--- a/BERKAS/PROPOSAL KP PT DI Madya & Rolan 2024.docx
+++ b/BERKAS/PROPOSAL KP PT DI Madya & Rolan 2024.docx
@@ -156,15 +156,7 @@
         <w:jc w:val="center"/>
       </w:pPr>
       <w:r>
-        <w:t xml:space="preserve">Diajukan Sebagai Salah </w:t>
-      </w:r>
-      <w:proofErr w:type="spellStart"/>
-      <w:r>
-        <w:t>Syarat</w:t>
-      </w:r>
-      <w:proofErr w:type="spellEnd"/>
-      <w:r>
-        <w:t xml:space="preserve"> </w:t>
+        <w:t xml:space="preserve">Diajukan Sebagai Salah Syarat </w:t>
       </w:r>
     </w:p>
     <w:p>
@@ -173,27 +165,15 @@
         <w:ind w:left="480"/>
         <w:jc w:val="center"/>
       </w:pPr>
-      <w:proofErr w:type="spellStart"/>
       <w:r>
         <w:t>Melaksanakan</w:t>
       </w:r>
-      <w:proofErr w:type="spellEnd"/>
       <w:r>
         <w:t xml:space="preserve"> </w:t>
       </w:r>
-      <w:proofErr w:type="spellStart"/>
-      <w:r>
-        <w:t>Kerja</w:t>
-      </w:r>
-      <w:proofErr w:type="spellEnd"/>
-      <w:r>
-        <w:t xml:space="preserve"> </w:t>
-      </w:r>
-      <w:proofErr w:type="spellStart"/>
-      <w:r>
-        <w:t>Praktik</w:t>
-      </w:r>
-      <w:proofErr w:type="spellEnd"/>
+      <w:r>
+        <w:t>Kerja Praktik</w:t>
+      </w:r>
     </w:p>
     <w:p>
       <w:pPr>
@@ -420,7 +400,6 @@
         </w:rPr>
         <w:t xml:space="preserve">usun </w:t>
       </w:r>
-      <w:proofErr w:type="gramStart"/>
       <w:r>
         <w:rPr>
           <w:sz w:val="22"/>
@@ -428,7 +407,6 @@
         </w:rPr>
         <w:t>Oleh :</w:t>
       </w:r>
-      <w:proofErr w:type="gramEnd"/>
     </w:p>
     <w:p>
       <w:pPr>
@@ -1033,21 +1011,8 @@
         <w:t>yang</w:t>
       </w:r>
       <w:r>
-        <w:t xml:space="preserve"> </w:t>
-      </w:r>
-      <w:proofErr w:type="spellStart"/>
-      <w:r>
-        <w:t>Bertanda</w:t>
-      </w:r>
-      <w:proofErr w:type="spellEnd"/>
-      <w:r>
-        <w:t xml:space="preserve"> Tangan Di Bawah </w:t>
-      </w:r>
-      <w:proofErr w:type="gramStart"/>
-      <w:r>
-        <w:t>Ini :</w:t>
-      </w:r>
-      <w:proofErr w:type="gramEnd"/>
+        <w:t xml:space="preserve"> Bertanda Tangan Di Bawah Ini :</w:t>
+      </w:r>
     </w:p>
     <w:p>
       <w:pPr>
@@ -1066,43 +1031,7 @@
           <w:sz w:val="18"/>
           <w:szCs w:val="18"/>
         </w:rPr>
-        <w:t xml:space="preserve">(Mohon </w:t>
-      </w:r>
-      <w:proofErr w:type="spellStart"/>
-      <w:r>
-        <w:rPr>
-          <w:i/>
-          <w:sz w:val="18"/>
-          <w:szCs w:val="18"/>
-        </w:rPr>
-        <w:t>Diisi</w:t>
-      </w:r>
-      <w:proofErr w:type="spellEnd"/>
-      <w:r>
-        <w:rPr>
-          <w:i/>
-          <w:sz w:val="18"/>
-          <w:szCs w:val="18"/>
-        </w:rPr>
-        <w:t xml:space="preserve"> Menggunakan </w:t>
-      </w:r>
-      <w:proofErr w:type="spellStart"/>
-      <w:r>
-        <w:rPr>
-          <w:i/>
-          <w:sz w:val="18"/>
-          <w:szCs w:val="18"/>
-        </w:rPr>
-        <w:t>Huruf</w:t>
-      </w:r>
-      <w:proofErr w:type="spellEnd"/>
-      <w:r>
-        <w:rPr>
-          <w:i/>
-          <w:sz w:val="18"/>
-          <w:szCs w:val="18"/>
-        </w:rPr>
-        <w:t xml:space="preserve"> Kapital)</w:t>
+        <w:t>(Mohon Diisi Menggunakan Huruf Kapital)</w:t>
       </w:r>
     </w:p>
     <w:tbl>
@@ -1325,28 +1254,18 @@
         </w:rPr>
         <w:t xml:space="preserve">Dengan Ini </w:t>
       </w:r>
-      <w:proofErr w:type="spellStart"/>
-      <w:proofErr w:type="gramStart"/>
       <w:r>
         <w:rPr>
           <w:b/>
         </w:rPr>
-        <w:t>Merekomendasikan</w:t>
-      </w:r>
-      <w:proofErr w:type="spellEnd"/>
+        <w:t xml:space="preserve">Merekomendasikan </w:t>
+      </w:r>
       <w:r>
         <w:rPr>
           <w:b/>
         </w:rPr>
-        <w:t xml:space="preserve"> </w:t>
-      </w:r>
-      <w:r>
-        <w:rPr>
-          <w:b/>
-        </w:rPr>
         <w:t>:</w:t>
       </w:r>
-      <w:proofErr w:type="gramEnd"/>
     </w:p>
     <w:tbl>
       <w:tblPr>
@@ -1538,77 +1457,31 @@
         <w:rPr>
           <w:b/>
         </w:rPr>
-        <w:t xml:space="preserve">Proposal Materi / </w:t>
-      </w:r>
-      <w:proofErr w:type="spellStart"/>
+        <w:t xml:space="preserve">Proposal Materi / Judul </w:t>
+      </w:r>
       <w:r>
         <w:rPr>
           <w:b/>
         </w:rPr>
-        <w:t>Judul</w:t>
-      </w:r>
-      <w:proofErr w:type="spellEnd"/>
+        <w:t>Kerja Praktik</w:t>
+      </w:r>
       <w:r>
         <w:rPr>
           <w:b/>
         </w:rPr>
-        <w:t xml:space="preserve"> </w:t>
-      </w:r>
-      <w:proofErr w:type="spellStart"/>
+        <w:t xml:space="preserve"> K</w:t>
+      </w:r>
       <w:r>
         <w:rPr>
           <w:b/>
         </w:rPr>
-        <w:t>Kerja</w:t>
-      </w:r>
-      <w:proofErr w:type="spellEnd"/>
-      <w:r>
-        <w:rPr>
-          <w:b/>
-        </w:rPr>
-        <w:t xml:space="preserve"> </w:t>
-      </w:r>
-      <w:proofErr w:type="spellStart"/>
-      <w:r>
-        <w:rPr>
-          <w:b/>
-        </w:rPr>
-        <w:t>Praktik</w:t>
-      </w:r>
-      <w:proofErr w:type="spellEnd"/>
-      <w:r>
-        <w:rPr>
-          <w:b/>
-        </w:rPr>
-        <w:t xml:space="preserve"> K</w:t>
-      </w:r>
-      <w:r>
-        <w:rPr>
-          <w:b/>
-        </w:rPr>
         <w:t xml:space="preserve">P </w:t>
       </w:r>
       <w:r>
         <w:t xml:space="preserve">Bagi </w:t>
       </w:r>
       <w:r>
-        <w:t xml:space="preserve">Kelompok </w:t>
-      </w:r>
-      <w:proofErr w:type="spellStart"/>
-      <w:r>
-        <w:t>Mahasiswa</w:t>
-      </w:r>
-      <w:proofErr w:type="spellEnd"/>
-      <w:r>
-        <w:t xml:space="preserve"> Calon Peserta </w:t>
-      </w:r>
-      <w:proofErr w:type="gramStart"/>
-      <w:r>
-        <w:t>Di</w:t>
-      </w:r>
-      <w:proofErr w:type="gramEnd"/>
-      <w:r>
-        <w:t xml:space="preserve"> Bawah Ini</w:t>
+        <w:t>Kelompok Mahasiswa Calon Peserta Di Bawah Ini</w:t>
       </w:r>
     </w:p>
     <w:tbl>
@@ -2041,34 +1914,14 @@
         <w:jc w:val="center"/>
       </w:pPr>
       <w:r>
-        <w:t>Dengan Materi/</w:t>
-      </w:r>
-      <w:proofErr w:type="spellStart"/>
-      <w:r>
-        <w:t>Judul</w:t>
-      </w:r>
-      <w:proofErr w:type="spellEnd"/>
-      <w:r>
-        <w:t xml:space="preserve"> </w:t>
-      </w:r>
-      <w:proofErr w:type="spellStart"/>
-      <w:r>
-        <w:t>Kerja</w:t>
-      </w:r>
-      <w:proofErr w:type="spellEnd"/>
-      <w:r>
-        <w:t xml:space="preserve"> </w:t>
-      </w:r>
-      <w:proofErr w:type="spellStart"/>
-      <w:proofErr w:type="gramStart"/>
-      <w:r>
-        <w:t>Praktik</w:t>
-      </w:r>
-      <w:proofErr w:type="spellEnd"/>
+        <w:t xml:space="preserve">Dengan Materi/Judul </w:t>
+      </w:r>
+      <w:r>
+        <w:t>Kerja Praktik</w:t>
+      </w:r>
       <w:r>
         <w:t xml:space="preserve"> :</w:t>
       </w:r>
-      <w:proofErr w:type="gramEnd"/>
     </w:p>
     <w:p>
       <w:pPr>
@@ -2114,48 +1967,11 @@
         <w:ind w:left="480"/>
         <w:jc w:val="center"/>
       </w:pPr>
-      <w:proofErr w:type="spellStart"/>
       <w:r>
         <w:t>Demiki</w:t>
       </w:r>
       <w:r>
-        <w:t>an</w:t>
-      </w:r>
-      <w:proofErr w:type="spellEnd"/>
-      <w:r>
-        <w:t xml:space="preserve"> Surat </w:t>
-      </w:r>
-      <w:proofErr w:type="spellStart"/>
-      <w:r>
-        <w:t>Penunjukkan</w:t>
-      </w:r>
-      <w:proofErr w:type="spellEnd"/>
-      <w:r>
-        <w:t xml:space="preserve"> Ini Saya Buat Agar </w:t>
-      </w:r>
-      <w:proofErr w:type="spellStart"/>
-      <w:r>
-        <w:t>Dapat</w:t>
-      </w:r>
-      <w:proofErr w:type="spellEnd"/>
-      <w:r>
-        <w:t xml:space="preserve"> </w:t>
-      </w:r>
-      <w:proofErr w:type="spellStart"/>
-      <w:r>
-        <w:t>Dipergunakan</w:t>
-      </w:r>
-      <w:proofErr w:type="spellEnd"/>
-      <w:r>
-        <w:t xml:space="preserve"> </w:t>
-      </w:r>
-      <w:proofErr w:type="spellStart"/>
-      <w:r>
-        <w:t>Semestinya</w:t>
-      </w:r>
-      <w:proofErr w:type="spellEnd"/>
-      <w:r>
-        <w:t>.</w:t>
+        <w:t>an Surat Penunjukkan Ini Saya Buat Agar Dapat Dipergunakan Semestinya.</w:t>
       </w:r>
     </w:p>
     <w:p>
@@ -2821,31 +2637,13 @@
                 <w:szCs w:val="20"/>
               </w:rPr>
             </w:pPr>
-            <w:proofErr w:type="spellStart"/>
             <w:r>
               <w:rPr>
                 <w:sz w:val="20"/>
                 <w:szCs w:val="20"/>
               </w:rPr>
-              <w:t>Tgl</w:t>
-            </w:r>
-            <w:proofErr w:type="spellEnd"/>
-            <w:r>
-              <w:rPr>
-                <w:sz w:val="20"/>
-                <w:szCs w:val="20"/>
-              </w:rPr>
-              <w:t xml:space="preserve">. </w:t>
-            </w:r>
-            <w:proofErr w:type="spellStart"/>
-            <w:r>
-              <w:rPr>
-                <w:sz w:val="20"/>
-                <w:szCs w:val="20"/>
-              </w:rPr>
-              <w:t>Berlaku</w:t>
-            </w:r>
-            <w:proofErr w:type="spellEnd"/>
+              <w:t>Tgl. Berlaku</w:t>
+            </w:r>
           </w:p>
         </w:tc>
         <w:tc>
@@ -3145,17 +2943,8 @@
           <w:sz w:val="22"/>
           <w:szCs w:val="22"/>
         </w:rPr>
-        <w:t xml:space="preserve">TELAH DILAKSANAKAN </w:t>
-      </w:r>
-      <w:proofErr w:type="gramStart"/>
-      <w:r>
-        <w:rPr>
-          <w:sz w:val="22"/>
-          <w:szCs w:val="22"/>
-        </w:rPr>
-        <w:t>PADA :</w:t>
-      </w:r>
-      <w:proofErr w:type="gramEnd"/>
+        <w:t>TELAH DILAKSANAKAN PADA :</w:t>
+      </w:r>
     </w:p>
     <w:p>
       <w:pPr>
@@ -3173,43 +2962,7 @@
           <w:sz w:val="18"/>
           <w:szCs w:val="18"/>
         </w:rPr>
-        <w:t xml:space="preserve">(Mohon </w:t>
-      </w:r>
-      <w:proofErr w:type="spellStart"/>
-      <w:r>
-        <w:rPr>
-          <w:i/>
-          <w:sz w:val="18"/>
-          <w:szCs w:val="18"/>
-        </w:rPr>
-        <w:t>Diisi</w:t>
-      </w:r>
-      <w:proofErr w:type="spellEnd"/>
-      <w:r>
-        <w:rPr>
-          <w:i/>
-          <w:sz w:val="18"/>
-          <w:szCs w:val="18"/>
-        </w:rPr>
-        <w:t xml:space="preserve"> Menggunakan </w:t>
-      </w:r>
-      <w:proofErr w:type="spellStart"/>
-      <w:r>
-        <w:rPr>
-          <w:i/>
-          <w:sz w:val="18"/>
-          <w:szCs w:val="18"/>
-        </w:rPr>
-        <w:t>Huruf</w:t>
-      </w:r>
-      <w:proofErr w:type="spellEnd"/>
-      <w:r>
-        <w:rPr>
-          <w:i/>
-          <w:sz w:val="18"/>
-          <w:szCs w:val="18"/>
-        </w:rPr>
-        <w:t xml:space="preserve"> Kapital)</w:t>
+        <w:t>(Mohon Diisi Menggunakan Huruf Kapital)</w:t>
       </w:r>
     </w:p>
     <w:tbl>
@@ -3637,17 +3390,8 @@
           <w:sz w:val="22"/>
           <w:szCs w:val="22"/>
         </w:rPr>
-        <w:t xml:space="preserve"> KERJA PRAKTIK (KP) KELOMPOK PESERTA KP, BERIKUT </w:t>
-      </w:r>
-      <w:proofErr w:type="gramStart"/>
-      <w:r>
-        <w:rPr>
-          <w:sz w:val="22"/>
-          <w:szCs w:val="22"/>
-        </w:rPr>
-        <w:t>INI :</w:t>
-      </w:r>
-      <w:proofErr w:type="gramEnd"/>
+        <w:t xml:space="preserve"> KERJA PRAKTIK (KP) KELOMPOK PESERTA KP, BERIKUT INI :</w:t>
+      </w:r>
     </w:p>
     <w:tbl>
       <w:tblPr>
@@ -4002,24 +3746,15 @@
           <w:sz w:val="22"/>
           <w:szCs w:val="22"/>
         </w:rPr>
-        <w:t xml:space="preserve">KERJA </w:t>
-      </w:r>
-      <w:proofErr w:type="gramStart"/>
+        <w:t>KERJA PRAKTIK</w:t>
+      </w:r>
       <w:r>
         <w:rPr>
           <w:sz w:val="22"/>
           <w:szCs w:val="22"/>
         </w:rPr>
-        <w:t>PRAKTIK</w:t>
-      </w:r>
-      <w:r>
-        <w:rPr>
-          <w:sz w:val="22"/>
-          <w:szCs w:val="22"/>
-        </w:rPr>
         <w:t xml:space="preserve"> :</w:t>
       </w:r>
-      <w:proofErr w:type="gramEnd"/>
     </w:p>
     <w:p>
       <w:pPr>
@@ -4385,7 +4120,6 @@
                 <w:szCs w:val="22"/>
               </w:rPr>
             </w:pPr>
-            <w:proofErr w:type="spellStart"/>
             <w:r>
               <w:rPr>
                 <w:sz w:val="22"/>
@@ -4393,7 +4127,6 @@
               </w:rPr>
               <w:t>Mengetahui</w:t>
             </w:r>
-            <w:proofErr w:type="spellEnd"/>
             <w:r>
               <w:rPr>
                 <w:sz w:val="22"/>
@@ -4755,17 +4488,8 @@
                 <w:sz w:val="20"/>
                 <w:szCs w:val="20"/>
               </w:rPr>
-              <w:t xml:space="preserve">PUSPITA NURUL SABRINA. S.KOM., </w:t>
-            </w:r>
-            <w:proofErr w:type="gramStart"/>
-            <w:r>
-              <w:rPr>
-                <w:sz w:val="20"/>
-                <w:szCs w:val="20"/>
-              </w:rPr>
-              <w:t>M.T</w:t>
-            </w:r>
-            <w:proofErr w:type="gramEnd"/>
+              <w:t>PUSPITA NURUL SABRINA. S.KOM., M.T</w:t>
+            </w:r>
           </w:p>
         </w:tc>
         <w:tc>
@@ -5045,41 +4769,60 @@
         </w:rPr>
         <w:t xml:space="preserve">) </w:t>
       </w:r>
-      <w:proofErr w:type="gramStart"/>
       <w:r>
         <w:rPr>
           <w:i/>
           <w:sz w:val="22"/>
           <w:szCs w:val="22"/>
         </w:rPr>
-        <w:t xml:space="preserve">Untuk  </w:t>
-      </w:r>
-      <w:proofErr w:type="spellStart"/>
+        <w:t xml:space="preserve">Untuk  Pernyataan </w:t>
+      </w:r>
       <w:r>
         <w:rPr>
           <w:i/>
           <w:sz w:val="22"/>
           <w:szCs w:val="22"/>
         </w:rPr>
-        <w:t>Pernyataan</w:t>
-      </w:r>
-      <w:proofErr w:type="spellEnd"/>
-      <w:proofErr w:type="gramEnd"/>
+        <w:t>yang</w:t>
+      </w:r>
       <w:r>
         <w:rPr>
           <w:i/>
           <w:sz w:val="22"/>
           <w:szCs w:val="22"/>
         </w:rPr>
-        <w:t xml:space="preserve"> </w:t>
-      </w:r>
-      <w:r>
+        <w:t xml:space="preserve"> Dipilih.</w:t>
+      </w:r>
+    </w:p>
+    <w:p>
+      <w:pPr>
+        <w:ind w:left="600"/>
         <w:rPr>
           <w:i/>
           <w:sz w:val="22"/>
           <w:szCs w:val="22"/>
         </w:rPr>
-        <w:t>yang</w:t>
+      </w:pPr>
+      <w:r>
+        <w:rPr>
+          <w:sz w:val="20"/>
+          <w:szCs w:val="20"/>
+        </w:rPr>
+        <w:sym w:font="Wingdings 2" w:char="F0E0"/>
+      </w:r>
+      <w:r>
+        <w:rPr>
+          <w:sz w:val="20"/>
+          <w:szCs w:val="20"/>
+        </w:rPr>
+        <w:sym w:font="Wingdings 2" w:char="F0E0"/>
+      </w:r>
+      <w:r>
+        <w:rPr>
+          <w:sz w:val="20"/>
+          <w:szCs w:val="20"/>
+        </w:rPr>
+        <w:t>)</w:t>
       </w:r>
       <w:r>
         <w:rPr>
@@ -5087,109 +4830,32 @@
           <w:sz w:val="22"/>
           <w:szCs w:val="22"/>
         </w:rPr>
-        <w:t xml:space="preserve"> </w:t>
-      </w:r>
-      <w:proofErr w:type="spellStart"/>
+        <w:t xml:space="preserve"> Coret Salah Satu </w:t>
+      </w:r>
       <w:r>
         <w:rPr>
           <w:i/>
           <w:sz w:val="22"/>
           <w:szCs w:val="22"/>
         </w:rPr>
-        <w:t>Dipilih</w:t>
-      </w:r>
-      <w:proofErr w:type="spellEnd"/>
+        <w:t xml:space="preserve">Pernyataan </w:t>
+      </w:r>
       <w:r>
         <w:rPr>
           <w:i/>
           <w:sz w:val="22"/>
           <w:szCs w:val="22"/>
         </w:rPr>
-        <w:t>.</w:t>
-      </w:r>
-    </w:p>
-    <w:p>
-      <w:pPr>
-        <w:ind w:left="600"/>
+        <w:t>yang</w:t>
+      </w:r>
+      <w:r>
         <w:rPr>
           <w:i/>
           <w:sz w:val="22"/>
           <w:szCs w:val="22"/>
         </w:rPr>
-      </w:pPr>
-      <w:r>
-        <w:rPr>
-          <w:sz w:val="20"/>
-          <w:szCs w:val="20"/>
-        </w:rPr>
-        <w:sym w:font="Wingdings 2" w:char="F0E0"/>
-      </w:r>
-      <w:r>
-        <w:rPr>
-          <w:sz w:val="20"/>
-          <w:szCs w:val="20"/>
-        </w:rPr>
-        <w:sym w:font="Wingdings 2" w:char="F0E0"/>
-      </w:r>
-      <w:r>
-        <w:rPr>
-          <w:sz w:val="20"/>
-          <w:szCs w:val="20"/>
-        </w:rPr>
-        <w:t>)</w:t>
-      </w:r>
-      <w:r>
-        <w:rPr>
-          <w:i/>
-          <w:sz w:val="22"/>
-          <w:szCs w:val="22"/>
-        </w:rPr>
-        <w:t xml:space="preserve"> Coret Salah Satu </w:t>
-      </w:r>
-      <w:proofErr w:type="spellStart"/>
-      <w:r>
-        <w:rPr>
-          <w:i/>
-          <w:sz w:val="22"/>
-          <w:szCs w:val="22"/>
-        </w:rPr>
-        <w:t>Pernyataan</w:t>
-      </w:r>
-      <w:proofErr w:type="spellEnd"/>
-      <w:r>
-        <w:rPr>
-          <w:i/>
-          <w:sz w:val="22"/>
-          <w:szCs w:val="22"/>
-        </w:rPr>
-        <w:t xml:space="preserve"> </w:t>
-      </w:r>
-      <w:r>
-        <w:rPr>
-          <w:i/>
-          <w:sz w:val="22"/>
-          <w:szCs w:val="22"/>
-        </w:rPr>
-        <w:t>yang</w:t>
-      </w:r>
-      <w:r>
-        <w:rPr>
-          <w:i/>
-          <w:sz w:val="22"/>
-          <w:szCs w:val="22"/>
-        </w:rPr>
-        <w:t xml:space="preserve"> </w:t>
-      </w:r>
-      <w:proofErr w:type="spellStart"/>
-      <w:r>
-        <w:rPr>
-          <w:i/>
-          <w:sz w:val="22"/>
-          <w:szCs w:val="22"/>
-        </w:rPr>
-        <w:t>Digarisbawahi</w:t>
-      </w:r>
-      <w:proofErr w:type="spellEnd"/>
+        <w:t xml:space="preserve"> Digarisbawahi</w:t>
+      </w:r>
     </w:p>
     <w:p>
       <w:r>
@@ -5399,31 +5065,13 @@
                 <w:szCs w:val="20"/>
               </w:rPr>
             </w:pPr>
-            <w:proofErr w:type="spellStart"/>
             <w:r>
               <w:rPr>
                 <w:sz w:val="20"/>
                 <w:szCs w:val="20"/>
               </w:rPr>
-              <w:t>Tgl</w:t>
-            </w:r>
-            <w:proofErr w:type="spellEnd"/>
-            <w:r>
-              <w:rPr>
-                <w:sz w:val="20"/>
-                <w:szCs w:val="20"/>
-              </w:rPr>
-              <w:t xml:space="preserve">. </w:t>
-            </w:r>
-            <w:proofErr w:type="spellStart"/>
-            <w:r>
-              <w:rPr>
-                <w:sz w:val="20"/>
-                <w:szCs w:val="20"/>
-              </w:rPr>
-              <w:t>Berlaku</w:t>
-            </w:r>
-            <w:proofErr w:type="spellEnd"/>
+              <w:t>Tgl. Berlaku</w:t>
+            </w:r>
           </w:p>
         </w:tc>
         <w:tc>
@@ -5727,17 +5375,8 @@
           <w:sz w:val="22"/>
           <w:szCs w:val="22"/>
         </w:rPr>
-        <w:t xml:space="preserve">TELAH DILAKSANAKAN </w:t>
-      </w:r>
-      <w:proofErr w:type="gramStart"/>
-      <w:r>
-        <w:rPr>
-          <w:sz w:val="22"/>
-          <w:szCs w:val="22"/>
-        </w:rPr>
-        <w:t>PADA :</w:t>
-      </w:r>
-      <w:proofErr w:type="gramEnd"/>
+        <w:t>TELAH DILAKSANAKAN PADA :</w:t>
+      </w:r>
     </w:p>
     <w:p>
       <w:pPr>
@@ -5755,43 +5394,7 @@
           <w:sz w:val="18"/>
           <w:szCs w:val="18"/>
         </w:rPr>
-        <w:t xml:space="preserve">(Mohon </w:t>
-      </w:r>
-      <w:proofErr w:type="spellStart"/>
-      <w:r>
-        <w:rPr>
-          <w:i/>
-          <w:sz w:val="18"/>
-          <w:szCs w:val="18"/>
-        </w:rPr>
-        <w:t>Diisi</w:t>
-      </w:r>
-      <w:proofErr w:type="spellEnd"/>
-      <w:r>
-        <w:rPr>
-          <w:i/>
-          <w:sz w:val="18"/>
-          <w:szCs w:val="18"/>
-        </w:rPr>
-        <w:t xml:space="preserve"> Menggunakan </w:t>
-      </w:r>
-      <w:proofErr w:type="spellStart"/>
-      <w:r>
-        <w:rPr>
-          <w:i/>
-          <w:sz w:val="18"/>
-          <w:szCs w:val="18"/>
-        </w:rPr>
-        <w:t>Huruf</w:t>
-      </w:r>
-      <w:proofErr w:type="spellEnd"/>
-      <w:r>
-        <w:rPr>
-          <w:i/>
-          <w:sz w:val="18"/>
-          <w:szCs w:val="18"/>
-        </w:rPr>
-        <w:t xml:space="preserve"> Kapital)</w:t>
+        <w:t>(Mohon Diisi Menggunakan Huruf Kapital)</w:t>
       </w:r>
     </w:p>
     <w:tbl>
@@ -6219,17 +5822,8 @@
           <w:sz w:val="22"/>
           <w:szCs w:val="22"/>
         </w:rPr>
-        <w:t xml:space="preserve"> KERJA PRAKTIK (KP) KELOMPOK PESERTA KP, BERIKUT </w:t>
-      </w:r>
-      <w:proofErr w:type="gramStart"/>
-      <w:r>
-        <w:rPr>
-          <w:sz w:val="22"/>
-          <w:szCs w:val="22"/>
-        </w:rPr>
-        <w:t>INI :</w:t>
-      </w:r>
-      <w:proofErr w:type="gramEnd"/>
+        <w:t xml:space="preserve"> KERJA PRAKTIK (KP) KELOMPOK PESERTA KP, BERIKUT INI :</w:t>
+      </w:r>
     </w:p>
     <w:tbl>
       <w:tblPr>
@@ -6584,24 +6178,15 @@
           <w:sz w:val="22"/>
           <w:szCs w:val="22"/>
         </w:rPr>
-        <w:t xml:space="preserve">KERJA </w:t>
-      </w:r>
-      <w:proofErr w:type="gramStart"/>
+        <w:t>KERJA PRAKTIK</w:t>
+      </w:r>
       <w:r>
         <w:rPr>
           <w:sz w:val="22"/>
           <w:szCs w:val="22"/>
         </w:rPr>
-        <w:t>PRAKTIK</w:t>
-      </w:r>
-      <w:r>
-        <w:rPr>
-          <w:sz w:val="22"/>
-          <w:szCs w:val="22"/>
-        </w:rPr>
         <w:t xml:space="preserve"> :</w:t>
       </w:r>
-      <w:proofErr w:type="gramEnd"/>
     </w:p>
     <w:tbl>
       <w:tblPr>
@@ -6913,21 +6498,12 @@
                 <w:szCs w:val="22"/>
               </w:rPr>
             </w:pPr>
-            <w:proofErr w:type="spellStart"/>
             <w:r>
               <w:rPr>
                 <w:sz w:val="22"/>
                 <w:szCs w:val="22"/>
               </w:rPr>
-              <w:t>Mengetahui</w:t>
-            </w:r>
-            <w:proofErr w:type="spellEnd"/>
-            <w:r>
-              <w:rPr>
-                <w:sz w:val="22"/>
-                <w:szCs w:val="22"/>
-              </w:rPr>
-              <w:t>,</w:t>
+              <w:t>Mengetahui,</w:t>
             </w:r>
           </w:p>
         </w:tc>
@@ -7297,17 +6873,8 @@
                 <w:sz w:val="20"/>
                 <w:szCs w:val="20"/>
               </w:rPr>
-              <w:t xml:space="preserve">S.KOM., </w:t>
-            </w:r>
-            <w:proofErr w:type="gramStart"/>
-            <w:r>
-              <w:rPr>
-                <w:sz w:val="20"/>
-                <w:szCs w:val="20"/>
-              </w:rPr>
-              <w:t>M.T</w:t>
-            </w:r>
-            <w:proofErr w:type="gramEnd"/>
+              <w:t>S.KOM., M.T</w:t>
+            </w:r>
           </w:p>
         </w:tc>
         <w:tc>
@@ -7567,69 +7134,23 @@
           <w:sz w:val="22"/>
           <w:szCs w:val="22"/>
         </w:rPr>
-        <w:t xml:space="preserve">) </w:t>
-      </w:r>
-      <w:proofErr w:type="gramStart"/>
+        <w:t xml:space="preserve">) Untuk  Pernyataan </w:t>
+      </w:r>
       <w:r>
         <w:rPr>
           <w:i/>
           <w:sz w:val="22"/>
           <w:szCs w:val="22"/>
         </w:rPr>
-        <w:t xml:space="preserve">Untuk  </w:t>
-      </w:r>
-      <w:proofErr w:type="spellStart"/>
+        <w:t>yang</w:t>
+      </w:r>
       <w:r>
         <w:rPr>
           <w:i/>
           <w:sz w:val="22"/>
           <w:szCs w:val="22"/>
         </w:rPr>
-        <w:t>Pernyataan</w:t>
-      </w:r>
-      <w:proofErr w:type="spellEnd"/>
-      <w:proofErr w:type="gramEnd"/>
-      <w:r>
-        <w:rPr>
-          <w:i/>
-          <w:sz w:val="22"/>
-          <w:szCs w:val="22"/>
-        </w:rPr>
-        <w:t xml:space="preserve"> </w:t>
-      </w:r>
-      <w:r>
-        <w:rPr>
-          <w:i/>
-          <w:sz w:val="22"/>
-          <w:szCs w:val="22"/>
-        </w:rPr>
-        <w:t>yang</w:t>
-      </w:r>
-      <w:r>
-        <w:rPr>
-          <w:i/>
-          <w:sz w:val="22"/>
-          <w:szCs w:val="22"/>
-        </w:rPr>
-        <w:t xml:space="preserve"> </w:t>
-      </w:r>
-      <w:proofErr w:type="spellStart"/>
-      <w:r>
-        <w:rPr>
-          <w:i/>
-          <w:sz w:val="22"/>
-          <w:szCs w:val="22"/>
-        </w:rPr>
-        <w:t>Dipilih</w:t>
-      </w:r>
-      <w:proofErr w:type="spellEnd"/>
-      <w:r>
-        <w:rPr>
-          <w:i/>
-          <w:sz w:val="22"/>
-          <w:szCs w:val="22"/>
-        </w:rPr>
-        <w:t>.</w:t>
+        <w:t xml:space="preserve"> Dipilih.</w:t>
       </w:r>
     </w:p>
     <w:tbl>
@@ -7826,55 +7347,23 @@
           <w:sz w:val="22"/>
           <w:szCs w:val="22"/>
         </w:rPr>
-        <w:t xml:space="preserve">Dengan Ini Kami </w:t>
-      </w:r>
-      <w:proofErr w:type="spellStart"/>
-      <w:r>
-        <w:rPr>
-          <w:sz w:val="22"/>
-          <w:szCs w:val="22"/>
-        </w:rPr>
-        <w:t>Menyatakan</w:t>
-      </w:r>
-      <w:proofErr w:type="spellEnd"/>
+        <w:t>Dengan Ini Kami Menyatakan</w:t>
+      </w:r>
     </w:p>
     <w:p>
       <w:pPr>
         <w:ind w:left="480"/>
         <w:jc w:val="center"/>
       </w:pPr>
-      <w:proofErr w:type="spellStart"/>
-      <w:r>
-        <w:t>Bahwa</w:t>
-      </w:r>
-      <w:proofErr w:type="spellEnd"/>
-      <w:r>
-        <w:t xml:space="preserve"> </w:t>
-      </w:r>
-      <w:r>
-        <w:t>Materi/</w:t>
-      </w:r>
-      <w:proofErr w:type="spellStart"/>
-      <w:r>
-        <w:t>Judul</w:t>
-      </w:r>
-      <w:proofErr w:type="spellEnd"/>
-      <w:r>
-        <w:t xml:space="preserve"> </w:t>
-      </w:r>
-      <w:r>
-        <w:t xml:space="preserve">Di Bawah Ini, </w:t>
-      </w:r>
-      <w:proofErr w:type="spellStart"/>
-      <w:proofErr w:type="gramStart"/>
-      <w:r>
-        <w:t>Yaitu</w:t>
-      </w:r>
-      <w:proofErr w:type="spellEnd"/>
-      <w:r>
-        <w:t xml:space="preserve"> :</w:t>
-      </w:r>
-      <w:proofErr w:type="gramEnd"/>
+      <w:r>
+        <w:t xml:space="preserve">Bahwa </w:t>
+      </w:r>
+      <w:r>
+        <w:t xml:space="preserve">Materi/Judul </w:t>
+      </w:r>
+      <w:r>
+        <w:t>Di Bawah Ini, Yaitu :</w:t>
+      </w:r>
     </w:p>
     <w:p>
       <w:pPr>
@@ -7939,102 +7428,27 @@
       <w:r>
         <w:t xml:space="preserve">(1) </w:t>
       </w:r>
-      <w:proofErr w:type="spellStart"/>
-      <w:r>
-        <w:t>Pilihan</w:t>
-      </w:r>
-      <w:proofErr w:type="spellEnd"/>
-      <w:r>
-        <w:t xml:space="preserve"> Kami </w:t>
-      </w:r>
-      <w:proofErr w:type="spellStart"/>
-      <w:r>
-        <w:t>Berdasar</w:t>
-      </w:r>
-      <w:proofErr w:type="spellEnd"/>
-      <w:r>
-        <w:t xml:space="preserve"> Hasil Survey </w:t>
-      </w:r>
-      <w:r>
-        <w:t xml:space="preserve">dan </w:t>
-      </w:r>
-      <w:proofErr w:type="spellStart"/>
-      <w:r>
-        <w:t>Observasi</w:t>
-      </w:r>
-      <w:proofErr w:type="spellEnd"/>
-      <w:r>
-        <w:t xml:space="preserve"> Dan Telah </w:t>
-      </w:r>
-      <w:proofErr w:type="spellStart"/>
-      <w:r>
-        <w:t>Disetujui</w:t>
-      </w:r>
-      <w:proofErr w:type="spellEnd"/>
-      <w:r>
-        <w:t xml:space="preserve"> Oleh </w:t>
-      </w:r>
-      <w:proofErr w:type="spellStart"/>
-      <w:r>
-        <w:t>Pihak</w:t>
-      </w:r>
-      <w:proofErr w:type="spellEnd"/>
-      <w:r>
-        <w:t xml:space="preserve"> Dari </w:t>
-      </w:r>
-      <w:proofErr w:type="spellStart"/>
+      <w:r>
+        <w:t xml:space="preserve">Pilihan Kami Berdasar Hasil Survey </w:t>
+      </w:r>
+      <w:r>
+        <w:t xml:space="preserve">dan Observasi Dan Telah Disetujui Oleh Pihak Dari </w:t>
+      </w:r>
       <w:r>
         <w:t>Tempat</w:t>
       </w:r>
-      <w:proofErr w:type="spellEnd"/>
+      <w:r>
+        <w:t xml:space="preserve"> Rencana Pelaksanaan</w:t>
+      </w:r>
       <w:r>
         <w:t xml:space="preserve"> </w:t>
       </w:r>
-      <w:proofErr w:type="spellStart"/>
-      <w:r>
-        <w:t>Rencana</w:t>
-      </w:r>
-      <w:proofErr w:type="spellEnd"/>
-      <w:r>
-        <w:t xml:space="preserve"> </w:t>
-      </w:r>
-      <w:proofErr w:type="spellStart"/>
-      <w:r>
-        <w:t>Pelaksanaan</w:t>
-      </w:r>
-      <w:proofErr w:type="spellEnd"/>
-      <w:r>
-        <w:t xml:space="preserve"> </w:t>
-      </w:r>
-      <w:proofErr w:type="spellStart"/>
-      <w:r>
-        <w:t>Kerja</w:t>
-      </w:r>
-      <w:proofErr w:type="spellEnd"/>
-      <w:r>
-        <w:t xml:space="preserve"> </w:t>
-      </w:r>
-      <w:proofErr w:type="spellStart"/>
-      <w:r>
-        <w:t>Praktik</w:t>
-      </w:r>
-      <w:proofErr w:type="spellEnd"/>
-      <w:r>
-        <w:t xml:space="preserve"> </w:t>
-      </w:r>
-      <w:proofErr w:type="spellStart"/>
-      <w:r>
-        <w:t>Kerja</w:t>
-      </w:r>
-      <w:proofErr w:type="spellEnd"/>
-      <w:r>
-        <w:t xml:space="preserve"> </w:t>
-      </w:r>
-      <w:proofErr w:type="spellStart"/>
-      <w:r>
-        <w:t>Praktik</w:t>
-      </w:r>
-      <w:proofErr w:type="spellEnd"/>
+      <w:r>
+        <w:t>Kerja Praktik</w:t>
+      </w:r>
+      <w:r>
+        <w:t xml:space="preserve"> Kerja Praktik</w:t>
+      </w:r>
     </w:p>
     <w:p>
       <w:pPr>
@@ -8051,23 +7465,7 @@
           <w:sz w:val="22"/>
           <w:szCs w:val="22"/>
         </w:rPr>
-        <w:t xml:space="preserve">Dengan Ini Pula Kami </w:t>
-      </w:r>
-      <w:proofErr w:type="spellStart"/>
-      <w:r>
-        <w:rPr>
-          <w:sz w:val="22"/>
-          <w:szCs w:val="22"/>
-        </w:rPr>
-        <w:t>Mengajukan</w:t>
-      </w:r>
-      <w:proofErr w:type="spellEnd"/>
-      <w:r>
-        <w:rPr>
-          <w:sz w:val="22"/>
-          <w:szCs w:val="22"/>
-        </w:rPr>
-        <w:t xml:space="preserve"> Nama Dosen </w:t>
+        <w:t xml:space="preserve">Dengan Ini Pula Kami Mengajukan Nama Dosen </w:t>
       </w:r>
       <w:r>
         <w:rPr>
@@ -8101,69 +7499,19 @@
         </w:rPr>
         <w:t xml:space="preserve">Untuk Menjadi Dosen Pembimbing </w:t>
       </w:r>
-      <w:proofErr w:type="spellStart"/>
       <w:r>
         <w:rPr>
           <w:sz w:val="22"/>
           <w:szCs w:val="22"/>
         </w:rPr>
-        <w:t>Kerja</w:t>
-      </w:r>
-      <w:proofErr w:type="spellEnd"/>
+        <w:t>Kerja Praktik</w:t>
+      </w:r>
       <w:r>
         <w:rPr>
           <w:sz w:val="22"/>
           <w:szCs w:val="22"/>
         </w:rPr>
-        <w:t xml:space="preserve"> </w:t>
-      </w:r>
-      <w:proofErr w:type="spellStart"/>
-      <w:r>
-        <w:rPr>
-          <w:sz w:val="22"/>
-          <w:szCs w:val="22"/>
-        </w:rPr>
-        <w:t>Praktik</w:t>
-      </w:r>
-      <w:proofErr w:type="spellEnd"/>
-      <w:r>
-        <w:rPr>
-          <w:sz w:val="22"/>
-          <w:szCs w:val="22"/>
-        </w:rPr>
-        <w:t xml:space="preserve"> </w:t>
-      </w:r>
-      <w:proofErr w:type="spellStart"/>
-      <w:r>
-        <w:rPr>
-          <w:sz w:val="22"/>
-          <w:szCs w:val="22"/>
-        </w:rPr>
-        <w:t>Kerja</w:t>
-      </w:r>
-      <w:proofErr w:type="spellEnd"/>
-      <w:r>
-        <w:rPr>
-          <w:sz w:val="22"/>
-          <w:szCs w:val="22"/>
-        </w:rPr>
-        <w:t xml:space="preserve"> </w:t>
-      </w:r>
-      <w:proofErr w:type="spellStart"/>
-      <w:r>
-        <w:rPr>
-          <w:sz w:val="22"/>
-          <w:szCs w:val="22"/>
-        </w:rPr>
-        <w:t>Praktik</w:t>
-      </w:r>
-      <w:proofErr w:type="spellEnd"/>
-      <w:r>
-        <w:rPr>
-          <w:sz w:val="22"/>
-          <w:szCs w:val="22"/>
-        </w:rPr>
-        <w:t xml:space="preserve"> Kami</w:t>
+        <w:t xml:space="preserve"> Kerja Praktik Kami</w:t>
       </w:r>
     </w:p>
     <w:p>
@@ -8242,15 +7590,7 @@
               <w:jc w:val="center"/>
             </w:pPr>
             <w:r>
-              <w:t xml:space="preserve">Dosen Pembimbing </w:t>
-            </w:r>
-            <w:proofErr w:type="spellStart"/>
-            <w:r>
-              <w:t>Ajuan</w:t>
-            </w:r>
-            <w:proofErr w:type="spellEnd"/>
-            <w:r>
-              <w:t xml:space="preserve"> 1</w:t>
+              <w:t>Dosen Pembimbing Ajuan 1</w:t>
             </w:r>
           </w:p>
         </w:tc>
@@ -8305,15 +7645,7 @@
               <w:jc w:val="center"/>
             </w:pPr>
             <w:r>
-              <w:t xml:space="preserve">Dosen Pembimbing </w:t>
-            </w:r>
-            <w:proofErr w:type="spellStart"/>
-            <w:r>
-              <w:t>Ajuan</w:t>
-            </w:r>
-            <w:proofErr w:type="spellEnd"/>
-            <w:r>
-              <w:t xml:space="preserve"> 2</w:t>
+              <w:t>Dosen Pembimbing Ajuan 2</w:t>
             </w:r>
           </w:p>
         </w:tc>
@@ -8364,41 +7696,19 @@
               <w:rPr>
                 <w:u w:val="single"/>
               </w:rPr>
-              <w:t xml:space="preserve">FATAN </w:t>
-            </w:r>
-            <w:proofErr w:type="gramStart"/>
+              <w:t xml:space="preserve">FATAN KASIYADI </w:t>
+            </w:r>
             <w:r>
               <w:rPr>
                 <w:u w:val="single"/>
               </w:rPr>
-              <w:t xml:space="preserve">KASIYADI </w:t>
+              <w:t xml:space="preserve">, </w:t>
             </w:r>
             <w:r>
               <w:rPr>
                 <w:u w:val="single"/>
               </w:rPr>
-              <w:t>,</w:t>
-            </w:r>
-            <w:proofErr w:type="gramEnd"/>
-            <w:r>
-              <w:rPr>
-                <w:u w:val="single"/>
-              </w:rPr>
-              <w:t xml:space="preserve"> </w:t>
-            </w:r>
-            <w:proofErr w:type="spellStart"/>
-            <w:r>
-              <w:rPr>
-                <w:u w:val="single"/>
-              </w:rPr>
-              <w:t>S.Kom</w:t>
-            </w:r>
-            <w:proofErr w:type="spellEnd"/>
-            <w:r>
-              <w:rPr>
-                <w:u w:val="single"/>
-              </w:rPr>
-              <w:t>,. M.T.</w:t>
+              <w:t>S.Kom,. M.T.</w:t>
             </w:r>
           </w:p>
         </w:tc>
@@ -8434,35 +7744,7 @@
               <w:rPr>
                 <w:u w:val="single"/>
               </w:rPr>
-              <w:t xml:space="preserve">EDVIN </w:t>
-            </w:r>
-            <w:proofErr w:type="gramStart"/>
-            <w:r>
-              <w:rPr>
-                <w:u w:val="single"/>
-              </w:rPr>
-              <w:t>RAMDHAN ,</w:t>
-            </w:r>
-            <w:proofErr w:type="gramEnd"/>
-            <w:r>
-              <w:rPr>
-                <w:u w:val="single"/>
-              </w:rPr>
-              <w:t xml:space="preserve"> </w:t>
-            </w:r>
-            <w:proofErr w:type="spellStart"/>
-            <w:r>
-              <w:rPr>
-                <w:u w:val="single"/>
-              </w:rPr>
-              <w:t>S.Kom</w:t>
-            </w:r>
-            <w:proofErr w:type="spellEnd"/>
-            <w:r>
-              <w:rPr>
-                <w:u w:val="single"/>
-              </w:rPr>
-              <w:t>,. M.T.</w:t>
+              <w:t>EDVIN RAMDHAN , S.Kom,. M.T.</w:t>
             </w:r>
           </w:p>
         </w:tc>
@@ -8562,26 +7844,8 @@
           <w:sz w:val="22"/>
           <w:szCs w:val="22"/>
         </w:rPr>
-        <w:t xml:space="preserve"> </w:t>
-      </w:r>
-      <w:proofErr w:type="spellStart"/>
-      <w:proofErr w:type="gramStart"/>
-      <w:r>
-        <w:rPr>
-          <w:sz w:val="22"/>
-          <w:szCs w:val="22"/>
-        </w:rPr>
-        <w:t>Mengajukan</w:t>
-      </w:r>
-      <w:proofErr w:type="spellEnd"/>
-      <w:r>
-        <w:rPr>
-          <w:sz w:val="22"/>
-          <w:szCs w:val="22"/>
-        </w:rPr>
-        <w:t xml:space="preserve"> :</w:t>
-      </w:r>
-      <w:proofErr w:type="gramEnd"/>
+        <w:t xml:space="preserve"> Mengajukan :</w:t>
+      </w:r>
     </w:p>
     <w:tbl>
       <w:tblPr>
@@ -8813,62 +8077,26 @@
         <w:rPr>
           <w:i/>
         </w:rPr>
-        <w:t xml:space="preserve">Untuk </w:t>
-      </w:r>
-      <w:proofErr w:type="spellStart"/>
+        <w:t>Untuk Dii</w:t>
+      </w:r>
       <w:r>
         <w:rPr>
           <w:i/>
         </w:rPr>
-        <w:t>Dii</w:t>
+        <w:t xml:space="preserve">si </w:t>
       </w:r>
       <w:r>
         <w:rPr>
           <w:i/>
         </w:rPr>
-        <w:t>si</w:t>
-      </w:r>
-      <w:proofErr w:type="spellEnd"/>
+        <w:t xml:space="preserve">Oleh </w:t>
+      </w:r>
       <w:r>
         <w:rPr>
           <w:i/>
         </w:rPr>
-        <w:t xml:space="preserve"> </w:t>
-      </w:r>
-      <w:r>
-        <w:rPr>
-          <w:i/>
-        </w:rPr>
-        <w:t xml:space="preserve">Oleh </w:t>
-      </w:r>
-      <w:r>
-        <w:rPr>
-          <w:i/>
-        </w:rPr>
-        <w:t xml:space="preserve">Koord. </w:t>
-      </w:r>
-      <w:proofErr w:type="spellStart"/>
-      <w:r>
-        <w:rPr>
-          <w:i/>
-        </w:rPr>
-        <w:t>Kerja</w:t>
-      </w:r>
-      <w:proofErr w:type="spellEnd"/>
-      <w:r>
-        <w:rPr>
-          <w:i/>
-        </w:rPr>
-        <w:t xml:space="preserve"> </w:t>
-      </w:r>
-      <w:proofErr w:type="spellStart"/>
-      <w:r>
-        <w:rPr>
-          <w:i/>
-        </w:rPr>
-        <w:t>Praktik</w:t>
-      </w:r>
-      <w:proofErr w:type="spellEnd"/>
+        <w:t>Koord. Kerja Praktik</w:t>
+      </w:r>
       <w:r>
         <w:rPr>
           <w:i/>
@@ -8939,19 +8167,9 @@
               <w:spacing w:before="40" w:after="40"/>
               <w:jc w:val="center"/>
             </w:pPr>
-            <w:proofErr w:type="spellStart"/>
-            <w:r>
-              <w:t>Koord.Kerja</w:t>
-            </w:r>
-            <w:proofErr w:type="spellEnd"/>
-            <w:r>
-              <w:t xml:space="preserve"> </w:t>
-            </w:r>
-            <w:proofErr w:type="spellStart"/>
-            <w:r>
-              <w:t>Praktik</w:t>
-            </w:r>
-            <w:proofErr w:type="spellEnd"/>
+            <w:r>
+              <w:t>Koord.Kerja Praktik</w:t>
+            </w:r>
           </w:p>
         </w:tc>
       </w:tr>
@@ -9364,25 +8582,39 @@
           <w:sz w:val="22"/>
           <w:szCs w:val="22"/>
         </w:rPr>
-        <w:t xml:space="preserve">) </w:t>
-      </w:r>
-      <w:proofErr w:type="spellStart"/>
+        <w:t xml:space="preserve">) Lingkari Pada Bagian </w:t>
+      </w:r>
       <w:r>
         <w:rPr>
           <w:i/>
           <w:sz w:val="22"/>
           <w:szCs w:val="22"/>
         </w:rPr>
-        <w:t>Lingkari</w:t>
-      </w:r>
-      <w:proofErr w:type="spellEnd"/>
+        <w:t>Tanda (</w:t>
+      </w:r>
+      <w:r>
+        <w:rPr>
+          <w:color w:val="808080"/>
+          <w:sz w:val="14"/>
+          <w:szCs w:val="14"/>
+        </w:rPr>
+        <w:sym w:font="Webdings" w:char="F06E"/>
+      </w:r>
+      <w:r>
+        <w:rPr>
+          <w:color w:val="808080"/>
+          <w:sz w:val="14"/>
+          <w:szCs w:val="14"/>
+        </w:rPr>
+        <w:t xml:space="preserve"> </w:t>
+      </w:r>
       <w:r>
         <w:rPr>
           <w:i/>
           <w:sz w:val="22"/>
           <w:szCs w:val="22"/>
         </w:rPr>
-        <w:t xml:space="preserve"> Pada Bagian </w:t>
+        <w:t xml:space="preserve">) </w:t>
       </w:r>
       <w:r>
         <w:rPr>
@@ -9390,23 +8622,7 @@
           <w:sz w:val="22"/>
           <w:szCs w:val="22"/>
         </w:rPr>
-        <w:t>Tanda (</w:t>
-      </w:r>
-      <w:r>
-        <w:rPr>
-          <w:color w:val="808080"/>
-          <w:sz w:val="14"/>
-          <w:szCs w:val="14"/>
-        </w:rPr>
-        <w:sym w:font="Webdings" w:char="F06E"/>
-      </w:r>
-      <w:r>
-        <w:rPr>
-          <w:color w:val="808080"/>
-          <w:sz w:val="14"/>
-          <w:szCs w:val="14"/>
-        </w:rPr>
-        <w:t xml:space="preserve"> </w:t>
+        <w:t xml:space="preserve">Untuk  Pernyataan </w:t>
       </w:r>
       <w:r>
         <w:rPr>
@@ -9414,35 +8630,40 @@
           <w:sz w:val="22"/>
           <w:szCs w:val="22"/>
         </w:rPr>
-        <w:t xml:space="preserve">) </w:t>
-      </w:r>
-      <w:proofErr w:type="gramStart"/>
+        <w:t>yang</w:t>
+      </w:r>
       <w:r>
         <w:rPr>
           <w:i/>
           <w:sz w:val="22"/>
           <w:szCs w:val="22"/>
         </w:rPr>
-        <w:t xml:space="preserve">Untuk  </w:t>
-      </w:r>
-      <w:proofErr w:type="spellStart"/>
-      <w:r>
+        <w:t xml:space="preserve"> Dipilih.</w:t>
+      </w:r>
+    </w:p>
+    <w:p>
+      <w:pPr>
         <w:rPr>
           <w:i/>
           <w:sz w:val="22"/>
           <w:szCs w:val="22"/>
         </w:rPr>
-        <w:t>Pernyataan</w:t>
-      </w:r>
-      <w:proofErr w:type="spellEnd"/>
-      <w:proofErr w:type="gramEnd"/>
+      </w:pPr>
+      <w:r>
+        <w:rPr>
+          <w:i/>
+          <w:sz w:val="28"/>
+          <w:szCs w:val="28"/>
+        </w:rPr>
+        <w:t>**</w:t>
+      </w:r>
       <w:r>
         <w:rPr>
           <w:i/>
           <w:sz w:val="22"/>
           <w:szCs w:val="22"/>
         </w:rPr>
-        <w:t xml:space="preserve"> </w:t>
+        <w:t xml:space="preserve">) Coret </w:t>
       </w:r>
       <w:r>
         <w:rPr>
@@ -9450,7 +8671,7 @@
           <w:sz w:val="22"/>
           <w:szCs w:val="22"/>
         </w:rPr>
-        <w:t>yang</w:t>
+        <w:t xml:space="preserve">Pernyataan </w:t>
       </w:r>
       <w:r>
         <w:rPr>
@@ -9458,95 +8679,16 @@
           <w:sz w:val="22"/>
           <w:szCs w:val="22"/>
         </w:rPr>
-        <w:t xml:space="preserve"> </w:t>
-      </w:r>
-      <w:proofErr w:type="spellStart"/>
+        <w:t>yang</w:t>
+      </w:r>
       <w:r>
         <w:rPr>
           <w:i/>
           <w:sz w:val="22"/>
           <w:szCs w:val="22"/>
         </w:rPr>
-        <w:t>Dipilih</w:t>
-      </w:r>
-      <w:proofErr w:type="spellEnd"/>
-      <w:r>
-        <w:rPr>
-          <w:i/>
-          <w:sz w:val="22"/>
-          <w:szCs w:val="22"/>
-        </w:rPr>
-        <w:t>.</w:t>
-      </w:r>
-    </w:p>
-    <w:p>
-      <w:pPr>
-        <w:rPr>
-          <w:i/>
-          <w:sz w:val="22"/>
-          <w:szCs w:val="22"/>
-        </w:rPr>
-      </w:pPr>
-      <w:r>
-        <w:rPr>
-          <w:i/>
-          <w:sz w:val="28"/>
-          <w:szCs w:val="28"/>
-        </w:rPr>
-        <w:t>**</w:t>
-      </w:r>
-      <w:r>
-        <w:rPr>
-          <w:i/>
-          <w:sz w:val="22"/>
-          <w:szCs w:val="22"/>
-        </w:rPr>
-        <w:t xml:space="preserve">) Coret </w:t>
-      </w:r>
-      <w:proofErr w:type="spellStart"/>
-      <w:r>
-        <w:rPr>
-          <w:i/>
-          <w:sz w:val="22"/>
-          <w:szCs w:val="22"/>
-        </w:rPr>
-        <w:t>Pernyataan</w:t>
-      </w:r>
-      <w:proofErr w:type="spellEnd"/>
-      <w:r>
-        <w:rPr>
-          <w:i/>
-          <w:sz w:val="22"/>
-          <w:szCs w:val="22"/>
-        </w:rPr>
-        <w:t xml:space="preserve"> </w:t>
-      </w:r>
-      <w:r>
-        <w:rPr>
-          <w:i/>
-          <w:sz w:val="22"/>
-          <w:szCs w:val="22"/>
-        </w:rPr>
-        <w:t>yang</w:t>
-      </w:r>
-      <w:r>
-        <w:rPr>
-          <w:i/>
-          <w:sz w:val="22"/>
-          <w:szCs w:val="22"/>
-        </w:rPr>
-        <w:t xml:space="preserve"> Tidak </w:t>
-      </w:r>
-      <w:proofErr w:type="spellStart"/>
-      <w:r>
-        <w:rPr>
-          <w:i/>
-          <w:sz w:val="22"/>
-          <w:szCs w:val="22"/>
-        </w:rPr>
-        <w:t>Dipilih</w:t>
-      </w:r>
-      <w:proofErr w:type="spellEnd"/>
+        <w:t xml:space="preserve"> Tidak Dipilih</w:t>
+      </w:r>
     </w:p>
     <w:p>
       <w:pPr>
@@ -9718,21 +8860,8 @@
         <w:t>yang</w:t>
       </w:r>
       <w:r>
-        <w:t xml:space="preserve"> </w:t>
-      </w:r>
-      <w:proofErr w:type="spellStart"/>
-      <w:r>
-        <w:t>Bertanda</w:t>
-      </w:r>
-      <w:proofErr w:type="spellEnd"/>
-      <w:r>
-        <w:t xml:space="preserve"> Tangan Di Bawah </w:t>
-      </w:r>
-      <w:proofErr w:type="gramStart"/>
-      <w:r>
-        <w:t>Ini :</w:t>
-      </w:r>
-      <w:proofErr w:type="gramEnd"/>
+        <w:t xml:space="preserve"> Bertanda Tangan Di Bawah Ini :</w:t>
+      </w:r>
     </w:p>
     <w:p>
       <w:pPr>
@@ -9751,43 +8880,7 @@
           <w:sz w:val="18"/>
           <w:szCs w:val="18"/>
         </w:rPr>
-        <w:t xml:space="preserve">(Mohon </w:t>
-      </w:r>
-      <w:proofErr w:type="spellStart"/>
-      <w:r>
-        <w:rPr>
-          <w:i/>
-          <w:sz w:val="18"/>
-          <w:szCs w:val="18"/>
-        </w:rPr>
-        <w:t>Diisi</w:t>
-      </w:r>
-      <w:proofErr w:type="spellEnd"/>
-      <w:r>
-        <w:rPr>
-          <w:i/>
-          <w:sz w:val="18"/>
-          <w:szCs w:val="18"/>
-        </w:rPr>
-        <w:t xml:space="preserve"> Menggunakan </w:t>
-      </w:r>
-      <w:proofErr w:type="spellStart"/>
-      <w:r>
-        <w:rPr>
-          <w:i/>
-          <w:sz w:val="18"/>
-          <w:szCs w:val="18"/>
-        </w:rPr>
-        <w:t>Huruf</w:t>
-      </w:r>
-      <w:proofErr w:type="spellEnd"/>
-      <w:r>
-        <w:rPr>
-          <w:i/>
-          <w:sz w:val="18"/>
-          <w:szCs w:val="18"/>
-        </w:rPr>
-        <w:t xml:space="preserve"> Kapital)</w:t>
+        <w:t>(Mohon Diisi Menggunakan Huruf Kapital)</w:t>
       </w:r>
     </w:p>
     <w:tbl>
@@ -9978,30 +9071,8 @@
         <w:rPr>
           <w:b/>
         </w:rPr>
-        <w:t xml:space="preserve">Dengan ini </w:t>
-      </w:r>
-      <w:proofErr w:type="spellStart"/>
-      <w:r>
-        <w:rPr>
-          <w:b/>
-        </w:rPr>
-        <w:t>Menyatakan</w:t>
-      </w:r>
-      <w:proofErr w:type="spellEnd"/>
-      <w:r>
-        <w:rPr>
-          <w:b/>
-        </w:rPr>
-        <w:t xml:space="preserve"> </w:t>
-      </w:r>
-      <w:proofErr w:type="spellStart"/>
-      <w:r>
-        <w:rPr>
-          <w:b/>
-        </w:rPr>
-        <w:t>Bersedia</w:t>
-      </w:r>
-      <w:proofErr w:type="spellEnd"/>
+        <w:t>Dengan ini Menyatakan Bersedia</w:t>
+      </w:r>
     </w:p>
     <w:p>
       <w:pPr>
@@ -10017,56 +9088,24 @@
         </w:rPr>
         <w:t xml:space="preserve">Menjadi Dosen Pembimbing </w:t>
       </w:r>
-      <w:proofErr w:type="spellStart"/>
       <w:r>
         <w:rPr>
           <w:b/>
         </w:rPr>
-        <w:t>Kerja</w:t>
-      </w:r>
-      <w:proofErr w:type="spellEnd"/>
+        <w:t>Kerja Praktik</w:t>
+      </w:r>
       <w:r>
         <w:rPr>
           <w:b/>
         </w:rPr>
         <w:t xml:space="preserve"> </w:t>
       </w:r>
-      <w:proofErr w:type="spellStart"/>
       <w:r>
         <w:rPr>
           <w:b/>
         </w:rPr>
-        <w:t>Praktik</w:t>
-      </w:r>
-      <w:proofErr w:type="spellEnd"/>
-      <w:r>
-        <w:rPr>
-          <w:b/>
-        </w:rPr>
-        <w:t xml:space="preserve"> </w:t>
-      </w:r>
-      <w:proofErr w:type="spellStart"/>
-      <w:r>
-        <w:rPr>
-          <w:b/>
-        </w:rPr>
-        <w:t>Kerja</w:t>
-      </w:r>
-      <w:proofErr w:type="spellEnd"/>
-      <w:r>
-        <w:rPr>
-          <w:b/>
-        </w:rPr>
-        <w:t xml:space="preserve"> </w:t>
-      </w:r>
-      <w:proofErr w:type="spellStart"/>
-      <w:r>
-        <w:rPr>
-          <w:b/>
-        </w:rPr>
-        <w:t>Praktik</w:t>
-      </w:r>
-      <w:proofErr w:type="spellEnd"/>
+        <w:t>Kerja Praktik</w:t>
+      </w:r>
     </w:p>
     <w:p>
       <w:pPr>
@@ -10080,30 +9119,8 @@
         <w:rPr>
           <w:b/>
         </w:rPr>
-        <w:t xml:space="preserve">Kelompok </w:t>
-      </w:r>
-      <w:proofErr w:type="spellStart"/>
-      <w:r>
-        <w:rPr>
-          <w:b/>
-        </w:rPr>
-        <w:t>Mahasiswa</w:t>
-      </w:r>
-      <w:proofErr w:type="spellEnd"/>
-      <w:r>
-        <w:rPr>
-          <w:b/>
-        </w:rPr>
-        <w:t xml:space="preserve"> Berikut </w:t>
-      </w:r>
-      <w:proofErr w:type="gramStart"/>
-      <w:r>
-        <w:rPr>
-          <w:b/>
-        </w:rPr>
-        <w:t>Ini :</w:t>
-      </w:r>
-      <w:proofErr w:type="gramEnd"/>
+        <w:t>Kelompok Mahasiswa Berikut Ini :</w:t>
+      </w:r>
     </w:p>
     <w:p>
       <w:pPr>
@@ -10569,34 +9586,14 @@
         <w:jc w:val="center"/>
       </w:pPr>
       <w:r>
-        <w:t>Dengan Materi/</w:t>
-      </w:r>
-      <w:proofErr w:type="spellStart"/>
-      <w:r>
-        <w:t>Judul</w:t>
-      </w:r>
-      <w:proofErr w:type="spellEnd"/>
-      <w:r>
-        <w:t xml:space="preserve"> </w:t>
-      </w:r>
-      <w:proofErr w:type="spellStart"/>
-      <w:r>
-        <w:t>Kerja</w:t>
-      </w:r>
-      <w:proofErr w:type="spellEnd"/>
-      <w:r>
-        <w:t xml:space="preserve"> </w:t>
-      </w:r>
-      <w:proofErr w:type="spellStart"/>
-      <w:proofErr w:type="gramStart"/>
-      <w:r>
-        <w:t>Praktik</w:t>
-      </w:r>
-      <w:proofErr w:type="spellEnd"/>
+        <w:t xml:space="preserve">Dengan Materi/Judul </w:t>
+      </w:r>
+      <w:r>
+        <w:t>Kerja Praktik</w:t>
+      </w:r>
       <w:r>
         <w:t xml:space="preserve"> :</w:t>
       </w:r>
-      <w:proofErr w:type="gramEnd"/>
     </w:p>
     <w:p>
       <w:pPr>
@@ -10646,37 +9643,8 @@
         <w:ind w:left="480"/>
         <w:jc w:val="center"/>
       </w:pPr>
-      <w:proofErr w:type="spellStart"/>
-      <w:r>
-        <w:t>Demikian</w:t>
-      </w:r>
-      <w:proofErr w:type="spellEnd"/>
-      <w:r>
-        <w:t xml:space="preserve"> </w:t>
-      </w:r>
-      <w:proofErr w:type="spellStart"/>
-      <w:r>
-        <w:t>Pernyataan</w:t>
-      </w:r>
-      <w:proofErr w:type="spellEnd"/>
-      <w:r>
-        <w:t xml:space="preserve"> Ini Saya Buat Untuk </w:t>
-      </w:r>
-      <w:proofErr w:type="spellStart"/>
-      <w:r>
-        <w:t>Dipergunakan</w:t>
-      </w:r>
-      <w:proofErr w:type="spellEnd"/>
-      <w:r>
-        <w:t xml:space="preserve"> Sebagaimana </w:t>
-      </w:r>
-      <w:proofErr w:type="spellStart"/>
-      <w:r>
-        <w:t>Mestinya</w:t>
-      </w:r>
-      <w:proofErr w:type="spellEnd"/>
-      <w:r>
-        <w:t>.</w:t>
+      <w:r>
+        <w:t>Demikian Pernyataan Ini Saya Buat Untuk Dipergunakan Sebagaimana Mestinya.</w:t>
       </w:r>
     </w:p>
     <w:p>
@@ -10976,19 +9944,8 @@
                 <w:sz w:val="18"/>
                 <w:szCs w:val="18"/>
               </w:rPr>
-              <w:t xml:space="preserve">Nama </w:t>
-            </w:r>
-            <w:proofErr w:type="spellStart"/>
-            <w:r>
-              <w:rPr>
-                <w:i/>
-                <w:color w:val="999999"/>
-                <w:sz w:val="18"/>
-                <w:szCs w:val="18"/>
-              </w:rPr>
-              <w:t>Lengkap</w:t>
-            </w:r>
-            <w:proofErr w:type="spellEnd"/>
+              <w:t>Nama Lengkap</w:t>
+            </w:r>
           </w:p>
         </w:tc>
         <w:tc>
@@ -11042,7 +9999,6 @@
                 <w:szCs w:val="18"/>
               </w:rPr>
             </w:pPr>
-            <w:proofErr w:type="spellStart"/>
             <w:r>
               <w:rPr>
                 <w:i/>
@@ -11050,29 +10006,8 @@
                 <w:sz w:val="18"/>
                 <w:szCs w:val="18"/>
               </w:rPr>
-              <w:t>Nomor</w:t>
-            </w:r>
-            <w:proofErr w:type="spellEnd"/>
-            <w:r>
-              <w:rPr>
-                <w:i/>
-                <w:color w:val="999999"/>
-                <w:sz w:val="18"/>
-                <w:szCs w:val="18"/>
-              </w:rPr>
-              <w:t xml:space="preserve"> </w:t>
-            </w:r>
-            <w:proofErr w:type="spellStart"/>
-            <w:r>
-              <w:rPr>
-                <w:i/>
-                <w:color w:val="999999"/>
-                <w:sz w:val="18"/>
-                <w:szCs w:val="18"/>
-              </w:rPr>
-              <w:t>Induk</w:t>
-            </w:r>
-            <w:proofErr w:type="spellEnd"/>
+              <w:t>Nomor Induk</w:t>
+            </w:r>
           </w:p>
         </w:tc>
         <w:tc>
@@ -12025,151 +10960,60 @@
         <w:lastRenderedPageBreak/>
         <w:t xml:space="preserve">A. </w:t>
       </w:r>
-      <w:proofErr w:type="spellStart"/>
       <w:r>
         <w:rPr>
           <w:b/>
           <w:bCs/>
         </w:rPr>
-        <w:t>Topik</w:t>
-      </w:r>
-      <w:proofErr w:type="spellEnd"/>
-      <w:r>
+        <w:t>Topik/Materi/Judul Kerja Praktik</w:t>
+      </w:r>
+      <w:bookmarkEnd w:id="8"/>
+    </w:p>
+    <w:p>
+      <w:pPr>
+        <w:spacing w:line="360" w:lineRule="auto"/>
+        <w:jc w:val="both"/>
+        <w:rPr>
+          <w:iCs/>
+        </w:rPr>
+      </w:pPr>
+      <w:r>
+        <w:rPr>
+          <w:iCs/>
+        </w:rPr>
+        <w:t>“</w:t>
+      </w:r>
+      <w:r>
+        <w:rPr>
+          <w:iCs/>
+        </w:rPr>
+        <w:t>APLIKASI MANAJEMEN AUDIT BERBASIS WEB DI PT. DIRGANTARA INDONESIA</w:t>
+      </w:r>
+      <w:r>
+        <w:rPr>
+          <w:iCs/>
+        </w:rPr>
+        <w:t>”</w:t>
+      </w:r>
+    </w:p>
+    <w:p>
+      <w:pPr>
+        <w:pStyle w:val="Heading1"/>
+        <w:spacing w:line="360" w:lineRule="auto"/>
         <w:rPr>
           <w:b/>
           <w:bCs/>
         </w:rPr>
-        <w:t>/Materi/</w:t>
-      </w:r>
-      <w:proofErr w:type="spellStart"/>
+      </w:pPr>
+      <w:bookmarkStart w:id="9" w:name="_Toc172816919"/>
       <w:r>
         <w:rPr>
           <w:b/>
           <w:bCs/>
         </w:rPr>
-        <w:t>Judul</w:t>
-      </w:r>
-      <w:proofErr w:type="spellEnd"/>
-      <w:r>
-        <w:rPr>
-          <w:b/>
-          <w:bCs/>
-        </w:rPr>
-        <w:t xml:space="preserve"> </w:t>
-      </w:r>
-      <w:proofErr w:type="spellStart"/>
-      <w:r>
-        <w:rPr>
-          <w:b/>
-          <w:bCs/>
-        </w:rPr>
-        <w:t>Kerja</w:t>
-      </w:r>
-      <w:proofErr w:type="spellEnd"/>
-      <w:r>
-        <w:rPr>
-          <w:b/>
-          <w:bCs/>
-        </w:rPr>
-        <w:t xml:space="preserve"> </w:t>
-      </w:r>
-      <w:proofErr w:type="spellStart"/>
-      <w:r>
-        <w:rPr>
-          <w:b/>
-          <w:bCs/>
-        </w:rPr>
-        <w:t>Praktik</w:t>
-      </w:r>
-      <w:bookmarkEnd w:id="8"/>
-      <w:proofErr w:type="spellEnd"/>
-    </w:p>
-    <w:p>
-      <w:pPr>
-        <w:spacing w:line="360" w:lineRule="auto"/>
-        <w:jc w:val="both"/>
-        <w:rPr>
-          <w:iCs/>
-        </w:rPr>
-      </w:pPr>
-      <w:r>
-        <w:rPr>
-          <w:iCs/>
-        </w:rPr>
-        <w:t>“</w:t>
-      </w:r>
-      <w:r>
-        <w:rPr>
-          <w:iCs/>
-        </w:rPr>
-        <w:t>APLIKASI MANAJEMEN AUDIT BERBASIS WEB DI PT. DIRGANTARA INDONESIA</w:t>
-      </w:r>
-      <w:r>
-        <w:rPr>
-          <w:iCs/>
-        </w:rPr>
-        <w:t>”</w:t>
-      </w:r>
-    </w:p>
-    <w:p>
-      <w:pPr>
-        <w:pStyle w:val="Heading1"/>
-        <w:spacing w:line="360" w:lineRule="auto"/>
-        <w:rPr>
-          <w:b/>
-          <w:bCs/>
-        </w:rPr>
-      </w:pPr>
-      <w:bookmarkStart w:id="9" w:name="_Toc172816919"/>
-      <w:r>
-        <w:rPr>
-          <w:b/>
-          <w:bCs/>
-        </w:rPr>
-        <w:t xml:space="preserve">B. </w:t>
-      </w:r>
-      <w:proofErr w:type="spellStart"/>
-      <w:r>
-        <w:rPr>
-          <w:b/>
-          <w:bCs/>
-        </w:rPr>
-        <w:t>Deskripsi</w:t>
-      </w:r>
-      <w:proofErr w:type="spellEnd"/>
-      <w:r>
-        <w:rPr>
-          <w:b/>
-          <w:bCs/>
-        </w:rPr>
-        <w:t xml:space="preserve"> Masalah dan </w:t>
-      </w:r>
-      <w:proofErr w:type="spellStart"/>
-      <w:r>
-        <w:rPr>
-          <w:b/>
-          <w:bCs/>
-        </w:rPr>
-        <w:t>Kebutuhan</w:t>
-      </w:r>
-      <w:proofErr w:type="spellEnd"/>
-      <w:r>
-        <w:rPr>
-          <w:b/>
-          <w:bCs/>
-        </w:rPr>
-        <w:t xml:space="preserve"> </w:t>
-      </w:r>
-      <w:proofErr w:type="spellStart"/>
-      <w:r>
-        <w:rPr>
-          <w:b/>
-          <w:bCs/>
-        </w:rPr>
-        <w:t>Teridentifikasi</w:t>
+        <w:t>B. Deskripsi Masalah dan Kebutuhan Teridentifikasi</w:t>
       </w:r>
       <w:bookmarkEnd w:id="9"/>
-      <w:proofErr w:type="spellEnd"/>
     </w:p>
     <w:p>
       <w:pPr>
@@ -12191,49 +11035,40 @@
       <w:pPr>
         <w:pStyle w:val="ListParagraph"/>
         <w:spacing w:line="360" w:lineRule="auto"/>
-        <w:rPr>
-          <w:i/>
-          <w:iCs/>
-        </w:rPr>
-      </w:pPr>
-      <w:r>
-        <w:rPr>
-          <w:i/>
-          <w:iCs/>
-        </w:rPr>
-        <w:t xml:space="preserve">(Masih </w:t>
-      </w:r>
-      <w:proofErr w:type="spellStart"/>
-      <w:r>
-        <w:rPr>
-          <w:i/>
-          <w:iCs/>
-        </w:rPr>
-        <w:t>tahap</w:t>
-      </w:r>
-      <w:proofErr w:type="spellEnd"/>
-      <w:r>
-        <w:rPr>
-          <w:i/>
-          <w:iCs/>
-        </w:rPr>
+        <w:jc w:val="both"/>
+      </w:pPr>
+      <w:r>
+        <w:t>Penelitian ini bertujuan untuk menghasilkan sebuah aplikasi audit berbasis web yang efektif dan</w:t>
+      </w:r>
+      <w:r>
         <w:t xml:space="preserve"> </w:t>
       </w:r>
-      <w:proofErr w:type="spellStart"/>
-      <w:r>
-        <w:rPr>
-          <w:i/>
-          <w:iCs/>
-        </w:rPr>
-        <w:t>berdiskusi</w:t>
-      </w:r>
-      <w:proofErr w:type="spellEnd"/>
-      <w:r>
-        <w:rPr>
-          <w:i/>
-          <w:iCs/>
-        </w:rPr>
-        <w:t>)</w:t>
+      <w:r>
+        <w:t>efisien, yang memungkinkan pengunggahan dokumen secara digital. Aplikasi ini diharapkan dapat</w:t>
+      </w:r>
+      <w:r>
+        <w:t xml:space="preserve"> </w:t>
+      </w:r>
+      <w:r>
+        <w:t>menggantikan sistem manual yang masih digunakan perusahaan saat ini, sehingga mempercepat</w:t>
+      </w:r>
+      <w:r>
+        <w:t xml:space="preserve"> </w:t>
+      </w:r>
+      <w:r>
+        <w:t>dan mempermudah tim audit dalam melaksanakan tugasnya. Dengan adanya sistem ini, diharapkan</w:t>
+      </w:r>
+      <w:r>
+        <w:t xml:space="preserve"> </w:t>
+      </w:r>
+      <w:r>
+        <w:t>proses audit menjadi lebih terorganisir, cepat, dan mudah diakses, sehingga dapat meningkatkan</w:t>
+      </w:r>
+      <w:r>
+        <w:t xml:space="preserve"> </w:t>
+      </w:r>
+      <w:r>
+        <w:t>produktivitas tim audit secara keseluruhan</w:t>
       </w:r>
     </w:p>
     <w:p>
@@ -12256,15 +11091,7 @@
         <w:ind w:firstLine="720"/>
       </w:pPr>
       <w:r>
-        <w:t xml:space="preserve">Posisi Pekerjaan kami </w:t>
-      </w:r>
-      <w:proofErr w:type="spellStart"/>
-      <w:r>
-        <w:t>adalah</w:t>
-      </w:r>
-      <w:proofErr w:type="spellEnd"/>
-      <w:r>
-        <w:t xml:space="preserve"> sebagai </w:t>
+        <w:t xml:space="preserve">Posisi Pekerjaan kami adalah sebagai </w:t>
       </w:r>
       <w:r>
         <w:t>WEB Developer.</w:t>
@@ -12280,21 +11107,8 @@
         <w:spacing w:line="360" w:lineRule="auto"/>
       </w:pPr>
       <w:r>
-        <w:t xml:space="preserve">Maksud dan Tujuan </w:t>
-      </w:r>
-      <w:proofErr w:type="spellStart"/>
-      <w:r>
-        <w:t>Kerja</w:t>
-      </w:r>
-      <w:proofErr w:type="spellEnd"/>
-      <w:r>
-        <w:t xml:space="preserve"> </w:t>
-      </w:r>
-      <w:proofErr w:type="spellStart"/>
-      <w:r>
-        <w:t>Praktik</w:t>
-      </w:r>
-      <w:proofErr w:type="spellEnd"/>
+        <w:t>Maksud dan Tujuan Kerja Praktik</w:t>
+      </w:r>
     </w:p>
     <w:p>
       <w:pPr>
@@ -12304,271 +11118,7 @@
         <w:jc w:val="both"/>
       </w:pPr>
       <w:r>
-        <w:t xml:space="preserve">Maksud </w:t>
-      </w:r>
-      <w:proofErr w:type="spellStart"/>
-      <w:r>
-        <w:t>dari</w:t>
-      </w:r>
-      <w:proofErr w:type="spellEnd"/>
-      <w:r>
-        <w:t xml:space="preserve"> </w:t>
-      </w:r>
-      <w:proofErr w:type="spellStart"/>
-      <w:r>
-        <w:t>kerja</w:t>
-      </w:r>
-      <w:proofErr w:type="spellEnd"/>
-      <w:r>
-        <w:t xml:space="preserve"> </w:t>
-      </w:r>
-      <w:proofErr w:type="spellStart"/>
-      <w:r>
-        <w:t>praktik</w:t>
-      </w:r>
-      <w:proofErr w:type="spellEnd"/>
-      <w:r>
-        <w:t xml:space="preserve"> ini </w:t>
-      </w:r>
-      <w:proofErr w:type="spellStart"/>
-      <w:r>
-        <w:t>adalah</w:t>
-      </w:r>
-      <w:proofErr w:type="spellEnd"/>
-      <w:r>
-        <w:t xml:space="preserve"> </w:t>
-      </w:r>
-      <w:proofErr w:type="spellStart"/>
-      <w:r>
-        <w:t>mengimplementasikan</w:t>
-      </w:r>
-      <w:proofErr w:type="spellEnd"/>
-      <w:r>
-        <w:t xml:space="preserve"> </w:t>
-      </w:r>
-      <w:proofErr w:type="spellStart"/>
-      <w:r>
-        <w:t>pengetahuan</w:t>
-      </w:r>
-      <w:proofErr w:type="spellEnd"/>
-      <w:r>
-        <w:t xml:space="preserve"> yang telah </w:t>
-      </w:r>
-      <w:proofErr w:type="spellStart"/>
-      <w:r>
-        <w:t>diperoleh</w:t>
-      </w:r>
-      <w:proofErr w:type="spellEnd"/>
-      <w:r>
-        <w:t xml:space="preserve"> </w:t>
-      </w:r>
-      <w:proofErr w:type="spellStart"/>
-      <w:r>
-        <w:t>selama</w:t>
-      </w:r>
-      <w:proofErr w:type="spellEnd"/>
-      <w:r>
-        <w:t xml:space="preserve"> masa </w:t>
-      </w:r>
-      <w:proofErr w:type="spellStart"/>
-      <w:r>
-        <w:t>perkuliahan</w:t>
-      </w:r>
-      <w:proofErr w:type="spellEnd"/>
-      <w:r>
-        <w:t xml:space="preserve"> dalam konteks dunia </w:t>
-      </w:r>
-      <w:proofErr w:type="spellStart"/>
-      <w:r>
-        <w:t>kerja</w:t>
-      </w:r>
-      <w:proofErr w:type="spellEnd"/>
-      <w:r>
-        <w:t xml:space="preserve"> yang </w:t>
-      </w:r>
-      <w:proofErr w:type="spellStart"/>
-      <w:r>
-        <w:t>sesungguhnya</w:t>
-      </w:r>
-      <w:proofErr w:type="spellEnd"/>
-      <w:r>
-        <w:t xml:space="preserve">. Tujuan </w:t>
-      </w:r>
-      <w:proofErr w:type="spellStart"/>
-      <w:r>
-        <w:t>dari</w:t>
-      </w:r>
-      <w:proofErr w:type="spellEnd"/>
-      <w:r>
-        <w:t xml:space="preserve"> </w:t>
-      </w:r>
-      <w:proofErr w:type="spellStart"/>
-      <w:r>
-        <w:t>kerja</w:t>
-      </w:r>
-      <w:proofErr w:type="spellEnd"/>
-      <w:r>
-        <w:t xml:space="preserve"> </w:t>
-      </w:r>
-      <w:proofErr w:type="spellStart"/>
-      <w:r>
-        <w:t>praktik</w:t>
-      </w:r>
-      <w:proofErr w:type="spellEnd"/>
-      <w:r>
-        <w:t xml:space="preserve"> ini </w:t>
-      </w:r>
-      <w:proofErr w:type="spellStart"/>
-      <w:r>
-        <w:t>adalah</w:t>
-      </w:r>
-      <w:proofErr w:type="spellEnd"/>
-      <w:r>
-        <w:t xml:space="preserve"> untuk </w:t>
-      </w:r>
-      <w:proofErr w:type="spellStart"/>
-      <w:r>
-        <w:t>membantu</w:t>
-      </w:r>
-      <w:proofErr w:type="spellEnd"/>
-      <w:r>
-        <w:t xml:space="preserve"> </w:t>
-      </w:r>
-      <w:proofErr w:type="spellStart"/>
-      <w:r>
-        <w:t>mahasiswa</w:t>
-      </w:r>
-      <w:proofErr w:type="spellEnd"/>
-      <w:r>
-        <w:t xml:space="preserve"> </w:t>
-      </w:r>
-      <w:proofErr w:type="spellStart"/>
-      <w:r>
-        <w:t>mengembangkan</w:t>
-      </w:r>
-      <w:proofErr w:type="spellEnd"/>
-      <w:r>
-        <w:t xml:space="preserve"> </w:t>
-      </w:r>
-      <w:proofErr w:type="spellStart"/>
-      <w:r>
-        <w:t>keterampilan</w:t>
-      </w:r>
-      <w:proofErr w:type="spellEnd"/>
-      <w:r>
-        <w:t xml:space="preserve"> </w:t>
-      </w:r>
-      <w:proofErr w:type="spellStart"/>
-      <w:r>
-        <w:t>praktis</w:t>
-      </w:r>
-      <w:proofErr w:type="spellEnd"/>
-      <w:r>
-        <w:t xml:space="preserve">, </w:t>
-      </w:r>
-      <w:proofErr w:type="spellStart"/>
-      <w:r>
-        <w:t>memperluas</w:t>
-      </w:r>
-      <w:proofErr w:type="spellEnd"/>
-      <w:r>
-        <w:t xml:space="preserve"> jaringan </w:t>
-      </w:r>
-      <w:proofErr w:type="spellStart"/>
-      <w:r>
-        <w:t>profesional</w:t>
-      </w:r>
-      <w:proofErr w:type="spellEnd"/>
-      <w:r>
-        <w:t xml:space="preserve">, </w:t>
-      </w:r>
-      <w:proofErr w:type="spellStart"/>
-      <w:r>
-        <w:t>mendapatkan</w:t>
-      </w:r>
-      <w:proofErr w:type="spellEnd"/>
-      <w:r>
-        <w:t xml:space="preserve"> </w:t>
-      </w:r>
-      <w:proofErr w:type="spellStart"/>
-      <w:r>
-        <w:t>wawasan</w:t>
-      </w:r>
-      <w:proofErr w:type="spellEnd"/>
-      <w:r>
-        <w:t xml:space="preserve"> yang lebih </w:t>
-      </w:r>
-      <w:proofErr w:type="spellStart"/>
-      <w:r>
-        <w:t>mendalam</w:t>
-      </w:r>
-      <w:proofErr w:type="spellEnd"/>
-      <w:r>
-        <w:t xml:space="preserve"> </w:t>
-      </w:r>
-      <w:proofErr w:type="spellStart"/>
-      <w:r>
-        <w:t>sebelum</w:t>
-      </w:r>
-      <w:proofErr w:type="spellEnd"/>
-      <w:r>
-        <w:t xml:space="preserve"> </w:t>
-      </w:r>
-      <w:proofErr w:type="spellStart"/>
-      <w:r>
-        <w:t>terjun</w:t>
-      </w:r>
-      <w:proofErr w:type="spellEnd"/>
-      <w:r>
-        <w:t xml:space="preserve"> ke dunia </w:t>
-      </w:r>
-      <w:proofErr w:type="spellStart"/>
-      <w:r>
-        <w:t>kerja</w:t>
-      </w:r>
-      <w:proofErr w:type="spellEnd"/>
-      <w:r>
-        <w:t xml:space="preserve">, </w:t>
-      </w:r>
-      <w:proofErr w:type="spellStart"/>
-      <w:r>
-        <w:t>serta</w:t>
-      </w:r>
-      <w:proofErr w:type="spellEnd"/>
-      <w:r>
-        <w:t xml:space="preserve"> memberikan </w:t>
-      </w:r>
-      <w:proofErr w:type="spellStart"/>
-      <w:r>
-        <w:t>kontribusi</w:t>
-      </w:r>
-      <w:proofErr w:type="spellEnd"/>
-      <w:r>
-        <w:t xml:space="preserve"> yang </w:t>
-      </w:r>
-      <w:proofErr w:type="spellStart"/>
-      <w:r>
-        <w:t>bermanfaat</w:t>
-      </w:r>
-      <w:proofErr w:type="spellEnd"/>
-      <w:r>
-        <w:t xml:space="preserve"> bagi </w:t>
-      </w:r>
-      <w:proofErr w:type="spellStart"/>
-      <w:r>
-        <w:t>pihak</w:t>
-      </w:r>
-      <w:proofErr w:type="spellEnd"/>
-      <w:r>
-        <w:t xml:space="preserve"> </w:t>
-      </w:r>
-      <w:proofErr w:type="spellStart"/>
-      <w:r>
-        <w:t>berwenang</w:t>
-      </w:r>
-      <w:proofErr w:type="spellEnd"/>
-      <w:r>
-        <w:t>.</w:t>
+        <w:t>Maksud dari kerja praktik ini adalah mengimplementasikan pengetahuan yang telah diperoleh selama masa perkuliahan dalam konteks dunia kerja yang sesungguhnya. Tujuan dari kerja praktik ini adalah untuk membantu mahasiswa mengembangkan keterampilan praktis, memperluas jaringan profesional, mendapatkan wawasan yang lebih mendalam sebelum terjun ke dunia kerja, serta memberikan kontribusi yang bermanfaat bagi pihak berwenang.</w:t>
       </w:r>
     </w:p>
     <w:p>
@@ -12581,13 +11131,8 @@
         <w:spacing w:line="360" w:lineRule="auto"/>
       </w:pPr>
       <w:r>
-        <w:t xml:space="preserve">Teori </w:t>
-      </w:r>
-      <w:proofErr w:type="spellStart"/>
-      <w:r>
-        <w:t>Pendukung</w:t>
-      </w:r>
-      <w:proofErr w:type="spellEnd"/>
+        <w:t>Teori Pendukung</w:t>
+      </w:r>
     </w:p>
     <w:p>
       <w:pPr>
@@ -12596,47 +11141,7 @@
         <w:ind w:firstLine="720"/>
       </w:pPr>
       <w:r>
-        <w:t xml:space="preserve">Adapun untuk </w:t>
-      </w:r>
-      <w:proofErr w:type="spellStart"/>
-      <w:r>
-        <w:t>menunjang</w:t>
-      </w:r>
-      <w:proofErr w:type="spellEnd"/>
-      <w:r>
-        <w:t xml:space="preserve"> </w:t>
-      </w:r>
-      <w:proofErr w:type="spellStart"/>
-      <w:r>
-        <w:t>keberhasilan</w:t>
-      </w:r>
-      <w:proofErr w:type="spellEnd"/>
-      <w:r>
-        <w:t xml:space="preserve"> proses </w:t>
-      </w:r>
-      <w:proofErr w:type="spellStart"/>
-      <w:r>
-        <w:t>Kerja</w:t>
-      </w:r>
-      <w:proofErr w:type="spellEnd"/>
-      <w:r>
-        <w:t xml:space="preserve"> </w:t>
-      </w:r>
-      <w:proofErr w:type="spellStart"/>
-      <w:r>
-        <w:t>Praktik</w:t>
-      </w:r>
-      <w:proofErr w:type="spellEnd"/>
-      <w:r>
-        <w:t xml:space="preserve"> ini </w:t>
-      </w:r>
-      <w:proofErr w:type="spellStart"/>
-      <w:r>
-        <w:t>yaitu</w:t>
-      </w:r>
-      <w:proofErr w:type="spellEnd"/>
-      <w:r>
-        <w:t>:</w:t>
+        <w:t>Adapun untuk menunjang keberhasilan proses Kerja Praktik ini yaitu:</w:t>
       </w:r>
     </w:p>
     <w:p>
@@ -12649,15 +11154,7 @@
         <w:spacing w:line="360" w:lineRule="auto"/>
       </w:pPr>
       <w:r>
-        <w:t xml:space="preserve">Software </w:t>
-      </w:r>
-      <w:proofErr w:type="spellStart"/>
-      <w:r>
-        <w:t>Pendukung</w:t>
-      </w:r>
-      <w:proofErr w:type="spellEnd"/>
-      <w:r>
-        <w:t>:</w:t>
+        <w:t>Software Pendukung:</w:t>
       </w:r>
     </w:p>
     <w:p>
@@ -12698,11 +11195,9 @@
         </w:numPr>
         <w:spacing w:line="360" w:lineRule="auto"/>
       </w:pPr>
-      <w:proofErr w:type="spellStart"/>
       <w:r>
         <w:t>Github</w:t>
       </w:r>
-      <w:proofErr w:type="spellEnd"/>
       <w:r>
         <w:t xml:space="preserve"> / Git </w:t>
       </w:r>
@@ -12717,15 +11212,7 @@
         <w:spacing w:line="360" w:lineRule="auto"/>
       </w:pPr>
       <w:r>
-        <w:t xml:space="preserve">Bahasa </w:t>
-      </w:r>
-      <w:proofErr w:type="spellStart"/>
-      <w:r>
-        <w:t>Pemrograman</w:t>
-      </w:r>
-      <w:proofErr w:type="spellEnd"/>
-      <w:r>
-        <w:t>:</w:t>
+        <w:t>Bahasa Pemrograman:</w:t>
       </w:r>
     </w:p>
     <w:p>
@@ -12738,6 +11225,7 @@
         <w:spacing w:line="360" w:lineRule="auto"/>
       </w:pPr>
       <w:r>
+        <w:lastRenderedPageBreak/>
         <w:t>PHP</w:t>
       </w:r>
       <w:r>
@@ -12789,278 +11277,8 @@
         <w:spacing w:line="360" w:lineRule="auto"/>
         <w:ind w:firstLine="720"/>
       </w:pPr>
-      <w:proofErr w:type="spellStart"/>
-      <w:r>
-        <w:t>Pesawat</w:t>
-      </w:r>
-      <w:proofErr w:type="spellEnd"/>
-      <w:r>
-        <w:t xml:space="preserve"> </w:t>
-      </w:r>
-      <w:proofErr w:type="spellStart"/>
-      <w:r>
-        <w:t>adalah</w:t>
-      </w:r>
-      <w:proofErr w:type="spellEnd"/>
-      <w:r>
-        <w:t xml:space="preserve"> </w:t>
-      </w:r>
-      <w:proofErr w:type="spellStart"/>
-      <w:r>
-        <w:t>alat</w:t>
-      </w:r>
-      <w:proofErr w:type="spellEnd"/>
-      <w:r>
-        <w:t xml:space="preserve"> </w:t>
-      </w:r>
-      <w:proofErr w:type="spellStart"/>
-      <w:r>
-        <w:t>transportasi</w:t>
-      </w:r>
-      <w:proofErr w:type="spellEnd"/>
-      <w:r>
-        <w:t xml:space="preserve"> yang </w:t>
-      </w:r>
-      <w:proofErr w:type="spellStart"/>
-      <w:r>
-        <w:t>memiliki</w:t>
-      </w:r>
-      <w:proofErr w:type="spellEnd"/>
-      <w:r>
-        <w:t xml:space="preserve"> </w:t>
-      </w:r>
-      <w:proofErr w:type="spellStart"/>
-      <w:r>
-        <w:t>makna</w:t>
-      </w:r>
-      <w:proofErr w:type="spellEnd"/>
-      <w:r>
-        <w:t xml:space="preserve"> yang sangat </w:t>
-      </w:r>
-      <w:proofErr w:type="spellStart"/>
-      <w:r>
-        <w:t>penting</w:t>
-      </w:r>
-      <w:proofErr w:type="spellEnd"/>
-      <w:r>
-        <w:t xml:space="preserve"> untuk </w:t>
-      </w:r>
-      <w:proofErr w:type="spellStart"/>
-      <w:r>
-        <w:t>pengembangan</w:t>
-      </w:r>
-      <w:proofErr w:type="spellEnd"/>
-      <w:r>
-        <w:t xml:space="preserve"> </w:t>
-      </w:r>
-      <w:proofErr w:type="spellStart"/>
-      <w:r>
-        <w:t>ekonomi</w:t>
-      </w:r>
-      <w:proofErr w:type="spellEnd"/>
-      <w:r>
-        <w:t xml:space="preserve"> dan </w:t>
-      </w:r>
-      <w:proofErr w:type="spellStart"/>
-      <w:r>
-        <w:t>pertahanan</w:t>
-      </w:r>
-      <w:proofErr w:type="spellEnd"/>
-      <w:r>
-        <w:t xml:space="preserve">, </w:t>
-      </w:r>
-      <w:proofErr w:type="spellStart"/>
-      <w:r>
-        <w:t>mengingat</w:t>
-      </w:r>
-      <w:proofErr w:type="spellEnd"/>
-      <w:r>
-        <w:t xml:space="preserve"> Indonesia </w:t>
-      </w:r>
-      <w:proofErr w:type="spellStart"/>
-      <w:r>
-        <w:t>adalah</w:t>
-      </w:r>
-      <w:proofErr w:type="spellEnd"/>
-      <w:r>
-        <w:t xml:space="preserve"> negara </w:t>
-      </w:r>
-      <w:proofErr w:type="spellStart"/>
-      <w:r>
-        <w:t>kepulauan</w:t>
-      </w:r>
-      <w:proofErr w:type="spellEnd"/>
-      <w:r>
-        <w:t xml:space="preserve"> </w:t>
-      </w:r>
-      <w:proofErr w:type="spellStart"/>
-      <w:r>
-        <w:t>dengan</w:t>
-      </w:r>
-      <w:proofErr w:type="spellEnd"/>
-      <w:r>
-        <w:t xml:space="preserve"> </w:t>
-      </w:r>
-      <w:proofErr w:type="spellStart"/>
-      <w:r>
-        <w:t>kondisi</w:t>
-      </w:r>
-      <w:proofErr w:type="spellEnd"/>
-      <w:r>
-        <w:t xml:space="preserve"> </w:t>
-      </w:r>
-      <w:proofErr w:type="spellStart"/>
-      <w:r>
-        <w:t>geografis</w:t>
-      </w:r>
-      <w:proofErr w:type="spellEnd"/>
-      <w:r>
-        <w:t xml:space="preserve"> yang </w:t>
-      </w:r>
-      <w:proofErr w:type="spellStart"/>
-      <w:r>
-        <w:t>sulit</w:t>
-      </w:r>
-      <w:proofErr w:type="spellEnd"/>
-      <w:r>
-        <w:t xml:space="preserve"> </w:t>
-      </w:r>
-      <w:proofErr w:type="spellStart"/>
-      <w:r>
-        <w:lastRenderedPageBreak/>
-        <w:t>ditembus</w:t>
-      </w:r>
-      <w:proofErr w:type="spellEnd"/>
-      <w:r>
-        <w:t xml:space="preserve"> tanpa </w:t>
-      </w:r>
-      <w:proofErr w:type="spellStart"/>
-      <w:r>
-        <w:t>alat</w:t>
-      </w:r>
-      <w:proofErr w:type="spellEnd"/>
-      <w:r>
-        <w:t xml:space="preserve"> </w:t>
-      </w:r>
-      <w:proofErr w:type="spellStart"/>
-      <w:r>
-        <w:t>transportasi</w:t>
-      </w:r>
-      <w:proofErr w:type="spellEnd"/>
-      <w:r>
-        <w:t xml:space="preserve"> yang </w:t>
-      </w:r>
-      <w:proofErr w:type="spellStart"/>
-      <w:r>
-        <w:t>memadai</w:t>
-      </w:r>
-      <w:proofErr w:type="spellEnd"/>
-      <w:r>
-        <w:t xml:space="preserve">. Dari </w:t>
-      </w:r>
-      <w:proofErr w:type="spellStart"/>
-      <w:r>
-        <w:t>kondisi</w:t>
-      </w:r>
-      <w:proofErr w:type="spellEnd"/>
-      <w:r>
-        <w:t xml:space="preserve"> yang disebutkan di </w:t>
-      </w:r>
-      <w:proofErr w:type="spellStart"/>
-      <w:r>
-        <w:t>atas</w:t>
-      </w:r>
-      <w:proofErr w:type="spellEnd"/>
-      <w:r>
-        <w:t xml:space="preserve">, muncul </w:t>
-      </w:r>
-      <w:proofErr w:type="spellStart"/>
-      <w:r>
-        <w:t>pemikiran</w:t>
-      </w:r>
-      <w:proofErr w:type="spellEnd"/>
-      <w:r>
-        <w:t xml:space="preserve"> </w:t>
-      </w:r>
-      <w:proofErr w:type="spellStart"/>
-      <w:r>
-        <w:t>bahwa</w:t>
-      </w:r>
-      <w:proofErr w:type="spellEnd"/>
-      <w:r>
-        <w:t xml:space="preserve"> sebagai negara </w:t>
-      </w:r>
-      <w:proofErr w:type="spellStart"/>
-      <w:r>
-        <w:t>kepulauan</w:t>
-      </w:r>
-      <w:proofErr w:type="spellEnd"/>
-      <w:r>
-        <w:t xml:space="preserve">, Indonesia </w:t>
-      </w:r>
-      <w:proofErr w:type="spellStart"/>
-      <w:r>
-        <w:t>berada</w:t>
-      </w:r>
-      <w:proofErr w:type="spellEnd"/>
-      <w:r>
-        <w:t xml:space="preserve"> dalam posisi untuk </w:t>
-      </w:r>
-      <w:proofErr w:type="spellStart"/>
-      <w:r>
-        <w:t>memiliki</w:t>
-      </w:r>
-      <w:proofErr w:type="spellEnd"/>
-      <w:r>
-        <w:t xml:space="preserve"> </w:t>
-      </w:r>
-      <w:proofErr w:type="spellStart"/>
-      <w:r>
-        <w:t>industri</w:t>
-      </w:r>
-      <w:proofErr w:type="spellEnd"/>
-      <w:r>
-        <w:t xml:space="preserve"> </w:t>
-      </w:r>
-      <w:proofErr w:type="spellStart"/>
-      <w:r>
-        <w:t>maritim</w:t>
-      </w:r>
-      <w:proofErr w:type="spellEnd"/>
-      <w:r>
-        <w:t xml:space="preserve"> dan </w:t>
-      </w:r>
-      <w:proofErr w:type="spellStart"/>
-      <w:r>
-        <w:t>penerbangan</w:t>
-      </w:r>
-      <w:proofErr w:type="spellEnd"/>
-      <w:r>
-        <w:t xml:space="preserve">. Hal ini menyebabkan </w:t>
-      </w:r>
-      <w:proofErr w:type="spellStart"/>
-      <w:r>
-        <w:t>lahirnya</w:t>
-      </w:r>
-      <w:proofErr w:type="spellEnd"/>
-      <w:r>
-        <w:t xml:space="preserve"> </w:t>
-      </w:r>
-      <w:proofErr w:type="spellStart"/>
-      <w:r>
-        <w:t>industri</w:t>
-      </w:r>
-      <w:proofErr w:type="spellEnd"/>
-      <w:r>
-        <w:t xml:space="preserve"> </w:t>
-      </w:r>
-      <w:proofErr w:type="spellStart"/>
-      <w:r>
-        <w:t>pesawat</w:t>
-      </w:r>
-      <w:proofErr w:type="spellEnd"/>
-      <w:r>
-        <w:t xml:space="preserve"> terbang di Indonesia.</w:t>
+      <w:r>
+        <w:t>Pesawat adalah alat transportasi yang memiliki makna yang sangat penting untuk pengembangan ekonomi dan pertahanan, mengingat Indonesia adalah negara kepulauan dengan kondisi geografis yang sulit ditembus tanpa alat transportasi yang memadai. Dari kondisi yang disebutkan di atas, muncul pemikiran bahwa sebagai negara kepulauan, Indonesia berada dalam posisi untuk memiliki industri maritim dan penerbangan. Hal ini menyebabkan lahirnya industri pesawat terbang di Indonesia.</w:t>
       </w:r>
     </w:p>
     <w:p>
@@ -13098,141 +11316,8 @@
         <w:ind w:left="1134" w:firstLine="306"/>
         <w:jc w:val="both"/>
       </w:pPr>
-      <w:proofErr w:type="spellStart"/>
-      <w:r>
-        <w:t>Sejak</w:t>
-      </w:r>
-      <w:proofErr w:type="spellEnd"/>
-      <w:r>
-        <w:t xml:space="preserve"> </w:t>
-      </w:r>
-      <w:proofErr w:type="spellStart"/>
-      <w:r>
-        <w:t>mithologi</w:t>
-      </w:r>
-      <w:proofErr w:type="spellEnd"/>
-      <w:r>
-        <w:t xml:space="preserve"> </w:t>
-      </w:r>
-      <w:proofErr w:type="spellStart"/>
-      <w:r>
-        <w:t>boneka</w:t>
-      </w:r>
-      <w:proofErr w:type="spellEnd"/>
-      <w:r>
-        <w:t xml:space="preserve"> Indonesia, </w:t>
-      </w:r>
-      <w:proofErr w:type="spellStart"/>
-      <w:r>
-        <w:t>berkembang</w:t>
-      </w:r>
-      <w:proofErr w:type="spellEnd"/>
-      <w:r>
-        <w:t xml:space="preserve"> dalam </w:t>
-      </w:r>
-      <w:proofErr w:type="spellStart"/>
-      <w:r>
-        <w:t>kehidupan</w:t>
-      </w:r>
-      <w:proofErr w:type="spellEnd"/>
-      <w:r>
-        <w:t xml:space="preserve"> </w:t>
-      </w:r>
-      <w:proofErr w:type="spellStart"/>
-      <w:r>
-        <w:t>budaya</w:t>
-      </w:r>
-      <w:proofErr w:type="spellEnd"/>
-      <w:r>
-        <w:t xml:space="preserve"> orang Indonesia dan </w:t>
-      </w:r>
-      <w:proofErr w:type="spellStart"/>
-      <w:r>
-        <w:t>sosok</w:t>
-      </w:r>
-      <w:proofErr w:type="spellEnd"/>
-      <w:r>
-        <w:t xml:space="preserve"> </w:t>
-      </w:r>
-      <w:proofErr w:type="spellStart"/>
-      <w:r>
-        <w:t>Gatotkaca</w:t>
-      </w:r>
-      <w:proofErr w:type="spellEnd"/>
-      <w:r>
-        <w:t xml:space="preserve"> menjadi </w:t>
-      </w:r>
-      <w:proofErr w:type="spellStart"/>
-      <w:r>
-        <w:t>tokoh</w:t>
-      </w:r>
-      <w:proofErr w:type="spellEnd"/>
-      <w:r>
-        <w:t xml:space="preserve"> </w:t>
-      </w:r>
-      <w:proofErr w:type="spellStart"/>
-      <w:r>
-        <w:t>legendaris</w:t>
-      </w:r>
-      <w:proofErr w:type="spellEnd"/>
-      <w:r>
-        <w:t xml:space="preserve"> sebagai '</w:t>
-      </w:r>
-      <w:proofErr w:type="spellStart"/>
-      <w:r>
-        <w:t>pahlawan</w:t>
-      </w:r>
-      <w:proofErr w:type="spellEnd"/>
-      <w:r>
-        <w:t xml:space="preserve"> terbang', </w:t>
-      </w:r>
-      <w:proofErr w:type="spellStart"/>
-      <w:r>
-        <w:t>keinginan</w:t>
-      </w:r>
-      <w:proofErr w:type="spellEnd"/>
-      <w:r>
-        <w:t xml:space="preserve"> orang Indonesia untuk </w:t>
-      </w:r>
-      <w:proofErr w:type="spellStart"/>
-      <w:r>
-        <w:t>memiliki</w:t>
-      </w:r>
-      <w:proofErr w:type="spellEnd"/>
-      <w:r>
-        <w:t xml:space="preserve"> </w:t>
-      </w:r>
-      <w:proofErr w:type="spellStart"/>
-      <w:r>
-        <w:t>kemampuan</w:t>
-      </w:r>
-      <w:proofErr w:type="spellEnd"/>
-      <w:r>
-        <w:t xml:space="preserve"> terbang </w:t>
-      </w:r>
-      <w:proofErr w:type="spellStart"/>
-      <w:r>
-        <w:t>sejak</w:t>
-      </w:r>
-      <w:proofErr w:type="spellEnd"/>
-      <w:r>
-        <w:t xml:space="preserve"> saat itu </w:t>
-      </w:r>
-      <w:proofErr w:type="spellStart"/>
-      <w:r>
-        <w:t>sangatlah</w:t>
-      </w:r>
-      <w:proofErr w:type="spellEnd"/>
-      <w:r>
-        <w:t xml:space="preserve"> </w:t>
-      </w:r>
-      <w:proofErr w:type="spellStart"/>
-      <w:r>
-        <w:t>tinggi</w:t>
-      </w:r>
-      <w:proofErr w:type="spellEnd"/>
-      <w:r>
-        <w:t>.</w:t>
+      <w:r>
+        <w:t>Sejak mithologi boneka Indonesia, berkembang dalam kehidupan budaya orang Indonesia dan sosok Gatotkaca menjadi tokoh legendaris sebagai 'pahlawan terbang', keinginan orang Indonesia untuk memiliki kemampuan terbang sejak saat itu sangatlah tinggi.</w:t>
       </w:r>
     </w:p>
     <w:p>
@@ -13243,223 +11328,7 @@
         <w:jc w:val="both"/>
       </w:pPr>
       <w:r>
-        <w:t xml:space="preserve">Pada era </w:t>
-      </w:r>
-      <w:proofErr w:type="spellStart"/>
-      <w:r>
-        <w:t>pemerintah</w:t>
-      </w:r>
-      <w:proofErr w:type="spellEnd"/>
-      <w:r>
-        <w:t xml:space="preserve"> </w:t>
-      </w:r>
-      <w:proofErr w:type="spellStart"/>
-      <w:r>
-        <w:t>kolonial</w:t>
-      </w:r>
-      <w:proofErr w:type="spellEnd"/>
-      <w:r>
-        <w:t xml:space="preserve"> Belanda, tidak </w:t>
-      </w:r>
-      <w:proofErr w:type="spellStart"/>
-      <w:r>
-        <w:t>ada</w:t>
-      </w:r>
-      <w:proofErr w:type="spellEnd"/>
-      <w:r>
-        <w:t xml:space="preserve"> program desain </w:t>
-      </w:r>
-      <w:proofErr w:type="spellStart"/>
-      <w:r>
-        <w:t>pesawat</w:t>
-      </w:r>
-      <w:proofErr w:type="spellEnd"/>
-      <w:r>
-        <w:t xml:space="preserve"> terbang, </w:t>
-      </w:r>
-      <w:proofErr w:type="spellStart"/>
-      <w:r>
-        <w:t>melainkan</w:t>
-      </w:r>
-      <w:proofErr w:type="spellEnd"/>
-      <w:r>
-        <w:t xml:space="preserve"> </w:t>
-      </w:r>
-      <w:proofErr w:type="spellStart"/>
-      <w:r>
-        <w:t>mereka</w:t>
-      </w:r>
-      <w:proofErr w:type="spellEnd"/>
-      <w:r>
-        <w:t xml:space="preserve"> </w:t>
-      </w:r>
-      <w:proofErr w:type="spellStart"/>
-      <w:r>
-        <w:t>melakukan</w:t>
-      </w:r>
-      <w:proofErr w:type="spellEnd"/>
-      <w:r>
-        <w:t xml:space="preserve"> </w:t>
-      </w:r>
-      <w:proofErr w:type="spellStart"/>
-      <w:r>
-        <w:t>serangkaian</w:t>
-      </w:r>
-      <w:proofErr w:type="spellEnd"/>
-      <w:r>
-        <w:t xml:space="preserve"> </w:t>
-      </w:r>
-      <w:proofErr w:type="spellStart"/>
-      <w:r>
-        <w:t>kegiatan</w:t>
-      </w:r>
-      <w:proofErr w:type="spellEnd"/>
-      <w:r>
-        <w:t xml:space="preserve"> yang </w:t>
-      </w:r>
-      <w:proofErr w:type="spellStart"/>
-      <w:r>
-        <w:t>berkaitan</w:t>
-      </w:r>
-      <w:proofErr w:type="spellEnd"/>
-      <w:r>
-        <w:t xml:space="preserve"> </w:t>
-      </w:r>
-      <w:proofErr w:type="spellStart"/>
-      <w:r>
-        <w:t>dengan</w:t>
-      </w:r>
-      <w:proofErr w:type="spellEnd"/>
-      <w:r>
-        <w:t xml:space="preserve"> pembuatan </w:t>
-      </w:r>
-      <w:proofErr w:type="spellStart"/>
-      <w:r>
-        <w:t>lisensi</w:t>
-      </w:r>
-      <w:proofErr w:type="spellEnd"/>
-      <w:r>
-        <w:t xml:space="preserve">, </w:t>
-      </w:r>
-      <w:proofErr w:type="spellStart"/>
-      <w:r>
-        <w:t>evaluasi</w:t>
-      </w:r>
-      <w:proofErr w:type="spellEnd"/>
-      <w:r>
-        <w:t xml:space="preserve"> </w:t>
-      </w:r>
-      <w:proofErr w:type="spellStart"/>
-      <w:r>
-        <w:t>teknis</w:t>
-      </w:r>
-      <w:proofErr w:type="spellEnd"/>
-      <w:r>
-        <w:t xml:space="preserve"> dan </w:t>
-      </w:r>
-      <w:proofErr w:type="spellStart"/>
-      <w:r>
-        <w:t>keselamatan</w:t>
-      </w:r>
-      <w:proofErr w:type="spellEnd"/>
-      <w:r>
-        <w:t xml:space="preserve"> untuk </w:t>
-      </w:r>
-      <w:proofErr w:type="spellStart"/>
-      <w:r>
-        <w:t>semua</w:t>
-      </w:r>
-      <w:proofErr w:type="spellEnd"/>
-      <w:r>
-        <w:t xml:space="preserve"> </w:t>
-      </w:r>
-      <w:proofErr w:type="spellStart"/>
-      <w:r>
-        <w:t>pesawat</w:t>
-      </w:r>
-      <w:proofErr w:type="spellEnd"/>
-      <w:r>
-        <w:t xml:space="preserve"> yang </w:t>
-      </w:r>
-      <w:proofErr w:type="spellStart"/>
-      <w:r>
-        <w:t>beroperasi</w:t>
-      </w:r>
-      <w:proofErr w:type="spellEnd"/>
-      <w:r>
-        <w:t xml:space="preserve"> di </w:t>
-      </w:r>
-      <w:proofErr w:type="spellStart"/>
-      <w:r>
-        <w:t>seluruh</w:t>
-      </w:r>
-      <w:proofErr w:type="spellEnd"/>
-      <w:r>
-        <w:t xml:space="preserve"> Indonesia. Pada </w:t>
-      </w:r>
-      <w:proofErr w:type="spellStart"/>
-      <w:r>
-        <w:t>tahun</w:t>
-      </w:r>
-      <w:proofErr w:type="spellEnd"/>
-      <w:r>
-        <w:t xml:space="preserve"> 1914, Bagian Uji Terbang (Bagian Uji Terbang) </w:t>
-      </w:r>
-      <w:proofErr w:type="spellStart"/>
-      <w:r>
-        <w:t>didirikan</w:t>
-      </w:r>
-      <w:proofErr w:type="spellEnd"/>
-      <w:r>
-        <w:t xml:space="preserve"> di Surabaya </w:t>
-      </w:r>
-      <w:proofErr w:type="spellStart"/>
-      <w:r>
-        <w:t>dengan</w:t>
-      </w:r>
-      <w:proofErr w:type="spellEnd"/>
-      <w:r>
-        <w:t xml:space="preserve"> tugas untuk </w:t>
-      </w:r>
-      <w:proofErr w:type="spellStart"/>
-      <w:r>
-        <w:t>mempelajari</w:t>
-      </w:r>
-      <w:proofErr w:type="spellEnd"/>
-      <w:r>
-        <w:t xml:space="preserve"> </w:t>
-      </w:r>
-      <w:proofErr w:type="spellStart"/>
-      <w:r>
-        <w:t>kinerja</w:t>
-      </w:r>
-      <w:proofErr w:type="spellEnd"/>
-      <w:r>
-        <w:t xml:space="preserve"> </w:t>
-      </w:r>
-      <w:proofErr w:type="spellStart"/>
-      <w:r>
-        <w:t>penerbangan</w:t>
-      </w:r>
-      <w:proofErr w:type="spellEnd"/>
-      <w:r>
-        <w:t xml:space="preserve"> </w:t>
-      </w:r>
-      <w:proofErr w:type="spellStart"/>
-      <w:r>
-        <w:t>pesawat</w:t>
-      </w:r>
-      <w:proofErr w:type="spellEnd"/>
-      <w:r>
-        <w:t xml:space="preserve"> di wilayah </w:t>
-      </w:r>
-      <w:proofErr w:type="spellStart"/>
-      <w:r>
-        <w:t>tropis</w:t>
-      </w:r>
-      <w:proofErr w:type="spellEnd"/>
-      <w:r>
-        <w:t>.</w:t>
+        <w:t>Pada era pemerintah kolonial Belanda, tidak ada program desain pesawat terbang, melainkan mereka melakukan serangkaian kegiatan yang berkaitan dengan pembuatan lisensi, evaluasi teknis dan keselamatan untuk semua pesawat yang beroperasi di seluruh Indonesia. Pada tahun 1914, Bagian Uji Terbang (Bagian Uji Terbang) didirikan di Surabaya dengan tugas untuk mempelajari kinerja penerbangan pesawat di wilayah tropis.</w:t>
       </w:r>
     </w:p>
     <w:p>
@@ -13469,197 +11338,8 @@
         <w:ind w:left="1134" w:firstLine="306"/>
         <w:jc w:val="both"/>
       </w:pPr>
-      <w:proofErr w:type="spellStart"/>
-      <w:r>
-        <w:t>Kemudian</w:t>
-      </w:r>
-      <w:proofErr w:type="spellEnd"/>
-      <w:r>
-        <w:t xml:space="preserve"> pada </w:t>
-      </w:r>
-      <w:proofErr w:type="spellStart"/>
-      <w:r>
-        <w:t>tahun</w:t>
-      </w:r>
-      <w:proofErr w:type="spellEnd"/>
-      <w:r>
-        <w:t xml:space="preserve"> 1930, </w:t>
-      </w:r>
-      <w:proofErr w:type="spellStart"/>
-      <w:r>
-        <w:t>diikuti</w:t>
-      </w:r>
-      <w:proofErr w:type="spellEnd"/>
-      <w:r>
-        <w:t xml:space="preserve"> oleh </w:t>
-      </w:r>
-      <w:proofErr w:type="spellStart"/>
-      <w:r>
-        <w:t>pembentukan</w:t>
-      </w:r>
-      <w:proofErr w:type="spellEnd"/>
-      <w:r>
-        <w:t xml:space="preserve"> Bagian </w:t>
-      </w:r>
-      <w:proofErr w:type="spellStart"/>
-      <w:r>
-        <w:t>Produksi</w:t>
-      </w:r>
-      <w:proofErr w:type="spellEnd"/>
-      <w:r>
-        <w:t xml:space="preserve"> </w:t>
-      </w:r>
-      <w:proofErr w:type="spellStart"/>
-      <w:r>
-        <w:t>Pesawat</w:t>
-      </w:r>
-      <w:proofErr w:type="spellEnd"/>
-      <w:r>
-        <w:t xml:space="preserve"> (Bagian Pembuatan </w:t>
-      </w:r>
-      <w:proofErr w:type="spellStart"/>
-      <w:r>
-        <w:t>Pesawat</w:t>
-      </w:r>
-      <w:proofErr w:type="spellEnd"/>
-      <w:r>
-        <w:t xml:space="preserve"> Udara) yang menghasilkan </w:t>
-      </w:r>
-      <w:proofErr w:type="spellStart"/>
-      <w:r>
-        <w:t>pesawat</w:t>
-      </w:r>
-      <w:proofErr w:type="spellEnd"/>
-      <w:r>
-        <w:t xml:space="preserve"> AVRO-AL Kanada, dimana badan </w:t>
-      </w:r>
-      <w:proofErr w:type="spellStart"/>
-      <w:r>
-        <w:t>pesawat</w:t>
-      </w:r>
-      <w:proofErr w:type="spellEnd"/>
-      <w:r>
-        <w:t xml:space="preserve"> yang </w:t>
-      </w:r>
-      <w:proofErr w:type="spellStart"/>
-      <w:r>
-        <w:t>dimodifikasi</w:t>
-      </w:r>
-      <w:proofErr w:type="spellEnd"/>
-      <w:r>
-        <w:t xml:space="preserve"> </w:t>
-      </w:r>
-      <w:proofErr w:type="spellStart"/>
-      <w:r>
-        <w:t>terbuat</w:t>
-      </w:r>
-      <w:proofErr w:type="spellEnd"/>
-      <w:r>
-        <w:t xml:space="preserve"> </w:t>
-      </w:r>
-      <w:proofErr w:type="spellStart"/>
-      <w:r>
-        <w:t>dari</w:t>
-      </w:r>
-      <w:proofErr w:type="spellEnd"/>
-      <w:r>
-        <w:t xml:space="preserve"> </w:t>
-      </w:r>
-      <w:proofErr w:type="spellStart"/>
-      <w:r>
-        <w:t>kayu</w:t>
-      </w:r>
-      <w:proofErr w:type="spellEnd"/>
-      <w:r>
-        <w:t xml:space="preserve"> </w:t>
-      </w:r>
-      <w:proofErr w:type="spellStart"/>
-      <w:r>
-        <w:t>lokal</w:t>
-      </w:r>
-      <w:proofErr w:type="spellEnd"/>
-      <w:r>
-        <w:t xml:space="preserve">. </w:t>
-      </w:r>
-      <w:proofErr w:type="spellStart"/>
-      <w:r>
-        <w:t>Fasilitas</w:t>
-      </w:r>
-      <w:proofErr w:type="spellEnd"/>
-      <w:r>
-        <w:t xml:space="preserve"> </w:t>
-      </w:r>
-      <w:proofErr w:type="spellStart"/>
-      <w:r>
-        <w:t>manufaktur</w:t>
-      </w:r>
-      <w:proofErr w:type="spellEnd"/>
-      <w:r>
-        <w:t xml:space="preserve"> ini </w:t>
-      </w:r>
-      <w:proofErr w:type="spellStart"/>
-      <w:r>
-        <w:t>kemudian</w:t>
-      </w:r>
-      <w:proofErr w:type="spellEnd"/>
-      <w:r>
-        <w:t xml:space="preserve"> </w:t>
-      </w:r>
-      <w:proofErr w:type="spellStart"/>
-      <w:r>
-        <w:t>dipindahkan</w:t>
-      </w:r>
-      <w:proofErr w:type="spellEnd"/>
-      <w:r>
-        <w:t xml:space="preserve"> ke </w:t>
-      </w:r>
-      <w:proofErr w:type="spellStart"/>
-      <w:r>
-        <w:t>Lapangan</w:t>
-      </w:r>
-      <w:proofErr w:type="spellEnd"/>
-      <w:r>
-        <w:t xml:space="preserve"> Udara </w:t>
-      </w:r>
-      <w:proofErr w:type="spellStart"/>
-      <w:r>
-        <w:t>Andir</w:t>
-      </w:r>
-      <w:proofErr w:type="spellEnd"/>
-      <w:r>
-        <w:t xml:space="preserve"> atau </w:t>
-      </w:r>
-      <w:proofErr w:type="spellStart"/>
-      <w:r>
-        <w:t>Lapangan</w:t>
-      </w:r>
-      <w:proofErr w:type="spellEnd"/>
-      <w:r>
-        <w:t xml:space="preserve"> Terbang </w:t>
-      </w:r>
-      <w:proofErr w:type="spellStart"/>
-      <w:r>
-        <w:t>Andir</w:t>
-      </w:r>
-      <w:proofErr w:type="spellEnd"/>
-      <w:r>
-        <w:t xml:space="preserve"> (</w:t>
-      </w:r>
-      <w:proofErr w:type="spellStart"/>
-      <w:r>
-        <w:t>sekarang</w:t>
-      </w:r>
-      <w:proofErr w:type="spellEnd"/>
-      <w:r>
-        <w:t xml:space="preserve"> Bandara Husein </w:t>
-      </w:r>
-      <w:proofErr w:type="spellStart"/>
-      <w:r>
-        <w:t>Sastranegara</w:t>
-      </w:r>
-      <w:proofErr w:type="spellEnd"/>
-      <w:r>
-        <w:t>).</w:t>
+      <w:r>
+        <w:t>Kemudian pada tahun 1930, diikuti oleh pembentukan Bagian Produksi Pesawat (Bagian Pembuatan Pesawat Udara) yang menghasilkan pesawat AVRO-AL Kanada, dimana badan pesawat yang dimodifikasi terbuat dari kayu lokal. Fasilitas manufaktur ini kemudian dipindahkan ke Lapangan Udara Andir atau Lapangan Terbang Andir (sekarang Bandara Husein Sastranegara).</w:t>
       </w:r>
     </w:p>
     <w:p>
@@ -13670,79 +11350,8 @@
         <w:jc w:val="both"/>
       </w:pPr>
       <w:r>
-        <w:t xml:space="preserve">Pada </w:t>
-      </w:r>
-      <w:proofErr w:type="spellStart"/>
-      <w:r>
-        <w:t>periode</w:t>
-      </w:r>
-      <w:proofErr w:type="spellEnd"/>
-      <w:r>
-        <w:t xml:space="preserve"> </w:t>
-      </w:r>
-      <w:proofErr w:type="spellStart"/>
-      <w:r>
-        <w:t>inilah</w:t>
-      </w:r>
-      <w:proofErr w:type="spellEnd"/>
-      <w:r>
-        <w:t xml:space="preserve"> </w:t>
-      </w:r>
-      <w:proofErr w:type="spellStart"/>
-      <w:r>
-        <w:t>minat</w:t>
-      </w:r>
-      <w:proofErr w:type="spellEnd"/>
-      <w:r>
-        <w:t xml:space="preserve"> untuk </w:t>
-      </w:r>
-      <w:proofErr w:type="spellStart"/>
-      <w:r>
-        <w:t>membuat</w:t>
-      </w:r>
-      <w:proofErr w:type="spellEnd"/>
-      <w:r>
-        <w:t xml:space="preserve"> </w:t>
-      </w:r>
-      <w:proofErr w:type="spellStart"/>
-      <w:r>
-        <w:t>pesawat</w:t>
-      </w:r>
-      <w:proofErr w:type="spellEnd"/>
-      <w:r>
-        <w:t xml:space="preserve"> </w:t>
-      </w:r>
-      <w:proofErr w:type="spellStart"/>
-      <w:r>
-        <w:t>dikembangkan</w:t>
-      </w:r>
-      <w:proofErr w:type="spellEnd"/>
-      <w:r>
-        <w:t xml:space="preserve"> di </w:t>
-      </w:r>
-      <w:proofErr w:type="spellStart"/>
-      <w:r>
-        <w:t>bengkel</w:t>
-      </w:r>
-      <w:proofErr w:type="spellEnd"/>
-      <w:r>
-        <w:t xml:space="preserve"> </w:t>
-      </w:r>
-      <w:proofErr w:type="spellStart"/>
-      <w:r>
-        <w:t>milik</w:t>
-      </w:r>
-      <w:proofErr w:type="spellEnd"/>
-      <w:r>
-        <w:t xml:space="preserve"> </w:t>
-      </w:r>
-      <w:proofErr w:type="spellStart"/>
-      <w:r>
-        <w:t>pribadi</w:t>
-      </w:r>
-      <w:proofErr w:type="spellEnd"/>
-      <w:r>
-        <w:t>.</w:t>
+        <w:lastRenderedPageBreak/>
+        <w:t>Pada periode inilah minat untuk membuat pesawat dikembangkan di bengkel milik pribadi.</w:t>
       </w:r>
     </w:p>
     <w:p>
@@ -13753,315 +11362,7 @@
         <w:jc w:val="both"/>
       </w:pPr>
       <w:r>
-        <w:t xml:space="preserve">Pada </w:t>
-      </w:r>
-      <w:proofErr w:type="spellStart"/>
-      <w:r>
-        <w:t>tahun</w:t>
-      </w:r>
-      <w:proofErr w:type="spellEnd"/>
-      <w:r>
-        <w:t xml:space="preserve"> 1937, </w:t>
-      </w:r>
-      <w:proofErr w:type="spellStart"/>
-      <w:r>
-        <w:t>delapan</w:t>
-      </w:r>
-      <w:proofErr w:type="spellEnd"/>
-      <w:r>
-        <w:t xml:space="preserve"> </w:t>
-      </w:r>
-      <w:proofErr w:type="spellStart"/>
-      <w:r>
-        <w:t>tahun</w:t>
-      </w:r>
-      <w:proofErr w:type="spellEnd"/>
-      <w:r>
-        <w:t xml:space="preserve"> </w:t>
-      </w:r>
-      <w:proofErr w:type="spellStart"/>
-      <w:r>
-        <w:t>sebelum</w:t>
-      </w:r>
-      <w:proofErr w:type="spellEnd"/>
-      <w:r>
-        <w:t xml:space="preserve"> </w:t>
-      </w:r>
-      <w:proofErr w:type="spellStart"/>
-      <w:r>
-        <w:t>kemerdekaan</w:t>
-      </w:r>
-      <w:proofErr w:type="spellEnd"/>
-      <w:r>
-        <w:t xml:space="preserve"> Indonesia, </w:t>
-      </w:r>
-      <w:proofErr w:type="spellStart"/>
-      <w:r>
-        <w:t>dari</w:t>
-      </w:r>
-      <w:proofErr w:type="spellEnd"/>
-      <w:r>
-        <w:t xml:space="preserve"> </w:t>
-      </w:r>
-      <w:proofErr w:type="spellStart"/>
-      <w:r>
-        <w:t>permintaan</w:t>
-      </w:r>
-      <w:proofErr w:type="spellEnd"/>
-      <w:r>
-        <w:t xml:space="preserve"> </w:t>
-      </w:r>
-      <w:proofErr w:type="spellStart"/>
-      <w:r>
-        <w:t>pengusaha</w:t>
-      </w:r>
-      <w:proofErr w:type="spellEnd"/>
-      <w:r>
-        <w:t xml:space="preserve"> </w:t>
-      </w:r>
-      <w:proofErr w:type="spellStart"/>
-      <w:r>
-        <w:t>lokal</w:t>
-      </w:r>
-      <w:proofErr w:type="spellEnd"/>
-      <w:r>
-        <w:t xml:space="preserve"> dan </w:t>
-      </w:r>
-      <w:proofErr w:type="spellStart"/>
-      <w:r>
-        <w:t>beberapa</w:t>
-      </w:r>
-      <w:proofErr w:type="spellEnd"/>
-      <w:r>
-        <w:t xml:space="preserve"> pemuda Indonesia, yang </w:t>
-      </w:r>
-      <w:proofErr w:type="spellStart"/>
-      <w:r>
-        <w:t>dipimpin</w:t>
-      </w:r>
-      <w:proofErr w:type="spellEnd"/>
-      <w:r>
-        <w:t xml:space="preserve"> oleh </w:t>
-      </w:r>
-      <w:proofErr w:type="spellStart"/>
-      <w:r>
-        <w:t>Tossin</w:t>
-      </w:r>
-      <w:proofErr w:type="spellEnd"/>
-      <w:r>
-        <w:t xml:space="preserve"> </w:t>
-      </w:r>
-      <w:proofErr w:type="spellStart"/>
-      <w:r>
-        <w:t>membangun</w:t>
-      </w:r>
-      <w:proofErr w:type="spellEnd"/>
-      <w:r>
-        <w:t xml:space="preserve"> </w:t>
-      </w:r>
-      <w:proofErr w:type="spellStart"/>
-      <w:r>
-        <w:t>pesawat</w:t>
-      </w:r>
-      <w:proofErr w:type="spellEnd"/>
-      <w:r>
-        <w:t xml:space="preserve"> terbang di sebuah </w:t>
-      </w:r>
-      <w:proofErr w:type="spellStart"/>
-      <w:r>
-        <w:t>bengkel</w:t>
-      </w:r>
-      <w:proofErr w:type="spellEnd"/>
-      <w:r>
-        <w:t xml:space="preserve"> yang </w:t>
-      </w:r>
-      <w:proofErr w:type="spellStart"/>
-      <w:r>
-        <w:t>berlokasi</w:t>
-      </w:r>
-      <w:proofErr w:type="spellEnd"/>
-      <w:r>
-        <w:t xml:space="preserve"> di Jl. </w:t>
-      </w:r>
-      <w:proofErr w:type="spellStart"/>
-      <w:r>
-        <w:t>Pasirkaliki</w:t>
-      </w:r>
-      <w:proofErr w:type="spellEnd"/>
-      <w:r>
-        <w:t xml:space="preserve">, Bandung. </w:t>
-      </w:r>
-      <w:proofErr w:type="spellStart"/>
-      <w:r>
-        <w:t>Mereka</w:t>
-      </w:r>
-      <w:proofErr w:type="spellEnd"/>
-      <w:r>
-        <w:t xml:space="preserve"> </w:t>
-      </w:r>
-      <w:proofErr w:type="spellStart"/>
-      <w:r>
-        <w:t>menamakannya</w:t>
-      </w:r>
-      <w:proofErr w:type="spellEnd"/>
-      <w:r>
-        <w:t xml:space="preserve"> </w:t>
-      </w:r>
-      <w:proofErr w:type="spellStart"/>
-      <w:r>
-        <w:t>pesawat</w:t>
-      </w:r>
-      <w:proofErr w:type="spellEnd"/>
-      <w:r>
-        <w:t xml:space="preserve"> PK. KKH. </w:t>
-      </w:r>
-      <w:proofErr w:type="spellStart"/>
-      <w:r>
-        <w:t>Pesawat</w:t>
-      </w:r>
-      <w:proofErr w:type="spellEnd"/>
-      <w:r>
-        <w:t xml:space="preserve"> ini pernah </w:t>
-      </w:r>
-      <w:proofErr w:type="spellStart"/>
-      <w:r>
-        <w:t>mengejutkan</w:t>
-      </w:r>
-      <w:proofErr w:type="spellEnd"/>
-      <w:r>
-        <w:t xml:space="preserve"> dunia </w:t>
-      </w:r>
-      <w:proofErr w:type="spellStart"/>
-      <w:r>
-        <w:t>penerbangan</w:t>
-      </w:r>
-      <w:proofErr w:type="spellEnd"/>
-      <w:r>
-        <w:t xml:space="preserve"> </w:t>
-      </w:r>
-      <w:r>
-        <w:lastRenderedPageBreak/>
-        <w:t xml:space="preserve">saat itu </w:t>
-      </w:r>
-      <w:proofErr w:type="spellStart"/>
-      <w:r>
-        <w:t>karena</w:t>
-      </w:r>
-      <w:proofErr w:type="spellEnd"/>
-      <w:r>
-        <w:t xml:space="preserve"> </w:t>
-      </w:r>
-      <w:proofErr w:type="spellStart"/>
-      <w:r>
-        <w:t>kemampuannya</w:t>
-      </w:r>
-      <w:proofErr w:type="spellEnd"/>
-      <w:r>
-        <w:t xml:space="preserve"> yang </w:t>
-      </w:r>
-      <w:proofErr w:type="spellStart"/>
-      <w:r>
-        <w:t>dapat</w:t>
-      </w:r>
-      <w:proofErr w:type="spellEnd"/>
-      <w:r>
-        <w:t xml:space="preserve"> terbang ke Belanda, </w:t>
-      </w:r>
-      <w:proofErr w:type="spellStart"/>
-      <w:r>
-        <w:t>Tiongkok</w:t>
-      </w:r>
-      <w:proofErr w:type="spellEnd"/>
-      <w:r>
-        <w:t xml:space="preserve"> dan </w:t>
-      </w:r>
-      <w:proofErr w:type="spellStart"/>
-      <w:r>
-        <w:t>sebaliknya</w:t>
-      </w:r>
-      <w:proofErr w:type="spellEnd"/>
-      <w:r>
-        <w:t xml:space="preserve">. </w:t>
-      </w:r>
-      <w:proofErr w:type="spellStart"/>
-      <w:r>
-        <w:t>Sebelum</w:t>
-      </w:r>
-      <w:proofErr w:type="spellEnd"/>
-      <w:r>
-        <w:t xml:space="preserve"> ini, </w:t>
-      </w:r>
-      <w:proofErr w:type="spellStart"/>
-      <w:r>
-        <w:t>sekitar</w:t>
-      </w:r>
-      <w:proofErr w:type="spellEnd"/>
-      <w:r>
-        <w:t xml:space="preserve"> </w:t>
-      </w:r>
-      <w:proofErr w:type="spellStart"/>
-      <w:r>
-        <w:t>tahun</w:t>
-      </w:r>
-      <w:proofErr w:type="spellEnd"/>
-      <w:r>
-        <w:t xml:space="preserve"> 1922, Indonesia </w:t>
-      </w:r>
-      <w:proofErr w:type="spellStart"/>
-      <w:r>
-        <w:t>bahkan</w:t>
-      </w:r>
-      <w:proofErr w:type="spellEnd"/>
-      <w:r>
-        <w:t xml:space="preserve"> telah </w:t>
-      </w:r>
-      <w:proofErr w:type="spellStart"/>
-      <w:r>
-        <w:t>terlibat</w:t>
-      </w:r>
-      <w:proofErr w:type="spellEnd"/>
-      <w:r>
-        <w:t xml:space="preserve"> dalam </w:t>
-      </w:r>
-      <w:proofErr w:type="spellStart"/>
-      <w:r>
-        <w:t>modifikasi</w:t>
-      </w:r>
-      <w:proofErr w:type="spellEnd"/>
-      <w:r>
-        <w:t xml:space="preserve"> </w:t>
-      </w:r>
-      <w:proofErr w:type="spellStart"/>
-      <w:r>
-        <w:t>pesawat</w:t>
-      </w:r>
-      <w:proofErr w:type="spellEnd"/>
-      <w:r>
-        <w:t xml:space="preserve"> di </w:t>
-      </w:r>
-      <w:proofErr w:type="spellStart"/>
-      <w:r>
-        <w:t>rumah</w:t>
-      </w:r>
-      <w:proofErr w:type="spellEnd"/>
-      <w:r>
-        <w:t xml:space="preserve"> </w:t>
-      </w:r>
-      <w:proofErr w:type="spellStart"/>
-      <w:r>
-        <w:t>pribadi</w:t>
-      </w:r>
-      <w:proofErr w:type="spellEnd"/>
-      <w:r>
-        <w:t xml:space="preserve"> di Jl. </w:t>
-      </w:r>
-      <w:proofErr w:type="spellStart"/>
-      <w:r>
-        <w:t>Cikapundung</w:t>
-      </w:r>
-      <w:proofErr w:type="spellEnd"/>
-      <w:r>
-        <w:t>, Bandung.</w:t>
+        <w:t>Pada tahun 1937, delapan tahun sebelum kemerdekaan Indonesia, dari permintaan pengusaha lokal dan beberapa pemuda Indonesia, yang dipimpin oleh Tossin membangun pesawat terbang di sebuah bengkel yang berlokasi di Jl. Pasirkaliki, Bandung. Mereka menamakannya pesawat PK. KKH. Pesawat ini pernah mengejutkan dunia penerbangan saat itu karena kemampuannya yang dapat terbang ke Belanda, Tiongkok dan sebaliknya. Sebelum ini, sekitar tahun 1922, Indonesia bahkan telah terlibat dalam modifikasi pesawat di rumah pribadi di Jl. Cikapundung, Bandung.</w:t>
       </w:r>
     </w:p>
     <w:p>
@@ -14086,285 +11387,8 @@
         <w:ind w:left="1134" w:firstLine="306"/>
         <w:jc w:val="both"/>
       </w:pPr>
-      <w:proofErr w:type="spellStart"/>
-      <w:r>
-        <w:t>Segera</w:t>
-      </w:r>
-      <w:proofErr w:type="spellEnd"/>
-      <w:r>
-        <w:t xml:space="preserve"> setelah </w:t>
-      </w:r>
-      <w:proofErr w:type="spellStart"/>
-      <w:r>
-        <w:t>Kemerdekaan</w:t>
-      </w:r>
-      <w:proofErr w:type="spellEnd"/>
-      <w:r>
-        <w:t xml:space="preserve"> Indonesia </w:t>
-      </w:r>
-      <w:proofErr w:type="spellStart"/>
-      <w:r>
-        <w:t>diproklamasikan</w:t>
-      </w:r>
-      <w:proofErr w:type="spellEnd"/>
-      <w:r>
-        <w:t xml:space="preserve"> pada </w:t>
-      </w:r>
-      <w:proofErr w:type="spellStart"/>
-      <w:r>
-        <w:t>tahun</w:t>
-      </w:r>
-      <w:proofErr w:type="spellEnd"/>
-      <w:r>
-        <w:t xml:space="preserve"> 1945, </w:t>
-      </w:r>
-      <w:proofErr w:type="spellStart"/>
-      <w:r>
-        <w:t>kesempatan</w:t>
-      </w:r>
-      <w:proofErr w:type="spellEnd"/>
-      <w:r>
-        <w:t xml:space="preserve"> orang Indonesia untuk </w:t>
-      </w:r>
-      <w:proofErr w:type="spellStart"/>
-      <w:r>
-        <w:t>mewujudkan</w:t>
-      </w:r>
-      <w:proofErr w:type="spellEnd"/>
-      <w:r>
-        <w:t xml:space="preserve"> </w:t>
-      </w:r>
-      <w:proofErr w:type="spellStart"/>
-      <w:r>
-        <w:t>impian</w:t>
-      </w:r>
-      <w:proofErr w:type="spellEnd"/>
-      <w:r>
-        <w:t xml:space="preserve"> </w:t>
-      </w:r>
-      <w:proofErr w:type="spellStart"/>
-      <w:r>
-        <w:t>mereka</w:t>
-      </w:r>
-      <w:proofErr w:type="spellEnd"/>
-      <w:r>
-        <w:t xml:space="preserve"> dalam </w:t>
-      </w:r>
-      <w:proofErr w:type="spellStart"/>
-      <w:r>
-        <w:t>membangun</w:t>
-      </w:r>
-      <w:proofErr w:type="spellEnd"/>
-      <w:r>
-        <w:t xml:space="preserve"> </w:t>
-      </w:r>
-      <w:proofErr w:type="spellStart"/>
-      <w:r>
-        <w:t>pesawat</w:t>
-      </w:r>
-      <w:proofErr w:type="spellEnd"/>
-      <w:r>
-        <w:t xml:space="preserve"> </w:t>
-      </w:r>
-      <w:proofErr w:type="spellStart"/>
-      <w:r>
-        <w:t>dengan</w:t>
-      </w:r>
-      <w:proofErr w:type="spellEnd"/>
-      <w:r>
-        <w:t xml:space="preserve"> </w:t>
-      </w:r>
-      <w:proofErr w:type="spellStart"/>
-      <w:r>
-        <w:t>kebutuhan</w:t>
-      </w:r>
-      <w:proofErr w:type="spellEnd"/>
-      <w:r>
-        <w:t xml:space="preserve"> </w:t>
-      </w:r>
-      <w:proofErr w:type="spellStart"/>
-      <w:r>
-        <w:t>mereka</w:t>
-      </w:r>
-      <w:proofErr w:type="spellEnd"/>
-      <w:r>
-        <w:t xml:space="preserve"> </w:t>
-      </w:r>
-      <w:proofErr w:type="spellStart"/>
-      <w:r>
-        <w:t>sendiri</w:t>
-      </w:r>
-      <w:proofErr w:type="spellEnd"/>
-      <w:r>
-        <w:t xml:space="preserve"> sudah </w:t>
-      </w:r>
-      <w:proofErr w:type="spellStart"/>
-      <w:r>
-        <w:t>terbuka</w:t>
-      </w:r>
-      <w:proofErr w:type="spellEnd"/>
-      <w:r>
-        <w:t xml:space="preserve"> lebar. </w:t>
-      </w:r>
-      <w:proofErr w:type="spellStart"/>
-      <w:r>
-        <w:t>Sejak</w:t>
-      </w:r>
-      <w:proofErr w:type="spellEnd"/>
-      <w:r>
-        <w:t xml:space="preserve"> saat itu, </w:t>
-      </w:r>
-      <w:proofErr w:type="spellStart"/>
-      <w:r>
-        <w:t>masyarakat</w:t>
-      </w:r>
-      <w:proofErr w:type="spellEnd"/>
-      <w:r>
-        <w:t xml:space="preserve"> mulai </w:t>
-      </w:r>
-      <w:proofErr w:type="spellStart"/>
-      <w:r>
-        <w:t>menyadari</w:t>
-      </w:r>
-      <w:proofErr w:type="spellEnd"/>
-      <w:r>
-        <w:t xml:space="preserve"> secara </w:t>
-      </w:r>
-      <w:proofErr w:type="spellStart"/>
-      <w:r>
-        <w:t>mendalam</w:t>
-      </w:r>
-      <w:proofErr w:type="spellEnd"/>
-      <w:r>
-        <w:t xml:space="preserve"> </w:t>
-      </w:r>
-      <w:proofErr w:type="spellStart"/>
-      <w:r>
-        <w:t>bahwa</w:t>
-      </w:r>
-      <w:proofErr w:type="spellEnd"/>
-      <w:r>
-        <w:t xml:space="preserve"> sebagai negara </w:t>
-      </w:r>
-      <w:proofErr w:type="spellStart"/>
-      <w:r>
-        <w:t>kepulauan</w:t>
-      </w:r>
-      <w:proofErr w:type="spellEnd"/>
-      <w:r>
-        <w:t xml:space="preserve">, Indonesia </w:t>
-      </w:r>
-      <w:proofErr w:type="spellStart"/>
-      <w:r>
-        <w:t>akan</w:t>
-      </w:r>
-      <w:proofErr w:type="spellEnd"/>
-      <w:r>
-        <w:t xml:space="preserve"> </w:t>
-      </w:r>
-      <w:proofErr w:type="spellStart"/>
-      <w:r>
-        <w:t>selalu</w:t>
-      </w:r>
-      <w:proofErr w:type="spellEnd"/>
-      <w:r>
-        <w:t xml:space="preserve"> </w:t>
-      </w:r>
-      <w:proofErr w:type="spellStart"/>
-      <w:r>
-        <w:t>membutuhkan</w:t>
-      </w:r>
-      <w:proofErr w:type="spellEnd"/>
-      <w:r>
-        <w:t xml:space="preserve"> </w:t>
-      </w:r>
-      <w:proofErr w:type="spellStart"/>
-      <w:r>
-        <w:t>sarana</w:t>
-      </w:r>
-      <w:proofErr w:type="spellEnd"/>
-      <w:r>
-        <w:t xml:space="preserve"> </w:t>
-      </w:r>
-      <w:proofErr w:type="spellStart"/>
-      <w:r>
-        <w:t>transportasi</w:t>
-      </w:r>
-      <w:proofErr w:type="spellEnd"/>
-      <w:r>
-        <w:t xml:space="preserve"> </w:t>
-      </w:r>
-      <w:proofErr w:type="spellStart"/>
-      <w:r>
-        <w:t>udara</w:t>
-      </w:r>
-      <w:proofErr w:type="spellEnd"/>
-      <w:r>
-        <w:t xml:space="preserve"> demi </w:t>
-      </w:r>
-      <w:proofErr w:type="spellStart"/>
-      <w:r>
-        <w:t>kelancaran</w:t>
-      </w:r>
-      <w:proofErr w:type="spellEnd"/>
-      <w:r>
-        <w:t xml:space="preserve"> </w:t>
-      </w:r>
-      <w:proofErr w:type="spellStart"/>
-      <w:r>
-        <w:t>negaranya</w:t>
-      </w:r>
-      <w:proofErr w:type="spellEnd"/>
-      <w:r>
-        <w:t xml:space="preserve"> </w:t>
-      </w:r>
-      <w:proofErr w:type="spellStart"/>
-      <w:r>
-        <w:t>sendiri</w:t>
-      </w:r>
-      <w:proofErr w:type="spellEnd"/>
-      <w:r>
-        <w:t xml:space="preserve">, dalam </w:t>
-      </w:r>
-      <w:proofErr w:type="spellStart"/>
-      <w:r>
-        <w:t>hal</w:t>
-      </w:r>
-      <w:proofErr w:type="spellEnd"/>
-      <w:r>
-        <w:t xml:space="preserve"> </w:t>
-      </w:r>
-      <w:proofErr w:type="spellStart"/>
-      <w:r>
-        <w:t>pembangunan</w:t>
-      </w:r>
-      <w:proofErr w:type="spellEnd"/>
-      <w:r>
-        <w:t xml:space="preserve"> </w:t>
-      </w:r>
-      <w:proofErr w:type="spellStart"/>
-      <w:r>
-        <w:t>ekonomi</w:t>
-      </w:r>
-      <w:proofErr w:type="spellEnd"/>
-      <w:r>
-        <w:t xml:space="preserve"> dan </w:t>
-      </w:r>
-      <w:proofErr w:type="spellStart"/>
-      <w:r>
-        <w:t>pertahanan</w:t>
-      </w:r>
-      <w:proofErr w:type="spellEnd"/>
-      <w:r>
-        <w:t xml:space="preserve"> </w:t>
-      </w:r>
-      <w:proofErr w:type="spellStart"/>
-      <w:r>
-        <w:t>nasional</w:t>
-      </w:r>
-      <w:proofErr w:type="spellEnd"/>
-      <w:r>
-        <w:t>.</w:t>
+      <w:r>
+        <w:t>Segera setelah Kemerdekaan Indonesia diproklamasikan pada tahun 1945, kesempatan orang Indonesia untuk mewujudkan impian mereka dalam membangun pesawat dengan kebutuhan mereka sendiri sudah terbuka lebar. Sejak saat itu, masyarakat mulai menyadari secara mendalam bahwa sebagai negara kepulauan, Indonesia akan selalu membutuhkan sarana transportasi udara demi kelancaran negaranya sendiri, dalam hal pembangunan ekonomi dan pertahanan nasional.</w:t>
       </w:r>
     </w:p>
     <w:p>
@@ -14383,207 +11407,7 @@
         <w:jc w:val="both"/>
       </w:pPr>
       <w:r>
-        <w:t xml:space="preserve">Pada </w:t>
-      </w:r>
-      <w:proofErr w:type="spellStart"/>
-      <w:r>
-        <w:t>tahun</w:t>
-      </w:r>
-      <w:proofErr w:type="spellEnd"/>
-      <w:r>
-        <w:t xml:space="preserve"> 1946, Biro </w:t>
-      </w:r>
-      <w:proofErr w:type="spellStart"/>
-      <w:r>
-        <w:t>Perencanaan</w:t>
-      </w:r>
-      <w:proofErr w:type="spellEnd"/>
-      <w:r>
-        <w:t xml:space="preserve"> &amp; </w:t>
-      </w:r>
-      <w:proofErr w:type="spellStart"/>
-      <w:r>
-        <w:t>Konstruksi</w:t>
-      </w:r>
-      <w:proofErr w:type="spellEnd"/>
-      <w:r>
-        <w:t xml:space="preserve"> </w:t>
-      </w:r>
-      <w:proofErr w:type="spellStart"/>
-      <w:r>
-        <w:t>didirikan</w:t>
-      </w:r>
-      <w:proofErr w:type="spellEnd"/>
-      <w:r>
-        <w:t xml:space="preserve"> di TRI-Udara atau Angkatan Udara Indonesia (</w:t>
-      </w:r>
-      <w:proofErr w:type="spellStart"/>
-      <w:r>
-        <w:t>sekarang</w:t>
-      </w:r>
-      <w:proofErr w:type="spellEnd"/>
-      <w:r>
-        <w:t xml:space="preserve"> </w:t>
-      </w:r>
-      <w:proofErr w:type="spellStart"/>
-      <w:r>
-        <w:t>disebut</w:t>
-      </w:r>
-      <w:proofErr w:type="spellEnd"/>
-      <w:r>
-        <w:t xml:space="preserve"> TNI-AU). </w:t>
-      </w:r>
-      <w:proofErr w:type="spellStart"/>
-      <w:r>
-        <w:t>Disponsori</w:t>
-      </w:r>
-      <w:proofErr w:type="spellEnd"/>
-      <w:r>
-        <w:t xml:space="preserve"> oleh </w:t>
-      </w:r>
-      <w:proofErr w:type="spellStart"/>
-      <w:r>
-        <w:t>Wiweko</w:t>
-      </w:r>
-      <w:proofErr w:type="spellEnd"/>
-      <w:r>
-        <w:t xml:space="preserve"> </w:t>
-      </w:r>
-      <w:proofErr w:type="spellStart"/>
-      <w:r>
-        <w:t>Supono</w:t>
-      </w:r>
-      <w:proofErr w:type="spellEnd"/>
-      <w:r>
-        <w:t xml:space="preserve">, </w:t>
-      </w:r>
-      <w:proofErr w:type="spellStart"/>
-      <w:r>
-        <w:t>Nurtanio</w:t>
-      </w:r>
-      <w:proofErr w:type="spellEnd"/>
-      <w:r>
-        <w:t xml:space="preserve"> </w:t>
-      </w:r>
-      <w:proofErr w:type="spellStart"/>
-      <w:r>
-        <w:t>Pringgoadisurjo</w:t>
-      </w:r>
-      <w:proofErr w:type="spellEnd"/>
-      <w:r>
-        <w:t xml:space="preserve">, dan </w:t>
-      </w:r>
-      <w:proofErr w:type="spellStart"/>
-      <w:r>
-        <w:t>Sumarsono</w:t>
-      </w:r>
-      <w:proofErr w:type="spellEnd"/>
-      <w:r>
-        <w:t xml:space="preserve">, sebuah </w:t>
-      </w:r>
-      <w:proofErr w:type="spellStart"/>
-      <w:r>
-        <w:t>lokakarya</w:t>
-      </w:r>
-      <w:proofErr w:type="spellEnd"/>
-      <w:r>
-        <w:t xml:space="preserve"> yang </w:t>
-      </w:r>
-      <w:proofErr w:type="spellStart"/>
-      <w:r>
-        <w:t>khusus</w:t>
-      </w:r>
-      <w:proofErr w:type="spellEnd"/>
-      <w:r>
-        <w:t xml:space="preserve"> </w:t>
-      </w:r>
-      <w:proofErr w:type="spellStart"/>
-      <w:r>
-        <w:t>didirikan</w:t>
-      </w:r>
-      <w:proofErr w:type="spellEnd"/>
-      <w:r>
-        <w:t xml:space="preserve"> di </w:t>
-      </w:r>
-      <w:proofErr w:type="spellStart"/>
-      <w:r>
-        <w:t>Magetan</w:t>
-      </w:r>
-      <w:proofErr w:type="spellEnd"/>
-      <w:r>
-        <w:t xml:space="preserve">, </w:t>
-      </w:r>
-      <w:proofErr w:type="spellStart"/>
-      <w:r>
-        <w:t>dekat</w:t>
-      </w:r>
-      <w:proofErr w:type="spellEnd"/>
-      <w:r>
-        <w:t xml:space="preserve"> </w:t>
-      </w:r>
-      <w:proofErr w:type="spellStart"/>
-      <w:r>
-        <w:t>Madiun</w:t>
-      </w:r>
-      <w:proofErr w:type="spellEnd"/>
-      <w:r>
-        <w:t xml:space="preserve">, Jawa Timur. Dari </w:t>
-      </w:r>
-      <w:proofErr w:type="spellStart"/>
-      <w:r>
-        <w:t>bahan</w:t>
-      </w:r>
-      <w:proofErr w:type="spellEnd"/>
-      <w:r>
-        <w:t xml:space="preserve"> </w:t>
-      </w:r>
-      <w:proofErr w:type="spellStart"/>
-      <w:r>
-        <w:t>sederhana</w:t>
-      </w:r>
-      <w:proofErr w:type="spellEnd"/>
-      <w:r>
-        <w:t xml:space="preserve"> </w:t>
-      </w:r>
-      <w:proofErr w:type="spellStart"/>
-      <w:r>
-        <w:t>sejumlah</w:t>
-      </w:r>
-      <w:proofErr w:type="spellEnd"/>
-      <w:r>
-        <w:t xml:space="preserve"> </w:t>
-      </w:r>
-      <w:proofErr w:type="spellStart"/>
-      <w:r>
-        <w:t>Zogling</w:t>
-      </w:r>
-      <w:proofErr w:type="spellEnd"/>
-      <w:r>
-        <w:t xml:space="preserve">, </w:t>
-      </w:r>
-      <w:proofErr w:type="spellStart"/>
-      <w:r>
-        <w:t>pesawat</w:t>
-      </w:r>
-      <w:proofErr w:type="spellEnd"/>
-      <w:r>
-        <w:t xml:space="preserve"> </w:t>
-      </w:r>
-      <w:proofErr w:type="spellStart"/>
-      <w:r>
-        <w:t>ringan</w:t>
-      </w:r>
-      <w:proofErr w:type="spellEnd"/>
-      <w:r>
-        <w:t xml:space="preserve"> NWG-1 pun </w:t>
-      </w:r>
-      <w:proofErr w:type="spellStart"/>
-      <w:r>
-        <w:t>dibuat</w:t>
-      </w:r>
-      <w:proofErr w:type="spellEnd"/>
-      <w:r>
-        <w:t>.</w:t>
+        <w:t>Pada tahun 1946, Biro Perencanaan &amp; Konstruksi didirikan di TRI-Udara atau Angkatan Udara Indonesia (sekarang disebut TNI-AU). Disponsori oleh Wiweko Supono, Nurtanio Pringgoadisurjo, dan Sumarsono, sebuah lokakarya yang khusus didirikan di Magetan, dekat Madiun, Jawa Timur. Dari bahan sederhana sejumlah Zogling, pesawat ringan NWG-1 pun dibuat.</w:t>
       </w:r>
       <w:r>
         <w:tab/>
@@ -14597,167 +11421,7 @@
         <w:jc w:val="both"/>
       </w:pPr>
       <w:r>
-        <w:t xml:space="preserve">Pembuatan </w:t>
-      </w:r>
-      <w:proofErr w:type="spellStart"/>
-      <w:r>
-        <w:t>pesawat</w:t>
-      </w:r>
-      <w:proofErr w:type="spellEnd"/>
-      <w:r>
-        <w:t xml:space="preserve"> ini juga </w:t>
-      </w:r>
-      <w:proofErr w:type="spellStart"/>
-      <w:r>
-        <w:t>melibatkan</w:t>
-      </w:r>
-      <w:proofErr w:type="spellEnd"/>
-      <w:r>
-        <w:t xml:space="preserve"> </w:t>
-      </w:r>
-      <w:proofErr w:type="spellStart"/>
-      <w:r>
-        <w:t>Tossin</w:t>
-      </w:r>
-      <w:proofErr w:type="spellEnd"/>
-      <w:r>
-        <w:t xml:space="preserve">, </w:t>
-      </w:r>
-      <w:proofErr w:type="spellStart"/>
-      <w:r>
-        <w:t>didukung</w:t>
-      </w:r>
-      <w:proofErr w:type="spellEnd"/>
-      <w:r>
-        <w:t xml:space="preserve"> oleh Ahmad, cs. </w:t>
-      </w:r>
-      <w:proofErr w:type="spellStart"/>
-      <w:r>
-        <w:t>Jumlahnya</w:t>
-      </w:r>
-      <w:proofErr w:type="spellEnd"/>
-      <w:r>
-        <w:t xml:space="preserve"> </w:t>
-      </w:r>
-      <w:proofErr w:type="spellStart"/>
-      <w:r>
-        <w:t>enam</w:t>
-      </w:r>
-      <w:proofErr w:type="spellEnd"/>
-      <w:r>
-        <w:t xml:space="preserve">, </w:t>
-      </w:r>
-      <w:proofErr w:type="spellStart"/>
-      <w:r>
-        <w:t>pesawat</w:t>
-      </w:r>
-      <w:proofErr w:type="spellEnd"/>
-      <w:r>
-        <w:t xml:space="preserve"> itu </w:t>
-      </w:r>
-      <w:proofErr w:type="spellStart"/>
-      <w:r>
-        <w:t>digunakan</w:t>
-      </w:r>
-      <w:proofErr w:type="spellEnd"/>
-      <w:r>
-        <w:t xml:space="preserve"> untuk </w:t>
-      </w:r>
-      <w:proofErr w:type="spellStart"/>
-      <w:r>
-        <w:t>mengembangkan</w:t>
-      </w:r>
-      <w:proofErr w:type="spellEnd"/>
-      <w:r>
-        <w:t xml:space="preserve"> </w:t>
-      </w:r>
-      <w:proofErr w:type="spellStart"/>
-      <w:r>
-        <w:t>minat</w:t>
-      </w:r>
-      <w:proofErr w:type="spellEnd"/>
-      <w:r>
-        <w:t xml:space="preserve"> </w:t>
-      </w:r>
-      <w:proofErr w:type="spellStart"/>
-      <w:r>
-        <w:t>penerbangan</w:t>
-      </w:r>
-      <w:proofErr w:type="spellEnd"/>
-      <w:r>
-        <w:t xml:space="preserve"> bagi </w:t>
-      </w:r>
-      <w:proofErr w:type="spellStart"/>
-      <w:r>
-        <w:t>masyarakat</w:t>
-      </w:r>
-      <w:proofErr w:type="spellEnd"/>
-      <w:r>
-        <w:t xml:space="preserve"> Indonesia dan pada saat yang sama juga </w:t>
-      </w:r>
-      <w:proofErr w:type="spellStart"/>
-      <w:r>
-        <w:t>digunakan</w:t>
-      </w:r>
-      <w:proofErr w:type="spellEnd"/>
-      <w:r>
-        <w:t xml:space="preserve"> untuk </w:t>
-      </w:r>
-      <w:proofErr w:type="spellStart"/>
-      <w:r>
-        <w:t>memperkenalkan</w:t>
-      </w:r>
-      <w:proofErr w:type="spellEnd"/>
-      <w:r>
-        <w:t xml:space="preserve"> dunia </w:t>
-      </w:r>
-      <w:proofErr w:type="spellStart"/>
-      <w:r>
-        <w:t>penerbangan</w:t>
-      </w:r>
-      <w:proofErr w:type="spellEnd"/>
-      <w:r>
-        <w:t xml:space="preserve"> </w:t>
-      </w:r>
-      <w:proofErr w:type="spellStart"/>
-      <w:r>
-        <w:t>kepada</w:t>
-      </w:r>
-      <w:proofErr w:type="spellEnd"/>
-      <w:r>
-        <w:t xml:space="preserve"> para </w:t>
-      </w:r>
-      <w:proofErr w:type="spellStart"/>
-      <w:r>
-        <w:t>calon</w:t>
-      </w:r>
-      <w:proofErr w:type="spellEnd"/>
-      <w:r>
-        <w:t xml:space="preserve"> pilot yang siap </w:t>
-      </w:r>
-      <w:proofErr w:type="spellStart"/>
-      <w:r>
-        <w:t>mengikuti</w:t>
-      </w:r>
-      <w:proofErr w:type="spellEnd"/>
-      <w:r>
-        <w:t xml:space="preserve"> </w:t>
-      </w:r>
-      <w:proofErr w:type="spellStart"/>
-      <w:r>
-        <w:t>pelatihan</w:t>
-      </w:r>
-      <w:proofErr w:type="spellEnd"/>
-      <w:r>
-        <w:t xml:space="preserve"> </w:t>
-      </w:r>
-      <w:proofErr w:type="spellStart"/>
-      <w:r>
-        <w:t>penerbangan</w:t>
-      </w:r>
-      <w:proofErr w:type="spellEnd"/>
-      <w:r>
-        <w:t xml:space="preserve"> di India.</w:t>
+        <w:t>Pembuatan pesawat ini juga melibatkan Tossin, didukung oleh Ahmad, cs. Jumlahnya enam, pesawat itu digunakan untuk mengembangkan minat penerbangan bagi masyarakat Indonesia dan pada saat yang sama juga digunakan untuk memperkenalkan dunia penerbangan kepada para calon pilot yang siap mengikuti pelatihan penerbangan di India.</w:t>
       </w:r>
     </w:p>
     <w:p>
@@ -14767,133 +11431,9 @@
         <w:ind w:left="1134" w:firstLine="306"/>
         <w:jc w:val="both"/>
       </w:pPr>
-      <w:proofErr w:type="spellStart"/>
-      <w:r>
-        <w:t>Kemudian</w:t>
-      </w:r>
-      <w:proofErr w:type="spellEnd"/>
-      <w:r>
-        <w:t xml:space="preserve"> pada </w:t>
-      </w:r>
-      <w:proofErr w:type="spellStart"/>
-      <w:r>
-        <w:t>tahun</w:t>
-      </w:r>
-      <w:proofErr w:type="spellEnd"/>
-      <w:r>
-        <w:t xml:space="preserve"> 1948 </w:t>
-      </w:r>
-      <w:proofErr w:type="spellStart"/>
-      <w:r>
-        <w:t>mereka</w:t>
-      </w:r>
-      <w:proofErr w:type="spellEnd"/>
-      <w:r>
-        <w:t xml:space="preserve"> berhasil </w:t>
-      </w:r>
-      <w:proofErr w:type="spellStart"/>
-      <w:r>
-        <w:t>membuat</w:t>
-      </w:r>
-      <w:proofErr w:type="spellEnd"/>
-      <w:r>
-        <w:t xml:space="preserve"> </w:t>
-      </w:r>
-      <w:proofErr w:type="spellStart"/>
-      <w:r>
-        <w:t>mesin</w:t>
-      </w:r>
-      <w:proofErr w:type="spellEnd"/>
-      <w:r>
-        <w:t xml:space="preserve"> </w:t>
-      </w:r>
-      <w:proofErr w:type="spellStart"/>
-      <w:r>
-        <w:t>pesawat</w:t>
-      </w:r>
-      <w:proofErr w:type="spellEnd"/>
-      <w:r>
-        <w:t xml:space="preserve"> </w:t>
-      </w:r>
-      <w:proofErr w:type="spellStart"/>
-      <w:r>
-        <w:t>pertama</w:t>
-      </w:r>
-      <w:proofErr w:type="spellEnd"/>
-      <w:r>
-        <w:t xml:space="preserve">, </w:t>
-      </w:r>
-      <w:proofErr w:type="spellStart"/>
-      <w:r>
-        <w:t>ditenagai</w:t>
-      </w:r>
-      <w:proofErr w:type="spellEnd"/>
-      <w:r>
-        <w:t xml:space="preserve"> oleh </w:t>
-      </w:r>
-      <w:proofErr w:type="spellStart"/>
-      <w:r>
-        <w:t>mesin</w:t>
-      </w:r>
-      <w:proofErr w:type="spellEnd"/>
-      <w:r>
-        <w:t xml:space="preserve"> Harley Davidson, yang </w:t>
-      </w:r>
-      <w:proofErr w:type="spellStart"/>
-      <w:r>
-        <w:t>disebut</w:t>
-      </w:r>
-      <w:proofErr w:type="spellEnd"/>
-      <w:r>
-        <w:t xml:space="preserve"> WEL-X. </w:t>
-      </w:r>
-      <w:proofErr w:type="spellStart"/>
-      <w:r>
-        <w:t>Dirancang</w:t>
-      </w:r>
-      <w:proofErr w:type="spellEnd"/>
-      <w:r>
-        <w:t xml:space="preserve"> oleh </w:t>
-      </w:r>
-      <w:proofErr w:type="spellStart"/>
-      <w:r>
-        <w:t>Wiweko</w:t>
-      </w:r>
-      <w:proofErr w:type="spellEnd"/>
-      <w:r>
-        <w:t xml:space="preserve"> </w:t>
-      </w:r>
-      <w:proofErr w:type="spellStart"/>
-      <w:r>
-        <w:t>Supono</w:t>
-      </w:r>
-      <w:proofErr w:type="spellEnd"/>
-      <w:r>
-        <w:t xml:space="preserve">, </w:t>
-      </w:r>
-      <w:proofErr w:type="spellStart"/>
-      <w:r>
-        <w:t>pesawat</w:t>
-      </w:r>
-      <w:proofErr w:type="spellEnd"/>
-      <w:r>
-        <w:t xml:space="preserve"> itu </w:t>
-      </w:r>
-      <w:proofErr w:type="spellStart"/>
-      <w:r>
-        <w:t>kemudian</w:t>
-      </w:r>
-      <w:proofErr w:type="spellEnd"/>
-      <w:r>
-        <w:t xml:space="preserve"> </w:t>
-      </w:r>
-      <w:proofErr w:type="spellStart"/>
-      <w:r>
-        <w:t>dikenal</w:t>
-      </w:r>
-      <w:proofErr w:type="spellEnd"/>
-      <w:r>
-        <w:t xml:space="preserve"> sebagai RI-X.</w:t>
+      <w:r>
+        <w:lastRenderedPageBreak/>
+        <w:t>Kemudian pada tahun 1948 mereka berhasil membuat mesin pesawat pertama, ditenagai oleh mesin Harley Davidson, yang disebut WEL-X. Dirancang oleh Wiweko Supono, pesawat itu kemudian dikenal sebagai RI-X.</w:t>
       </w:r>
     </w:p>
     <w:p>
@@ -14904,176 +11444,7 @@
         <w:jc w:val="both"/>
       </w:pPr>
       <w:r>
-        <w:t xml:space="preserve">Era ini </w:t>
-      </w:r>
-      <w:proofErr w:type="spellStart"/>
-      <w:r>
-        <w:t>ditandai</w:t>
-      </w:r>
-      <w:proofErr w:type="spellEnd"/>
-      <w:r>
-        <w:t xml:space="preserve"> </w:t>
-      </w:r>
-      <w:proofErr w:type="spellStart"/>
-      <w:r>
-        <w:t>dengan</w:t>
-      </w:r>
-      <w:proofErr w:type="spellEnd"/>
-      <w:r>
-        <w:t xml:space="preserve"> </w:t>
-      </w:r>
-      <w:proofErr w:type="spellStart"/>
-      <w:r>
-        <w:t>munculnya</w:t>
-      </w:r>
-      <w:proofErr w:type="spellEnd"/>
-      <w:r>
-        <w:t xml:space="preserve"> </w:t>
-      </w:r>
-      <w:proofErr w:type="spellStart"/>
-      <w:r>
-        <w:t>sejumlah</w:t>
-      </w:r>
-      <w:proofErr w:type="spellEnd"/>
-      <w:r>
-        <w:t xml:space="preserve"> </w:t>
-      </w:r>
-      <w:proofErr w:type="spellStart"/>
-      <w:r>
-        <w:t>klub</w:t>
-      </w:r>
-      <w:proofErr w:type="spellEnd"/>
-      <w:r>
-        <w:t xml:space="preserve"> aeromodelling yang menyebabkan </w:t>
-      </w:r>
-      <w:proofErr w:type="spellStart"/>
-      <w:r>
-        <w:t>lahirnya</w:t>
-      </w:r>
-      <w:proofErr w:type="spellEnd"/>
-      <w:r>
-        <w:t xml:space="preserve"> </w:t>
-      </w:r>
-      <w:proofErr w:type="spellStart"/>
-      <w:r>
-        <w:t>pelopor</w:t>
-      </w:r>
-      <w:proofErr w:type="spellEnd"/>
-      <w:r>
-        <w:t xml:space="preserve"> </w:t>
-      </w:r>
-      <w:proofErr w:type="spellStart"/>
-      <w:r>
-        <w:t>teknologi</w:t>
-      </w:r>
-      <w:proofErr w:type="spellEnd"/>
-      <w:r>
-        <w:t xml:space="preserve"> </w:t>
-      </w:r>
-      <w:proofErr w:type="spellStart"/>
-      <w:r>
-        <w:t>penerbangan</w:t>
-      </w:r>
-      <w:proofErr w:type="spellEnd"/>
-      <w:r>
-        <w:t xml:space="preserve">, </w:t>
-      </w:r>
-      <w:proofErr w:type="spellStart"/>
-      <w:r>
-        <w:t>bernama</w:t>
-      </w:r>
-      <w:proofErr w:type="spellEnd"/>
-      <w:r>
-        <w:t xml:space="preserve"> </w:t>
-      </w:r>
-      <w:proofErr w:type="spellStart"/>
-      <w:r>
-        <w:lastRenderedPageBreak/>
-        <w:t>Nurtanio</w:t>
-      </w:r>
-      <w:proofErr w:type="spellEnd"/>
-      <w:r>
-        <w:t xml:space="preserve"> </w:t>
-      </w:r>
-      <w:proofErr w:type="spellStart"/>
-      <w:r>
-        <w:t>Pringgoadisuryo</w:t>
-      </w:r>
-      <w:proofErr w:type="spellEnd"/>
-      <w:r>
-        <w:t xml:space="preserve">. Tetapi </w:t>
-      </w:r>
-      <w:proofErr w:type="spellStart"/>
-      <w:r>
-        <w:t>mereka</w:t>
-      </w:r>
-      <w:proofErr w:type="spellEnd"/>
-      <w:r>
-        <w:t xml:space="preserve"> </w:t>
-      </w:r>
-      <w:proofErr w:type="spellStart"/>
-      <w:r>
-        <w:t>harus</w:t>
-      </w:r>
-      <w:proofErr w:type="spellEnd"/>
-      <w:r>
-        <w:t xml:space="preserve"> </w:t>
-      </w:r>
-      <w:proofErr w:type="spellStart"/>
-      <w:r>
-        <w:t>menghentikan</w:t>
-      </w:r>
-      <w:proofErr w:type="spellEnd"/>
-      <w:r>
-        <w:t xml:space="preserve"> </w:t>
-      </w:r>
-      <w:proofErr w:type="spellStart"/>
-      <w:r>
-        <w:t>kegiatan</w:t>
-      </w:r>
-      <w:proofErr w:type="spellEnd"/>
-      <w:r>
-        <w:t xml:space="preserve"> ini </w:t>
-      </w:r>
-      <w:proofErr w:type="spellStart"/>
-      <w:r>
-        <w:t>karena</w:t>
-      </w:r>
-      <w:proofErr w:type="spellEnd"/>
-      <w:r>
-        <w:t xml:space="preserve"> </w:t>
-      </w:r>
-      <w:proofErr w:type="spellStart"/>
-      <w:r>
-        <w:t>Pemberontakan</w:t>
-      </w:r>
-      <w:proofErr w:type="spellEnd"/>
-      <w:r>
-        <w:t xml:space="preserve"> </w:t>
-      </w:r>
-      <w:proofErr w:type="spellStart"/>
-      <w:r>
-        <w:t>Madiun</w:t>
-      </w:r>
-      <w:proofErr w:type="spellEnd"/>
-      <w:r>
-        <w:t xml:space="preserve"> </w:t>
-      </w:r>
-      <w:proofErr w:type="spellStart"/>
-      <w:r>
-        <w:t>komunis</w:t>
-      </w:r>
-      <w:proofErr w:type="spellEnd"/>
-      <w:r>
-        <w:t xml:space="preserve"> dan </w:t>
-      </w:r>
-      <w:proofErr w:type="spellStart"/>
-      <w:r>
-        <w:t>agresi</w:t>
-      </w:r>
-      <w:proofErr w:type="spellEnd"/>
-      <w:r>
-        <w:t xml:space="preserve"> Belanda.</w:t>
+        <w:t>Era ini ditandai dengan munculnya sejumlah klub aeromodelling yang menyebabkan lahirnya pelopor teknologi penerbangan, bernama Nurtanio Pringgoadisuryo. Tetapi mereka harus menghentikan kegiatan ini karena Pemberontakan Madiun komunis dan agresi Belanda.</w:t>
       </w:r>
     </w:p>
     <w:p>
@@ -15084,271 +11455,7 @@
         <w:jc w:val="both"/>
       </w:pPr>
       <w:r>
-        <w:t xml:space="preserve">Pada </w:t>
-      </w:r>
-      <w:proofErr w:type="spellStart"/>
-      <w:r>
-        <w:t>periode</w:t>
-      </w:r>
-      <w:proofErr w:type="spellEnd"/>
-      <w:r>
-        <w:t xml:space="preserve"> ini </w:t>
-      </w:r>
-      <w:proofErr w:type="spellStart"/>
-      <w:r>
-        <w:t>kegiatan</w:t>
-      </w:r>
-      <w:proofErr w:type="spellEnd"/>
-      <w:r>
-        <w:t xml:space="preserve"> </w:t>
-      </w:r>
-      <w:proofErr w:type="spellStart"/>
-      <w:r>
-        <w:t>penerbangan</w:t>
-      </w:r>
-      <w:proofErr w:type="spellEnd"/>
-      <w:r>
-        <w:t xml:space="preserve"> </w:t>
-      </w:r>
-      <w:proofErr w:type="spellStart"/>
-      <w:r>
-        <w:t>dilakukan</w:t>
-      </w:r>
-      <w:proofErr w:type="spellEnd"/>
-      <w:r>
-        <w:t xml:space="preserve"> sebagai </w:t>
-      </w:r>
-      <w:proofErr w:type="spellStart"/>
-      <w:r>
-        <w:t>bagian</w:t>
-      </w:r>
-      <w:proofErr w:type="spellEnd"/>
-      <w:r>
-        <w:t xml:space="preserve"> </w:t>
-      </w:r>
-      <w:proofErr w:type="spellStart"/>
-      <w:r>
-        <w:t>dari</w:t>
-      </w:r>
-      <w:proofErr w:type="spellEnd"/>
-      <w:r>
-        <w:t xml:space="preserve"> </w:t>
-      </w:r>
-      <w:proofErr w:type="spellStart"/>
-      <w:r>
-        <w:t>revolusi</w:t>
-      </w:r>
-      <w:proofErr w:type="spellEnd"/>
-      <w:r>
-        <w:t xml:space="preserve"> </w:t>
-      </w:r>
-      <w:proofErr w:type="spellStart"/>
-      <w:r>
-        <w:t>fisik</w:t>
-      </w:r>
-      <w:proofErr w:type="spellEnd"/>
-      <w:r>
-        <w:t xml:space="preserve"> untuk </w:t>
-      </w:r>
-      <w:proofErr w:type="spellStart"/>
-      <w:r>
-        <w:t>kebebasan</w:t>
-      </w:r>
-      <w:proofErr w:type="spellEnd"/>
-      <w:r>
-        <w:t xml:space="preserve"> </w:t>
-      </w:r>
-      <w:proofErr w:type="spellStart"/>
-      <w:r>
-        <w:t>nasional</w:t>
-      </w:r>
-      <w:proofErr w:type="spellEnd"/>
-      <w:r>
-        <w:t xml:space="preserve">. </w:t>
-      </w:r>
-      <w:proofErr w:type="spellStart"/>
-      <w:r>
-        <w:t>Pesawat</w:t>
-      </w:r>
-      <w:proofErr w:type="spellEnd"/>
-      <w:r>
-        <w:t xml:space="preserve"> yang tersedia </w:t>
-      </w:r>
-      <w:proofErr w:type="spellStart"/>
-      <w:r>
-        <w:t>disini</w:t>
-      </w:r>
-      <w:proofErr w:type="spellEnd"/>
-      <w:r>
-        <w:t xml:space="preserve"> </w:t>
-      </w:r>
-      <w:proofErr w:type="spellStart"/>
-      <w:r>
-        <w:t>dimodifikasi</w:t>
-      </w:r>
-      <w:proofErr w:type="spellEnd"/>
-      <w:r>
-        <w:t xml:space="preserve"> untuk </w:t>
-      </w:r>
-      <w:proofErr w:type="spellStart"/>
-      <w:r>
-        <w:t>misi</w:t>
-      </w:r>
-      <w:proofErr w:type="spellEnd"/>
-      <w:r>
-        <w:t xml:space="preserve"> </w:t>
-      </w:r>
-      <w:proofErr w:type="spellStart"/>
-      <w:r>
-        <w:t>tempur</w:t>
-      </w:r>
-      <w:proofErr w:type="spellEnd"/>
-      <w:r>
-        <w:t xml:space="preserve">. Agustinus </w:t>
-      </w:r>
-      <w:proofErr w:type="spellStart"/>
-      <w:r>
-        <w:t>Adisutjipto</w:t>
-      </w:r>
-      <w:proofErr w:type="spellEnd"/>
-      <w:r>
-        <w:t xml:space="preserve"> </w:t>
-      </w:r>
-      <w:proofErr w:type="spellStart"/>
-      <w:r>
-        <w:t>adalah</w:t>
-      </w:r>
-      <w:proofErr w:type="spellEnd"/>
-      <w:r>
-        <w:t xml:space="preserve"> </w:t>
-      </w:r>
-      <w:proofErr w:type="spellStart"/>
-      <w:r>
-        <w:t>sosok</w:t>
-      </w:r>
-      <w:proofErr w:type="spellEnd"/>
-      <w:r>
-        <w:t xml:space="preserve"> yang paling luar </w:t>
-      </w:r>
-      <w:proofErr w:type="spellStart"/>
-      <w:r>
-        <w:t>biasa</w:t>
-      </w:r>
-      <w:proofErr w:type="spellEnd"/>
-      <w:r>
-        <w:t xml:space="preserve"> dalam </w:t>
-      </w:r>
-      <w:proofErr w:type="spellStart"/>
-      <w:r>
-        <w:t>periode</w:t>
-      </w:r>
-      <w:proofErr w:type="spellEnd"/>
-      <w:r>
-        <w:t xml:space="preserve"> ini, yang </w:t>
-      </w:r>
-      <w:proofErr w:type="spellStart"/>
-      <w:r>
-        <w:t>merancang</w:t>
-      </w:r>
-      <w:proofErr w:type="spellEnd"/>
-      <w:r>
-        <w:t xml:space="preserve"> dan </w:t>
-      </w:r>
-      <w:proofErr w:type="spellStart"/>
-      <w:r>
-        <w:t>menguji</w:t>
-      </w:r>
-      <w:proofErr w:type="spellEnd"/>
-      <w:r>
-        <w:t xml:space="preserve"> terbang sebuah </w:t>
-      </w:r>
-      <w:proofErr w:type="spellStart"/>
-      <w:r>
-        <w:t>pesawat</w:t>
-      </w:r>
-      <w:proofErr w:type="spellEnd"/>
-      <w:r>
-        <w:t xml:space="preserve"> </w:t>
-      </w:r>
-      <w:proofErr w:type="spellStart"/>
-      <w:r>
-        <w:t>serta</w:t>
-      </w:r>
-      <w:proofErr w:type="spellEnd"/>
-      <w:r>
-        <w:t xml:space="preserve"> </w:t>
-      </w:r>
-      <w:proofErr w:type="spellStart"/>
-      <w:r>
-        <w:t>menerbangkannya</w:t>
-      </w:r>
-      <w:proofErr w:type="spellEnd"/>
-      <w:r>
-        <w:t xml:space="preserve"> dalam </w:t>
-      </w:r>
-      <w:proofErr w:type="spellStart"/>
-      <w:r>
-        <w:t>pertempuran</w:t>
-      </w:r>
-      <w:proofErr w:type="spellEnd"/>
-      <w:r>
-        <w:t xml:space="preserve"> </w:t>
-      </w:r>
-      <w:proofErr w:type="spellStart"/>
-      <w:r>
-        <w:t>udara</w:t>
-      </w:r>
-      <w:proofErr w:type="spellEnd"/>
-      <w:r>
-        <w:t xml:space="preserve">. Dia </w:t>
-      </w:r>
-      <w:proofErr w:type="spellStart"/>
-      <w:r>
-        <w:t>memodifikasi</w:t>
-      </w:r>
-      <w:proofErr w:type="spellEnd"/>
-      <w:r>
-        <w:t xml:space="preserve"> </w:t>
-      </w:r>
-      <w:proofErr w:type="spellStart"/>
-      <w:r>
-        <w:t>pesawat</w:t>
-      </w:r>
-      <w:proofErr w:type="spellEnd"/>
-      <w:r>
-        <w:t xml:space="preserve"> </w:t>
-      </w:r>
-      <w:proofErr w:type="spellStart"/>
-      <w:r>
-        <w:t>Cureng</w:t>
-      </w:r>
-      <w:proofErr w:type="spellEnd"/>
-      <w:r>
-        <w:t xml:space="preserve"> menjadi </w:t>
-      </w:r>
-      <w:proofErr w:type="spellStart"/>
-      <w:r>
-        <w:t>versi</w:t>
-      </w:r>
-      <w:proofErr w:type="spellEnd"/>
-      <w:r>
-        <w:t xml:space="preserve"> </w:t>
-      </w:r>
-      <w:proofErr w:type="spellStart"/>
-      <w:r>
-        <w:t>serangan</w:t>
-      </w:r>
-      <w:proofErr w:type="spellEnd"/>
-      <w:r>
-        <w:t xml:space="preserve"> </w:t>
-      </w:r>
-      <w:proofErr w:type="spellStart"/>
-      <w:r>
-        <w:t>darat</w:t>
-      </w:r>
-      <w:proofErr w:type="spellEnd"/>
-      <w:r>
-        <w:t>.</w:t>
+        <w:t>Pada periode ini kegiatan penerbangan dilakukan sebagai bagian dari revolusi fisik untuk kebebasan nasional. Pesawat yang tersedia disini dimodifikasi untuk misi tempur. Agustinus Adisutjipto adalah sosok yang paling luar biasa dalam periode ini, yang merancang dan menguji terbang sebuah pesawat serta menerbangkannya dalam pertempuran udara. Dia memodifikasi pesawat Cureng menjadi versi serangan darat.</w:t>
       </w:r>
     </w:p>
     <w:p>
@@ -15359,207 +11466,7 @@
         <w:jc w:val="both"/>
       </w:pPr>
       <w:r>
-        <w:t xml:space="preserve">Setelah era </w:t>
-      </w:r>
-      <w:proofErr w:type="spellStart"/>
-      <w:r>
-        <w:t>pendudukan</w:t>
-      </w:r>
-      <w:proofErr w:type="spellEnd"/>
-      <w:r>
-        <w:t xml:space="preserve"> Belanda </w:t>
-      </w:r>
-      <w:proofErr w:type="spellStart"/>
-      <w:r>
-        <w:t>berakhir</w:t>
-      </w:r>
-      <w:proofErr w:type="spellEnd"/>
-      <w:r>
-        <w:t xml:space="preserve">, </w:t>
-      </w:r>
-      <w:proofErr w:type="spellStart"/>
-      <w:r>
-        <w:t>kegiatan</w:t>
-      </w:r>
-      <w:proofErr w:type="spellEnd"/>
-      <w:r>
-        <w:t xml:space="preserve"> yang disebutkan di </w:t>
-      </w:r>
-      <w:proofErr w:type="spellStart"/>
-      <w:r>
-        <w:t>atas</w:t>
-      </w:r>
-      <w:proofErr w:type="spellEnd"/>
-      <w:r>
-        <w:t xml:space="preserve"> </w:t>
-      </w:r>
-      <w:proofErr w:type="spellStart"/>
-      <w:r>
-        <w:t>dilanjutkan</w:t>
-      </w:r>
-      <w:proofErr w:type="spellEnd"/>
-      <w:r>
-        <w:t xml:space="preserve"> di Bandung di </w:t>
-      </w:r>
-      <w:proofErr w:type="spellStart"/>
-      <w:r>
-        <w:t>lapangan</w:t>
-      </w:r>
-      <w:proofErr w:type="spellEnd"/>
-      <w:r>
-        <w:t xml:space="preserve"> terbang </w:t>
-      </w:r>
-      <w:proofErr w:type="spellStart"/>
-      <w:r>
-        <w:t>Andir</w:t>
-      </w:r>
-      <w:proofErr w:type="spellEnd"/>
-      <w:r>
-        <w:t xml:space="preserve"> - yang </w:t>
-      </w:r>
-      <w:proofErr w:type="spellStart"/>
-      <w:r>
-        <w:t>kemudian</w:t>
-      </w:r>
-      <w:proofErr w:type="spellEnd"/>
-      <w:r>
-        <w:t xml:space="preserve"> </w:t>
-      </w:r>
-      <w:proofErr w:type="spellStart"/>
-      <w:r>
-        <w:t>dikenal</w:t>
-      </w:r>
-      <w:proofErr w:type="spellEnd"/>
-      <w:r>
-        <w:t xml:space="preserve"> sebagai Bandara Husein </w:t>
-      </w:r>
-      <w:proofErr w:type="spellStart"/>
-      <w:r>
-        <w:t>Sastranegara</w:t>
-      </w:r>
-      <w:proofErr w:type="spellEnd"/>
-      <w:r>
-        <w:t xml:space="preserve">. Pada </w:t>
-      </w:r>
-      <w:proofErr w:type="spellStart"/>
-      <w:r>
-        <w:t>tahun</w:t>
-      </w:r>
-      <w:proofErr w:type="spellEnd"/>
-      <w:r>
-        <w:t xml:space="preserve"> 1953 </w:t>
-      </w:r>
-      <w:proofErr w:type="spellStart"/>
-      <w:r>
-        <w:t>kegiatan</w:t>
-      </w:r>
-      <w:proofErr w:type="spellEnd"/>
-      <w:r>
-        <w:t xml:space="preserve"> ini </w:t>
-      </w:r>
-      <w:proofErr w:type="spellStart"/>
-      <w:r>
-        <w:t>dilembagakan</w:t>
-      </w:r>
-      <w:proofErr w:type="spellEnd"/>
-      <w:r>
-        <w:t xml:space="preserve"> menjadi </w:t>
-      </w:r>
-      <w:proofErr w:type="spellStart"/>
-      <w:r>
-        <w:t>Seksi</w:t>
-      </w:r>
-      <w:proofErr w:type="spellEnd"/>
-      <w:r>
-        <w:t xml:space="preserve"> </w:t>
-      </w:r>
-      <w:proofErr w:type="spellStart"/>
-      <w:r>
-        <w:t>Percobaan</w:t>
-      </w:r>
-      <w:proofErr w:type="spellEnd"/>
-      <w:r>
-        <w:t xml:space="preserve"> (Bagian </w:t>
-      </w:r>
-      <w:proofErr w:type="spellStart"/>
-      <w:r>
-        <w:t>Percobaan</w:t>
-      </w:r>
-      <w:proofErr w:type="spellEnd"/>
-      <w:r>
-        <w:t xml:space="preserve">). </w:t>
-      </w:r>
-      <w:proofErr w:type="spellStart"/>
-      <w:r>
-        <w:t>Dikelola</w:t>
-      </w:r>
-      <w:proofErr w:type="spellEnd"/>
-      <w:r>
-        <w:t xml:space="preserve"> oleh 15 </w:t>
-      </w:r>
-      <w:proofErr w:type="spellStart"/>
-      <w:r>
-        <w:t>anggota</w:t>
-      </w:r>
-      <w:proofErr w:type="spellEnd"/>
-      <w:r>
-        <w:t xml:space="preserve">, yang </w:t>
-      </w:r>
-      <w:proofErr w:type="spellStart"/>
-      <w:r>
-        <w:t>berada</w:t>
-      </w:r>
-      <w:proofErr w:type="spellEnd"/>
-      <w:r>
-        <w:t xml:space="preserve"> di bawah </w:t>
-      </w:r>
-      <w:proofErr w:type="spellStart"/>
-      <w:r>
-        <w:t>pengawasan</w:t>
-      </w:r>
-      <w:proofErr w:type="spellEnd"/>
-      <w:r>
-        <w:t xml:space="preserve"> </w:t>
-      </w:r>
-      <w:proofErr w:type="spellStart"/>
-      <w:r>
-        <w:t>Komando</w:t>
-      </w:r>
-      <w:proofErr w:type="spellEnd"/>
-      <w:r>
-        <w:t xml:space="preserve"> Depot </w:t>
-      </w:r>
-      <w:proofErr w:type="spellStart"/>
-      <w:r>
-        <w:t>Perawatan</w:t>
-      </w:r>
-      <w:proofErr w:type="spellEnd"/>
-      <w:r>
-        <w:t xml:space="preserve"> Teknik Udara, </w:t>
-      </w:r>
-      <w:proofErr w:type="spellStart"/>
-      <w:r>
-        <w:t>dipimpin</w:t>
-      </w:r>
-      <w:proofErr w:type="spellEnd"/>
-      <w:r>
-        <w:t xml:space="preserve"> oleh Mayor Udara </w:t>
-      </w:r>
-      <w:proofErr w:type="spellStart"/>
-      <w:r>
-        <w:t>Nurtanio</w:t>
-      </w:r>
-      <w:proofErr w:type="spellEnd"/>
-      <w:r>
-        <w:t xml:space="preserve"> </w:t>
-      </w:r>
-      <w:proofErr w:type="spellStart"/>
-      <w:r>
-        <w:t>Pringgoadisurjo</w:t>
-      </w:r>
-      <w:proofErr w:type="spellEnd"/>
-      <w:r>
-        <w:t>.</w:t>
+        <w:t>Setelah era pendudukan Belanda berakhir, kegiatan yang disebutkan di atas dilanjutkan di Bandung di lapangan terbang Andir - yang kemudian dikenal sebagai Bandara Husein Sastranegara. Pada tahun 1953 kegiatan ini dilembagakan menjadi Seksi Percobaan (Bagian Percobaan). Dikelola oleh 15 anggota, yang berada di bawah pengawasan Komando Depot Perawatan Teknik Udara, dipimpin oleh Mayor Udara Nurtanio Pringgoadisurjo.</w:t>
       </w:r>
     </w:p>
     <w:p>
@@ -15569,133 +11476,8 @@
         <w:ind w:left="1134" w:firstLine="306"/>
         <w:jc w:val="both"/>
       </w:pPr>
-      <w:proofErr w:type="spellStart"/>
-      <w:r>
-        <w:t>Berdasarkan</w:t>
-      </w:r>
-      <w:proofErr w:type="spellEnd"/>
-      <w:r>
-        <w:t xml:space="preserve"> desain </w:t>
-      </w:r>
-      <w:proofErr w:type="spellStart"/>
-      <w:r>
-        <w:t>Nurtanio</w:t>
-      </w:r>
-      <w:proofErr w:type="spellEnd"/>
-      <w:r>
-        <w:t xml:space="preserve">, pada 1 Agustus 1954, </w:t>
-      </w:r>
-      <w:proofErr w:type="spellStart"/>
-      <w:r>
-        <w:t>bagian</w:t>
-      </w:r>
-      <w:proofErr w:type="spellEnd"/>
-      <w:r>
-        <w:t xml:space="preserve"> tersebut berhasil </w:t>
-      </w:r>
-      <w:proofErr w:type="spellStart"/>
-      <w:r>
-        <w:t>menerbangkan</w:t>
-      </w:r>
-      <w:proofErr w:type="spellEnd"/>
-      <w:r>
-        <w:t xml:space="preserve"> </w:t>
-      </w:r>
-      <w:proofErr w:type="spellStart"/>
-      <w:r>
-        <w:t>prototipe</w:t>
-      </w:r>
-      <w:proofErr w:type="spellEnd"/>
-      <w:r>
-        <w:t xml:space="preserve"> 'Si </w:t>
-      </w:r>
-      <w:proofErr w:type="spellStart"/>
-      <w:r>
-        <w:t>Kumbang</w:t>
-      </w:r>
-      <w:proofErr w:type="spellEnd"/>
-      <w:r>
-        <w:t xml:space="preserve">', sebuah </w:t>
-      </w:r>
-      <w:proofErr w:type="spellStart"/>
-      <w:r>
-        <w:t>pesawat</w:t>
-      </w:r>
-      <w:proofErr w:type="spellEnd"/>
-      <w:r>
-        <w:t xml:space="preserve"> yang </w:t>
-      </w:r>
-      <w:proofErr w:type="spellStart"/>
-      <w:r>
-        <w:t>terbuat</w:t>
-      </w:r>
-      <w:proofErr w:type="spellEnd"/>
-      <w:r>
-        <w:t xml:space="preserve"> </w:t>
-      </w:r>
-      <w:proofErr w:type="spellStart"/>
-      <w:r>
-        <w:t>dari</w:t>
-      </w:r>
-      <w:proofErr w:type="spellEnd"/>
-      <w:r>
-        <w:t xml:space="preserve"> full </w:t>
-      </w:r>
-      <w:proofErr w:type="spellStart"/>
-      <w:r>
-        <w:t>logam</w:t>
-      </w:r>
-      <w:proofErr w:type="spellEnd"/>
-      <w:r>
-        <w:t xml:space="preserve"> </w:t>
-      </w:r>
-      <w:proofErr w:type="spellStart"/>
-      <w:r>
-        <w:t>dengan</w:t>
-      </w:r>
-      <w:proofErr w:type="spellEnd"/>
-      <w:r>
-        <w:t xml:space="preserve"> </w:t>
-      </w:r>
-      <w:proofErr w:type="spellStart"/>
-      <w:r>
-        <w:t>satu</w:t>
-      </w:r>
-      <w:proofErr w:type="spellEnd"/>
-      <w:r>
-        <w:t xml:space="preserve"> </w:t>
-      </w:r>
-      <w:proofErr w:type="spellStart"/>
-      <w:r>
-        <w:t>tempat</w:t>
-      </w:r>
-      <w:proofErr w:type="spellEnd"/>
-      <w:r>
-        <w:t xml:space="preserve"> duduk dan </w:t>
-      </w:r>
-      <w:proofErr w:type="spellStart"/>
-      <w:r>
-        <w:t>dibuat</w:t>
-      </w:r>
-      <w:proofErr w:type="spellEnd"/>
-      <w:r>
-        <w:t xml:space="preserve"> </w:t>
-      </w:r>
-      <w:proofErr w:type="spellStart"/>
-      <w:r>
-        <w:t>sebanyak</w:t>
-      </w:r>
-      <w:proofErr w:type="spellEnd"/>
-      <w:r>
-        <w:t xml:space="preserve"> </w:t>
-      </w:r>
-      <w:proofErr w:type="spellStart"/>
-      <w:r>
-        <w:t>tiga</w:t>
-      </w:r>
-      <w:proofErr w:type="spellEnd"/>
-      <w:r>
-        <w:t xml:space="preserve"> unit.</w:t>
+      <w:r>
+        <w:t>Berdasarkan desain Nurtanio, pada 1 Agustus 1954, bagian tersebut berhasil menerbangkan prototipe 'Si Kumbang', sebuah pesawat yang terbuat dari full logam dengan satu tempat duduk dan dibuat sebanyak tiga unit.</w:t>
       </w:r>
     </w:p>
     <w:p>
@@ -15706,95 +11488,7 @@
         <w:jc w:val="both"/>
       </w:pPr>
       <w:r>
-        <w:t xml:space="preserve">Pada tanggal 24 April 1957, </w:t>
-      </w:r>
-      <w:proofErr w:type="spellStart"/>
-      <w:r>
-        <w:t>berdasarkan</w:t>
-      </w:r>
-      <w:proofErr w:type="spellEnd"/>
-      <w:r>
-        <w:t xml:space="preserve"> Keputusan </w:t>
-      </w:r>
-      <w:proofErr w:type="spellStart"/>
-      <w:r>
-        <w:t>Kepala</w:t>
-      </w:r>
-      <w:proofErr w:type="spellEnd"/>
-      <w:r>
-        <w:t xml:space="preserve"> </w:t>
-      </w:r>
-      <w:proofErr w:type="spellStart"/>
-      <w:r>
-        <w:t>Staf</w:t>
-      </w:r>
-      <w:proofErr w:type="spellEnd"/>
-      <w:r>
-        <w:t xml:space="preserve"> Angkatan Udara Indonesia No. 68, </w:t>
-      </w:r>
-      <w:proofErr w:type="spellStart"/>
-      <w:r>
-        <w:t>Seksi</w:t>
-      </w:r>
-      <w:proofErr w:type="spellEnd"/>
-      <w:r>
-        <w:t xml:space="preserve"> </w:t>
-      </w:r>
-      <w:proofErr w:type="spellStart"/>
-      <w:r>
-        <w:t>Percobaan</w:t>
-      </w:r>
-      <w:proofErr w:type="spellEnd"/>
-      <w:r>
-        <w:t xml:space="preserve"> </w:t>
-      </w:r>
-      <w:proofErr w:type="spellStart"/>
-      <w:r>
-        <w:t>dikembangkan</w:t>
-      </w:r>
-      <w:proofErr w:type="spellEnd"/>
-      <w:r>
-        <w:t xml:space="preserve"> menjadi </w:t>
-      </w:r>
-      <w:proofErr w:type="spellStart"/>
-      <w:r>
-        <w:t>organisasi</w:t>
-      </w:r>
-      <w:proofErr w:type="spellEnd"/>
-      <w:r>
-        <w:t xml:space="preserve"> yang lebih </w:t>
-      </w:r>
-      <w:proofErr w:type="spellStart"/>
-      <w:r>
-        <w:t>besar</w:t>
-      </w:r>
-      <w:proofErr w:type="spellEnd"/>
-      <w:r>
-        <w:t xml:space="preserve">, </w:t>
-      </w:r>
-      <w:proofErr w:type="spellStart"/>
-      <w:r>
-        <w:t>bernama</w:t>
-      </w:r>
-      <w:proofErr w:type="spellEnd"/>
-      <w:r>
-        <w:t xml:space="preserve"> Sub Depot </w:t>
-      </w:r>
-      <w:proofErr w:type="spellStart"/>
-      <w:r>
-        <w:t>Penyelidikan</w:t>
-      </w:r>
-      <w:proofErr w:type="spellEnd"/>
-      <w:r>
-        <w:t xml:space="preserve">, </w:t>
-      </w:r>
-      <w:proofErr w:type="spellStart"/>
-      <w:r>
-        <w:t>Percobaan</w:t>
-      </w:r>
-      <w:proofErr w:type="spellEnd"/>
-      <w:r>
-        <w:t xml:space="preserve"> &amp; Pembuatan.</w:t>
+        <w:t>Pada tanggal 24 April 1957, berdasarkan Keputusan Kepala Staf Angkatan Udara Indonesia No. 68, Seksi Percobaan dikembangkan menjadi organisasi yang lebih besar, bernama Sub Depot Penyelidikan, Percobaan &amp; Pembuatan.</w:t>
       </w:r>
     </w:p>
     <w:p>
@@ -15805,288 +11499,11 @@
         <w:jc w:val="both"/>
       </w:pPr>
       <w:r>
-        <w:t xml:space="preserve">Pada </w:t>
-      </w:r>
-      <w:proofErr w:type="spellStart"/>
-      <w:r>
-        <w:t>tahun</w:t>
-      </w:r>
-      <w:proofErr w:type="spellEnd"/>
-      <w:r>
-        <w:t xml:space="preserve"> </w:t>
-      </w:r>
-      <w:proofErr w:type="spellStart"/>
-      <w:r>
-        <w:t>berikutnya</w:t>
-      </w:r>
-      <w:proofErr w:type="spellEnd"/>
-      <w:r>
-        <w:t xml:space="preserve">, 1958, </w:t>
-      </w:r>
-      <w:proofErr w:type="spellStart"/>
-      <w:r>
-        <w:t>purwa-rupa</w:t>
-      </w:r>
-      <w:proofErr w:type="spellEnd"/>
-      <w:r>
-        <w:t xml:space="preserve"> </w:t>
-      </w:r>
-      <w:proofErr w:type="spellStart"/>
-      <w:r>
-        <w:t>pelatih</w:t>
-      </w:r>
-      <w:proofErr w:type="spellEnd"/>
-      <w:r>
-        <w:t xml:space="preserve"> dasar "</w:t>
-      </w:r>
-      <w:proofErr w:type="spellStart"/>
-      <w:r>
-        <w:t>Belalang</w:t>
-      </w:r>
-      <w:proofErr w:type="spellEnd"/>
-      <w:r>
-        <w:t xml:space="preserve"> 89" berhasil </w:t>
-      </w:r>
-      <w:proofErr w:type="spellStart"/>
-      <w:r>
-        <w:t>diterbangkan</w:t>
-      </w:r>
-      <w:proofErr w:type="spellEnd"/>
-      <w:r>
-        <w:t xml:space="preserve">. Sebagai </w:t>
-      </w:r>
-      <w:proofErr w:type="spellStart"/>
-      <w:r>
-        <w:t>produksi</w:t>
-      </w:r>
-      <w:proofErr w:type="spellEnd"/>
-      <w:r>
-        <w:t xml:space="preserve"> </w:t>
-      </w:r>
-      <w:proofErr w:type="spellStart"/>
-      <w:r>
-        <w:t>berseri</w:t>
-      </w:r>
-      <w:proofErr w:type="spellEnd"/>
-      <w:r>
-        <w:t xml:space="preserve">, </w:t>
-      </w:r>
-      <w:proofErr w:type="spellStart"/>
-      <w:r>
-        <w:t>pesawat</w:t>
-      </w:r>
-      <w:proofErr w:type="spellEnd"/>
-      <w:r>
-        <w:t xml:space="preserve"> </w:t>
-      </w:r>
-      <w:proofErr w:type="spellStart"/>
-      <w:r>
-        <w:t>setelahnya</w:t>
-      </w:r>
-      <w:proofErr w:type="spellEnd"/>
-      <w:r>
-        <w:t xml:space="preserve"> </w:t>
-      </w:r>
-      <w:proofErr w:type="spellStart"/>
-      <w:r>
-        <w:t>disebut</w:t>
-      </w:r>
-      <w:proofErr w:type="spellEnd"/>
-      <w:r>
-        <w:t xml:space="preserve"> </w:t>
-      </w:r>
-      <w:proofErr w:type="spellStart"/>
-      <w:r>
-        <w:t>Belalang</w:t>
-      </w:r>
-      <w:proofErr w:type="spellEnd"/>
-      <w:r>
-        <w:t xml:space="preserve"> 90 dan </w:t>
-      </w:r>
-      <w:proofErr w:type="spellStart"/>
-      <w:r>
-        <w:t>dibuat</w:t>
-      </w:r>
-      <w:proofErr w:type="spellEnd"/>
-      <w:r>
-        <w:t xml:space="preserve"> dalam 5 unit, dan </w:t>
-      </w:r>
-      <w:proofErr w:type="spellStart"/>
-      <w:r>
-        <w:t>mereka</w:t>
-      </w:r>
-      <w:proofErr w:type="spellEnd"/>
-      <w:r>
-        <w:t xml:space="preserve"> mengambil </w:t>
-      </w:r>
-      <w:proofErr w:type="spellStart"/>
-      <w:r>
-        <w:t>beberapa</w:t>
-      </w:r>
-      <w:proofErr w:type="spellEnd"/>
-      <w:r>
-        <w:t xml:space="preserve"> </w:t>
-      </w:r>
-      <w:proofErr w:type="spellStart"/>
-      <w:r>
-        <w:t>calon</w:t>
-      </w:r>
-      <w:proofErr w:type="spellEnd"/>
-      <w:r>
-        <w:t xml:space="preserve"> pilot </w:t>
-      </w:r>
-      <w:proofErr w:type="spellStart"/>
-      <w:r>
-        <w:t>terbaik</w:t>
-      </w:r>
-      <w:proofErr w:type="spellEnd"/>
-      <w:r>
-        <w:t xml:space="preserve"> di </w:t>
-      </w:r>
-      <w:proofErr w:type="spellStart"/>
-      <w:r>
-        <w:t>Akademi</w:t>
-      </w:r>
-      <w:proofErr w:type="spellEnd"/>
-      <w:r>
-        <w:t xml:space="preserve"> Angkatan Udara &amp; Pusat </w:t>
-      </w:r>
-      <w:proofErr w:type="spellStart"/>
-      <w:r>
-        <w:t>Penerbangan</w:t>
-      </w:r>
-      <w:proofErr w:type="spellEnd"/>
-      <w:r>
-        <w:t xml:space="preserve"> Angkatan Darat (</w:t>
-      </w:r>
-      <w:proofErr w:type="spellStart"/>
-      <w:r>
-        <w:t>Akademi</w:t>
-      </w:r>
-      <w:proofErr w:type="spellEnd"/>
-      <w:r>
-        <w:t xml:space="preserve"> Angkatan Udara &amp; Pusat </w:t>
-      </w:r>
-      <w:proofErr w:type="spellStart"/>
-      <w:r>
-        <w:t>Penerbangan</w:t>
-      </w:r>
-      <w:proofErr w:type="spellEnd"/>
-      <w:r>
-        <w:t xml:space="preserve"> Angkatan Darat). Pada </w:t>
-      </w:r>
-      <w:proofErr w:type="spellStart"/>
-      <w:r>
-        <w:t>tahun</w:t>
-      </w:r>
-      <w:proofErr w:type="spellEnd"/>
-      <w:r>
-        <w:t xml:space="preserve"> yang sama, </w:t>
-      </w:r>
-      <w:proofErr w:type="spellStart"/>
-      <w:r>
-        <w:t>pesawat</w:t>
-      </w:r>
-      <w:proofErr w:type="spellEnd"/>
-      <w:r>
-        <w:t xml:space="preserve"> sport "</w:t>
-      </w:r>
-      <w:proofErr w:type="spellStart"/>
-      <w:r>
-        <w:t>Kunang</w:t>
-      </w:r>
-      <w:proofErr w:type="spellEnd"/>
-      <w:r>
-        <w:t xml:space="preserve"> 25" </w:t>
-      </w:r>
-      <w:proofErr w:type="spellStart"/>
-      <w:r>
-        <w:t>diterbangkan</w:t>
-      </w:r>
-      <w:proofErr w:type="spellEnd"/>
-      <w:r>
-        <w:t xml:space="preserve">. </w:t>
-      </w:r>
-      <w:proofErr w:type="spellStart"/>
-      <w:r>
-        <w:t>Filosofi</w:t>
-      </w:r>
-      <w:proofErr w:type="spellEnd"/>
-      <w:r>
-        <w:t xml:space="preserve"> </w:t>
-      </w:r>
-      <w:proofErr w:type="spellStart"/>
-      <w:r>
-        <w:t>dari</w:t>
-      </w:r>
-      <w:proofErr w:type="spellEnd"/>
-      <w:r>
-        <w:t xml:space="preserve"> </w:t>
-      </w:r>
-      <w:proofErr w:type="spellStart"/>
-      <w:r>
-        <w:t>pesawat</w:t>
-      </w:r>
-      <w:proofErr w:type="spellEnd"/>
-      <w:r>
-        <w:t xml:space="preserve"> ini </w:t>
-      </w:r>
-      <w:proofErr w:type="spellStart"/>
-      <w:r>
-        <w:t>adalah</w:t>
-      </w:r>
-      <w:proofErr w:type="spellEnd"/>
-      <w:r>
-        <w:t xml:space="preserve"> untuk </w:t>
-      </w:r>
-      <w:proofErr w:type="spellStart"/>
+        <w:t xml:space="preserve">Pada tahun berikutnya, 1958, purwa-rupa pelatih dasar "Belalang 89" berhasil diterbangkan. Sebagai produksi berseri, pesawat </w:t>
+      </w:r>
       <w:r>
         <w:lastRenderedPageBreak/>
-        <w:t>memotivasi</w:t>
-      </w:r>
-      <w:proofErr w:type="spellEnd"/>
-      <w:r>
-        <w:t xml:space="preserve"> </w:t>
-      </w:r>
-      <w:proofErr w:type="spellStart"/>
-      <w:r>
-        <w:t>generasi</w:t>
-      </w:r>
-      <w:proofErr w:type="spellEnd"/>
-      <w:r>
-        <w:t xml:space="preserve"> </w:t>
-      </w:r>
-      <w:proofErr w:type="spellStart"/>
-      <w:r>
-        <w:t>muda</w:t>
-      </w:r>
-      <w:proofErr w:type="spellEnd"/>
-      <w:r>
-        <w:t xml:space="preserve"> Indonesia yang </w:t>
-      </w:r>
-      <w:proofErr w:type="spellStart"/>
-      <w:r>
-        <w:t>tertarik</w:t>
-      </w:r>
-      <w:proofErr w:type="spellEnd"/>
-      <w:r>
-        <w:t xml:space="preserve"> pada </w:t>
-      </w:r>
-      <w:proofErr w:type="spellStart"/>
-      <w:r>
-        <w:t>bidang</w:t>
-      </w:r>
-      <w:proofErr w:type="spellEnd"/>
-      <w:r>
-        <w:t xml:space="preserve"> pembuatan </w:t>
-      </w:r>
-      <w:proofErr w:type="spellStart"/>
-      <w:r>
-        <w:t>pesawat</w:t>
-      </w:r>
-      <w:proofErr w:type="spellEnd"/>
-      <w:r>
-        <w:t>.</w:t>
+        <w:t>setelahnya disebut Belalang 90 dan dibuat dalam 5 unit, dan mereka mengambil beberapa calon pilot terbaik di Akademi Angkatan Udara &amp; Pusat Penerbangan Angkatan Darat (Akademi Angkatan Udara &amp; Pusat Penerbangan Angkatan Darat). Pada tahun yang sama, pesawat sport "Kunang 25" diterbangkan. Filosofi dari pesawat ini adalah untuk memotivasi generasi muda Indonesia yang tertarik pada bidang pembuatan pesawat.</w:t>
       </w:r>
     </w:p>
     <w:p>
@@ -16096,167 +11513,7 @@
         <w:jc w:val="both"/>
       </w:pPr>
       <w:r>
-        <w:t xml:space="preserve">Untuk </w:t>
-      </w:r>
-      <w:proofErr w:type="spellStart"/>
-      <w:r>
-        <w:t>meningkatkan</w:t>
-      </w:r>
-      <w:proofErr w:type="spellEnd"/>
-      <w:r>
-        <w:t xml:space="preserve"> </w:t>
-      </w:r>
-      <w:proofErr w:type="spellStart"/>
-      <w:r>
-        <w:t>latar</w:t>
-      </w:r>
-      <w:proofErr w:type="spellEnd"/>
-      <w:r>
-        <w:t xml:space="preserve"> belakang </w:t>
-      </w:r>
-      <w:proofErr w:type="spellStart"/>
-      <w:r>
-        <w:t>aeronautika</w:t>
-      </w:r>
-      <w:proofErr w:type="spellEnd"/>
-      <w:r>
-        <w:t xml:space="preserve"> </w:t>
-      </w:r>
-      <w:proofErr w:type="spellStart"/>
-      <w:r>
-        <w:t>mereka</w:t>
-      </w:r>
-      <w:proofErr w:type="spellEnd"/>
-      <w:r>
-        <w:t xml:space="preserve">, </w:t>
-      </w:r>
-      <w:proofErr w:type="spellStart"/>
-      <w:r>
-        <w:t>selama</w:t>
-      </w:r>
-      <w:proofErr w:type="spellEnd"/>
-      <w:r>
-        <w:t xml:space="preserve"> </w:t>
-      </w:r>
-      <w:proofErr w:type="spellStart"/>
-      <w:r>
-        <w:t>periode</w:t>
-      </w:r>
-      <w:proofErr w:type="spellEnd"/>
-      <w:r>
-        <w:t xml:space="preserve"> 1960an – 1964, </w:t>
-      </w:r>
-      <w:proofErr w:type="spellStart"/>
-      <w:r>
-        <w:t>Nurtanio</w:t>
-      </w:r>
-      <w:proofErr w:type="spellEnd"/>
-      <w:r>
-        <w:t xml:space="preserve"> dan </w:t>
-      </w:r>
-      <w:proofErr w:type="spellStart"/>
-      <w:r>
-        <w:t>tiga</w:t>
-      </w:r>
-      <w:proofErr w:type="spellEnd"/>
-      <w:r>
-        <w:t xml:space="preserve"> </w:t>
-      </w:r>
-      <w:proofErr w:type="spellStart"/>
-      <w:r>
-        <w:t>kolega</w:t>
-      </w:r>
-      <w:proofErr w:type="spellEnd"/>
-      <w:r>
-        <w:t xml:space="preserve"> </w:t>
-      </w:r>
-      <w:proofErr w:type="spellStart"/>
-      <w:r>
-        <w:t>lainnya</w:t>
-      </w:r>
-      <w:proofErr w:type="spellEnd"/>
-      <w:r>
-        <w:t xml:space="preserve"> </w:t>
-      </w:r>
-      <w:proofErr w:type="spellStart"/>
-      <w:r>
-        <w:t>dikirim</w:t>
-      </w:r>
-      <w:proofErr w:type="spellEnd"/>
-      <w:r>
-        <w:t xml:space="preserve"> ke Far Eastern Air Transport Incorporated (FEATI) Filipina, salah </w:t>
-      </w:r>
-      <w:proofErr w:type="spellStart"/>
-      <w:r>
-        <w:t>satu</w:t>
-      </w:r>
-      <w:proofErr w:type="spellEnd"/>
-      <w:r>
-        <w:t xml:space="preserve"> universitas </w:t>
-      </w:r>
-      <w:proofErr w:type="spellStart"/>
-      <w:r>
-        <w:t>aeronautika</w:t>
-      </w:r>
-      <w:proofErr w:type="spellEnd"/>
-      <w:r>
-        <w:t xml:space="preserve"> </w:t>
-      </w:r>
-      <w:proofErr w:type="spellStart"/>
-      <w:r>
-        <w:t>pertama</w:t>
-      </w:r>
-      <w:proofErr w:type="spellEnd"/>
-      <w:r>
-        <w:t xml:space="preserve"> di Asia. Setelah </w:t>
-      </w:r>
-      <w:proofErr w:type="spellStart"/>
-      <w:r>
-        <w:t>menyelesaikan</w:t>
-      </w:r>
-      <w:proofErr w:type="spellEnd"/>
-      <w:r>
-        <w:t xml:space="preserve"> </w:t>
-      </w:r>
-      <w:proofErr w:type="spellStart"/>
-      <w:r>
-        <w:t>studi</w:t>
-      </w:r>
-      <w:proofErr w:type="spellEnd"/>
-      <w:r>
-        <w:t xml:space="preserve"> </w:t>
-      </w:r>
-      <w:proofErr w:type="spellStart"/>
-      <w:r>
-        <w:t>mereka</w:t>
-      </w:r>
-      <w:proofErr w:type="spellEnd"/>
-      <w:r>
-        <w:t xml:space="preserve">, </w:t>
-      </w:r>
-      <w:proofErr w:type="spellStart"/>
-      <w:r>
-        <w:t>mereka</w:t>
-      </w:r>
-      <w:proofErr w:type="spellEnd"/>
-      <w:r>
-        <w:t xml:space="preserve"> </w:t>
-      </w:r>
-      <w:proofErr w:type="spellStart"/>
-      <w:r>
-        <w:t>kembali</w:t>
-      </w:r>
-      <w:proofErr w:type="spellEnd"/>
-      <w:r>
-        <w:t xml:space="preserve"> ke Bandung untuk </w:t>
-      </w:r>
-      <w:proofErr w:type="spellStart"/>
-      <w:r>
-        <w:t>bekerja</w:t>
-      </w:r>
-      <w:proofErr w:type="spellEnd"/>
-      <w:r>
-        <w:t xml:space="preserve"> di LAPIP.</w:t>
+        <w:t>Untuk meningkatkan latar belakang aeronautika mereka, selama periode 1960an – 1964, Nurtanio dan tiga kolega lainnya dikirim ke Far Eastern Air Transport Incorporated (FEATI) Filipina, salah satu universitas aeronautika pertama di Asia. Setelah menyelesaikan studi mereka, mereka kembali ke Bandung untuk bekerja di LAPIP.</w:t>
       </w:r>
     </w:p>
     <w:p>
@@ -16280,95 +11537,7 @@
         <w:ind w:left="360" w:firstLine="720"/>
       </w:pPr>
       <w:r>
-        <w:t xml:space="preserve">Pada </w:t>
-      </w:r>
-      <w:proofErr w:type="spellStart"/>
-      <w:r>
-        <w:t>tahun</w:t>
-      </w:r>
-      <w:proofErr w:type="spellEnd"/>
-      <w:r>
-        <w:t xml:space="preserve"> 1938, </w:t>
-      </w:r>
-      <w:proofErr w:type="spellStart"/>
-      <w:r>
-        <w:t>atas</w:t>
-      </w:r>
-      <w:proofErr w:type="spellEnd"/>
-      <w:r>
-        <w:t xml:space="preserve"> </w:t>
-      </w:r>
-      <w:proofErr w:type="spellStart"/>
-      <w:r>
-        <w:t>permintaan</w:t>
-      </w:r>
-      <w:proofErr w:type="spellEnd"/>
-      <w:r>
-        <w:t xml:space="preserve"> LW. Walraven dan MV. </w:t>
-      </w:r>
-      <w:proofErr w:type="spellStart"/>
-      <w:r>
-        <w:t>Patist</w:t>
-      </w:r>
-      <w:proofErr w:type="spellEnd"/>
-      <w:r>
-        <w:t xml:space="preserve"> - </w:t>
-      </w:r>
-      <w:proofErr w:type="spellStart"/>
-      <w:r>
-        <w:t>desainer</w:t>
-      </w:r>
-      <w:proofErr w:type="spellEnd"/>
-      <w:r>
-        <w:t xml:space="preserve"> PK. KKH - </w:t>
-      </w:r>
-      <w:proofErr w:type="spellStart"/>
-      <w:r>
-        <w:t>pesawat</w:t>
-      </w:r>
-      <w:proofErr w:type="spellEnd"/>
-      <w:r>
-        <w:t xml:space="preserve"> </w:t>
-      </w:r>
-      <w:proofErr w:type="spellStart"/>
-      <w:r>
-        <w:t>kecil</w:t>
-      </w:r>
-      <w:proofErr w:type="spellEnd"/>
-      <w:r>
-        <w:t xml:space="preserve"> </w:t>
-      </w:r>
-      <w:proofErr w:type="spellStart"/>
-      <w:r>
-        <w:t>dibangun</w:t>
-      </w:r>
-      <w:proofErr w:type="spellEnd"/>
-      <w:r>
-        <w:t xml:space="preserve"> di </w:t>
-      </w:r>
-      <w:proofErr w:type="spellStart"/>
-      <w:r>
-        <w:t>bengkel</w:t>
-      </w:r>
-      <w:proofErr w:type="spellEnd"/>
-      <w:r>
-        <w:t xml:space="preserve"> di Jl. </w:t>
-      </w:r>
-      <w:proofErr w:type="spellStart"/>
-      <w:r>
-        <w:t>Kebon</w:t>
-      </w:r>
-      <w:proofErr w:type="spellEnd"/>
-      <w:r>
-        <w:t xml:space="preserve"> </w:t>
-      </w:r>
-      <w:proofErr w:type="spellStart"/>
-      <w:r>
-        <w:t>Kawung</w:t>
-      </w:r>
-      <w:proofErr w:type="spellEnd"/>
-      <w:r>
-        <w:t>, Bandung.</w:t>
+        <w:t>Pada tahun 1938, atas permintaan LW. Walraven dan MV. Patist - desainer PK. KKH - pesawat kecil dibangun di bengkel di Jl. Kebon Kawung, Bandung.</w:t>
       </w:r>
     </w:p>
     <w:p>
@@ -16381,30 +11550,73 @@
         <w:spacing w:line="360" w:lineRule="auto"/>
       </w:pPr>
       <w:r>
-        <w:t>Gambaran/</w:t>
-      </w:r>
-      <w:proofErr w:type="spellStart"/>
-      <w:r>
-        <w:t>Deskripsi</w:t>
-      </w:r>
-      <w:proofErr w:type="spellEnd"/>
-      <w:r>
-        <w:t xml:space="preserve"> </w:t>
-      </w:r>
-      <w:proofErr w:type="spellStart"/>
-      <w:r>
-        <w:t>umum</w:t>
-      </w:r>
-      <w:proofErr w:type="spellEnd"/>
-      <w:r>
-        <w:t xml:space="preserve"> Pekerjaan</w:t>
-      </w:r>
-    </w:p>
-    <w:p>
-      <w:pPr>
+        <w:t>Gambaran/Deskripsi umum Pekerjaan</w:t>
+      </w:r>
+    </w:p>
+    <w:p>
+      <w:pPr>
+        <w:pStyle w:val="ListParagraph"/>
         <w:spacing w:line="360" w:lineRule="auto"/>
-        <w:jc w:val="both"/>
-      </w:pPr>
+      </w:pPr>
+      <w:r>
+        <w:t>Gambaran umum pekerjaan pada Aplikasi Audit:</w:t>
+      </w:r>
+    </w:p>
+    <w:p>
+      <w:pPr>
+        <w:pStyle w:val="ListParagraph"/>
+        <w:numPr>
+          <w:ilvl w:val="0"/>
+          <w:numId w:val="40"/>
+        </w:numPr>
+        <w:spacing w:line="360" w:lineRule="auto"/>
+        <w:ind w:left="1418"/>
+      </w:pPr>
+      <w:r>
+        <w:t>Bagaimana cara agar memudahkan para pegawai PTDI supaya dapat mengunggah</w:t>
+      </w:r>
+    </w:p>
+    <w:p>
+      <w:pPr>
+        <w:pStyle w:val="ListParagraph"/>
+        <w:numPr>
+          <w:ilvl w:val="0"/>
+          <w:numId w:val="40"/>
+        </w:numPr>
+        <w:spacing w:line="360" w:lineRule="auto"/>
+        <w:ind w:left="1418"/>
+      </w:pPr>
+      <w:r>
+        <w:t>dokumen secara digital.</w:t>
+      </w:r>
+    </w:p>
+    <w:p>
+      <w:pPr>
+        <w:pStyle w:val="ListParagraph"/>
+        <w:numPr>
+          <w:ilvl w:val="0"/>
+          <w:numId w:val="40"/>
+        </w:numPr>
+        <w:spacing w:line="360" w:lineRule="auto"/>
+        <w:ind w:left="1418"/>
+      </w:pPr>
+      <w:r>
+        <w:t>Mengganti sistem audit manual dengan sistem berbasis web yang lebih efisien.</w:t>
+      </w:r>
+    </w:p>
+    <w:p>
+      <w:pPr>
+        <w:pStyle w:val="ListParagraph"/>
+        <w:numPr>
+          <w:ilvl w:val="0"/>
+          <w:numId w:val="40"/>
+        </w:numPr>
+        <w:spacing w:line="360" w:lineRule="auto"/>
+        <w:ind w:left="1418"/>
+      </w:pPr>
+      <w:r>
+        <w:t>Menyediakan akses yang cepat dan terorganisir untuk tim audit dalam mengelola dokumen.</w:t>
+      </w:r>
     </w:p>
     <w:p>
       <w:pPr>
@@ -16416,27 +11628,23 @@
         <w:spacing w:line="360" w:lineRule="auto"/>
       </w:pPr>
       <w:r>
-        <w:t xml:space="preserve">Jadwal </w:t>
-      </w:r>
-      <w:proofErr w:type="spellStart"/>
-      <w:r>
-        <w:t>Perencana</w:t>
+        <w:t>Jadwal Perencana</w:t>
       </w:r>
       <w:r>
         <w:t>an</w:t>
       </w:r>
-      <w:proofErr w:type="spellEnd"/>
-      <w:r>
-        <w:t xml:space="preserve"> </w:t>
-      </w:r>
-      <w:proofErr w:type="spellStart"/>
-      <w:r>
-        <w:t>Kegiatan</w:t>
-      </w:r>
-      <w:proofErr w:type="spellEnd"/>
-      <w:r>
-        <w:t xml:space="preserve"> Pekerjaan</w:t>
-      </w:r>
+      <w:r>
+        <w:t xml:space="preserve"> Kegiatan Pekerjaan</w:t>
+      </w:r>
+      <w:r>
+        <w:t>s</w:t>
+      </w:r>
+    </w:p>
+    <w:p>
+      <w:pPr>
+        <w:pStyle w:val="ListParagraph"/>
+        <w:spacing w:line="360" w:lineRule="auto"/>
+      </w:pPr>
     </w:p>
     <w:p>
       <w:pPr>
@@ -16459,24 +11667,451 @@
           <w:bCs/>
         </w:rPr>
       </w:pPr>
-      <w:bookmarkStart w:id="10" w:name="_Toc172816920"/>
       <w:r>
         <w:rPr>
           <w:b/>
           <w:bCs/>
         </w:rPr>
-        <w:t xml:space="preserve">C. Daftar </w:t>
-      </w:r>
-      <w:proofErr w:type="spellStart"/>
+        <w:t xml:space="preserve">C. </w:t>
+      </w:r>
+      <w:bookmarkStart w:id="10" w:name="_Toc172816920"/>
       <w:r>
         <w:rPr>
           <w:b/>
           <w:bCs/>
         </w:rPr>
+        <w:t xml:space="preserve">Daftar </w:t>
+      </w:r>
+      <w:r>
+        <w:rPr>
+          <w:b/>
+          <w:bCs/>
+        </w:rPr>
         <w:t>Literatur</w:t>
       </w:r>
       <w:bookmarkEnd w:id="10"/>
-      <w:proofErr w:type="spellEnd"/>
+    </w:p>
+    <w:p>
+      <w:pPr>
+        <w:pStyle w:val="ListParagraph"/>
+        <w:numPr>
+          <w:ilvl w:val="0"/>
+          <w:numId w:val="55"/>
+        </w:numPr>
+        <w:spacing w:line="360" w:lineRule="auto"/>
+        <w:jc w:val="both"/>
+      </w:pPr>
+      <w:r>
+        <w:t>Metode Waterfall</w:t>
+      </w:r>
+    </w:p>
+    <w:p>
+      <w:pPr>
+        <w:pStyle w:val="ListParagraph"/>
+        <w:spacing w:line="360" w:lineRule="auto"/>
+        <w:ind w:left="1440"/>
+        <w:jc w:val="both"/>
+      </w:pPr>
+      <w:r>
+        <w:lastRenderedPageBreak/>
+        <w:t>Dalam pengembangan aplikasi ini, metodologi penelitian yang diterapkan adalah waterfall. Metodologi ini menggambarkan pendekatan yang sistematis dan berurutan dalam</w:t>
+      </w:r>
+      <w:r>
+        <w:t xml:space="preserve"> </w:t>
+      </w:r>
+      <w:r>
+        <w:t>pengembangan perangkat lunak, dimulai dengan spesifikasi kebutuhan pengguna dan</w:t>
+      </w:r>
+      <w:r>
+        <w:t xml:space="preserve"> </w:t>
+      </w:r>
+      <w:r>
+        <w:t>dilanjutkan melalui tahap-tahap perancangan (planning), pemodelan (modeling), kontruksi(contruction), serta penyerahan sistem kepada pengguna (depelopment), yang diakhiri dengandukungan pada perangkat lunak yang telah selesai dibuat.</w:t>
+      </w:r>
+    </w:p>
+    <w:p>
+      <w:pPr>
+        <w:pStyle w:val="ListParagraph"/>
+        <w:spacing w:line="360" w:lineRule="auto"/>
+        <w:ind w:left="1440"/>
+        <w:jc w:val="both"/>
+      </w:pPr>
+    </w:p>
+    <w:p>
+      <w:pPr>
+        <w:pStyle w:val="ListParagraph"/>
+        <w:spacing w:line="360" w:lineRule="auto"/>
+        <w:ind w:left="1440"/>
+        <w:jc w:val="both"/>
+      </w:pPr>
+      <w:r>
+        <w:t>Berikut ini merupahan tahap-tahap dalam metode waterfall:</w:t>
+      </w:r>
+    </w:p>
+    <w:p>
+      <w:pPr>
+        <w:pStyle w:val="ListParagraph"/>
+        <w:numPr>
+          <w:ilvl w:val="0"/>
+          <w:numId w:val="56"/>
+        </w:numPr>
+        <w:spacing w:line="360" w:lineRule="auto"/>
+        <w:jc w:val="both"/>
+      </w:pPr>
+      <w:r>
+        <w:t>Requirement Analisis</w:t>
+      </w:r>
+    </w:p>
+    <w:p>
+      <w:pPr>
+        <w:pStyle w:val="ListParagraph"/>
+        <w:spacing w:line="360" w:lineRule="auto"/>
+        <w:ind w:left="2160"/>
+        <w:jc w:val="both"/>
+      </w:pPr>
+      <w:r>
+        <w:t>Tahap ini melibatkan identifikasi, pengumpulan, dan analisis kebutuhan dari pengguna dan pemangku kepentingan lainnya. Tujuannya adalah untuk memahami secara mendalam apa yang diinginkan dan diperlukan dari sistem atau perangkat lunak yang akan dikembangkan.</w:t>
+      </w:r>
+    </w:p>
+    <w:p>
+      <w:pPr>
+        <w:pStyle w:val="ListParagraph"/>
+        <w:numPr>
+          <w:ilvl w:val="0"/>
+          <w:numId w:val="56"/>
+        </w:numPr>
+        <w:spacing w:line="360" w:lineRule="auto"/>
+        <w:jc w:val="both"/>
+      </w:pPr>
+      <w:r>
+        <w:t>System Design</w:t>
+      </w:r>
+    </w:p>
+    <w:p>
+      <w:pPr>
+        <w:pStyle w:val="ListParagraph"/>
+        <w:spacing w:line="360" w:lineRule="auto"/>
+        <w:ind w:left="2160"/>
+        <w:jc w:val="both"/>
+      </w:pPr>
+      <w:r>
+        <w:t>Setelah kebutuhan terdefinisi dengan baik, tahap ini fokus pada perancangan arsitektr sistem dan rancangan detil. Hal ini mencakup desain struktur sistem, modul, interaksi antar komponen, serta spesifikasi teknis yang dierlukan untuk</w:t>
+      </w:r>
+      <w:r>
+        <w:t xml:space="preserve"> </w:t>
+      </w:r>
+      <w:r>
+        <w:t>implementasi.</w:t>
+      </w:r>
+    </w:p>
+    <w:p>
+      <w:pPr>
+        <w:pStyle w:val="ListParagraph"/>
+        <w:numPr>
+          <w:ilvl w:val="0"/>
+          <w:numId w:val="56"/>
+        </w:numPr>
+        <w:spacing w:line="360" w:lineRule="auto"/>
+        <w:jc w:val="both"/>
+      </w:pPr>
+      <w:r>
+        <w:t>Implementation</w:t>
+      </w:r>
+    </w:p>
+    <w:p>
+      <w:pPr>
+        <w:pStyle w:val="ListParagraph"/>
+        <w:spacing w:line="360" w:lineRule="auto"/>
+        <w:ind w:left="2160"/>
+        <w:jc w:val="both"/>
+      </w:pPr>
+      <w:r>
+        <w:t>Tahap ini melibatkan pengkodean atau implementasi sistem berdasarkan desain yang telah disetujui. Hal ini merupakan fase di mana kode program sebenarnya dibuat berdasarkan spesifikasi yang telah dibuat pada tahap desain.</w:t>
+      </w:r>
+    </w:p>
+    <w:p>
+      <w:pPr>
+        <w:pStyle w:val="ListParagraph"/>
+        <w:numPr>
+          <w:ilvl w:val="0"/>
+          <w:numId w:val="56"/>
+        </w:numPr>
+        <w:spacing w:line="360" w:lineRule="auto"/>
+        <w:jc w:val="both"/>
+      </w:pPr>
+      <w:r>
+        <w:t>Integration &amp; Testing</w:t>
+      </w:r>
+    </w:p>
+    <w:p>
+      <w:pPr>
+        <w:pStyle w:val="ListParagraph"/>
+        <w:spacing w:line="360" w:lineRule="auto"/>
+        <w:ind w:left="2160"/>
+        <w:jc w:val="both"/>
+      </w:pPr>
+      <w:r>
+        <w:t xml:space="preserve">Setelah implementasi selesai, komponen-komponen sistem yang berbeda diintegrasikan menjadi satu kesatuan dan diuji untuk memastikan bahwa mereka berfungsi dengan baik </w:t>
+      </w:r>
+      <w:r>
+        <w:lastRenderedPageBreak/>
+        <w:t>secara individu maupun bersama-sama sesuai dengan</w:t>
+      </w:r>
+      <w:r>
+        <w:t xml:space="preserve"> </w:t>
+      </w:r>
+      <w:r>
+        <w:t>spesifikasi yang telah ditetapkan.</w:t>
+      </w:r>
+    </w:p>
+    <w:p>
+      <w:pPr>
+        <w:pStyle w:val="ListParagraph"/>
+        <w:numPr>
+          <w:ilvl w:val="0"/>
+          <w:numId w:val="56"/>
+        </w:numPr>
+        <w:spacing w:line="360" w:lineRule="auto"/>
+        <w:jc w:val="both"/>
+      </w:pPr>
+      <w:r>
+        <w:t>Operation &amp; Maintenance</w:t>
+      </w:r>
+    </w:p>
+    <w:p>
+      <w:pPr>
+        <w:pStyle w:val="ListParagraph"/>
+        <w:spacing w:line="360" w:lineRule="auto"/>
+        <w:ind w:left="2160"/>
+        <w:jc w:val="both"/>
+      </w:pPr>
+      <w:r>
+        <w:t>Setelah sistem diuji dan dianggap siap, tahap ini melibatkan penerapan sistem ke lingkungan produksi dan operasional. Pemeliharaan sistem dilakukan untuk memastikan kinerja yang optimal, menangani masalah yang muncul, dan memperbarui sistem jika diperlukan</w:t>
+      </w:r>
+    </w:p>
+    <w:p>
+      <w:pPr>
+        <w:pStyle w:val="ListParagraph"/>
+        <w:numPr>
+          <w:ilvl w:val="0"/>
+          <w:numId w:val="55"/>
+        </w:numPr>
+        <w:spacing w:line="360" w:lineRule="auto"/>
+        <w:jc w:val="both"/>
+      </w:pPr>
+      <w:r>
+        <w:rPr>
+          <w:lang w:val="id"/>
+        </w:rPr>
+        <w:t>Teori tentang domain aplikasi atau pekerjaan</w:t>
+      </w:r>
+      <w:r>
+        <w:rPr>
+          <w:lang w:val="id"/>
+        </w:rPr>
+        <w:t xml:space="preserve"> KP</w:t>
+      </w:r>
+    </w:p>
+    <w:p>
+      <w:pPr>
+        <w:pStyle w:val="ListParagraph"/>
+        <w:spacing w:line="360" w:lineRule="auto"/>
+        <w:ind w:left="1440"/>
+        <w:jc w:val="both"/>
+        <w:rPr>
+          <w:lang w:val="id"/>
+        </w:rPr>
+      </w:pPr>
+      <w:r>
+        <w:rPr>
+          <w:lang w:val="id"/>
+        </w:rPr>
+        <w:t xml:space="preserve">Selama masa Kerja Praktik (KP) kami, kami akan fokus pada penerapan ilmu dan keahlian yang telah kami pelajari selama perkuliahan ke dalam proyek </w:t>
+      </w:r>
+      <w:r>
+        <w:rPr>
+          <w:lang w:val="id"/>
+        </w:rPr>
+        <w:t xml:space="preserve">Aplikasi Manejemen Audit Berbasis WEB. </w:t>
+      </w:r>
+      <w:r>
+        <w:rPr>
+          <w:lang w:val="id"/>
+        </w:rPr>
+        <w:t>Dalam konteks KP ini, kami akan menggabungkan teori yang kami pelajari di kampus dengan pengalaman praktis dalam pengembangan sistem yang dirancang untuk memenuhi kebutuhan pengguna di dunia nyata.</w:t>
+      </w:r>
+    </w:p>
+    <w:p>
+      <w:pPr>
+        <w:pStyle w:val="ListParagraph"/>
+        <w:spacing w:line="360" w:lineRule="auto"/>
+        <w:ind w:left="1440"/>
+        <w:jc w:val="both"/>
+        <w:rPr>
+          <w:lang w:val="id"/>
+        </w:rPr>
+      </w:pPr>
+      <w:r>
+        <w:rPr>
+          <w:lang w:val="id"/>
+        </w:rPr>
+        <w:t>Selama periode KP, kami akan terlibat dalam proses pengembangan sistem billing yang meliputi analisis kebutuhan, desain sistem, pengembangan perangkat lunak, pengujian, dan peluncuran sistem. Kami akan menghadapi berbagai tantangan nyata dalam pengembangan sistem teknologi informasi yang tidak dapat kami pelajari sepenuhnya di ruang kelas. Proyek ini memberikan kami kesempatan untuk beradaptasi dengan lingkungan kerja yang profesional, berkolaborasi dalam tim, dan berinteraksi dengan berbagai pemangku kepentingan di</w:t>
+      </w:r>
+      <w:r>
+        <w:rPr>
+          <w:lang w:val="id"/>
+        </w:rPr>
+        <w:t xml:space="preserve"> PT Dirgantara Indonesia pada Divisi Teknologi Informasi</w:t>
+      </w:r>
+      <w:r>
+        <w:rPr>
+          <w:lang w:val="id"/>
+        </w:rPr>
+        <w:t>.</w:t>
+      </w:r>
+    </w:p>
+    <w:p>
+      <w:pPr>
+        <w:pStyle w:val="ListParagraph"/>
+        <w:spacing w:line="360" w:lineRule="auto"/>
+        <w:ind w:left="1440"/>
+        <w:jc w:val="both"/>
+        <w:rPr>
+          <w:lang w:val="id"/>
+        </w:rPr>
+      </w:pPr>
+      <w:r>
+        <w:rPr>
+          <w:lang w:val="id"/>
+        </w:rPr>
+        <w:t xml:space="preserve">Melalui keterlibatan langsung dalam proyek ini, kami akan memiliki kesempatan untuk meningkatkan keterampilan praktis dan profesional kami, termasuk kemampuan dalam komunikasi, pemecahan masalah, dan manajemen proyek. Kami percaya bahwa pengalaman ini akan sangat berharga untuk pengembangan karir kami di masa depan. Kami juga yakin bahwa kontribusi kami dalam </w:t>
+      </w:r>
+      <w:r>
+        <w:rPr>
+          <w:lang w:val="id"/>
+        </w:rPr>
+        <w:lastRenderedPageBreak/>
+        <w:t>mengembangkan sistem billing berbasis web ini akan memberikan dampak positif dan solusi yang efektif bagi</w:t>
+      </w:r>
+      <w:r>
+        <w:rPr>
+          <w:lang w:val="id"/>
+        </w:rPr>
+        <w:t xml:space="preserve"> PT Dirgantara Indonesia </w:t>
+      </w:r>
+      <w:r>
+        <w:rPr>
+          <w:lang w:val="id"/>
+        </w:rPr>
+        <w:t>, serta meningkatkan efisiensi</w:t>
+      </w:r>
+      <w:r>
+        <w:rPr>
+          <w:lang w:val="id"/>
+        </w:rPr>
+        <w:t xml:space="preserve"> </w:t>
+      </w:r>
+      <w:r>
+        <w:rPr>
+          <w:lang w:val="id"/>
+        </w:rPr>
+        <w:t>m</w:t>
+      </w:r>
+      <w:r>
+        <w:rPr>
+          <w:lang w:val="id"/>
+        </w:rPr>
+        <w:t xml:space="preserve">anejemen </w:t>
+      </w:r>
+      <w:r>
+        <w:rPr>
+          <w:lang w:val="id"/>
+        </w:rPr>
+        <w:t>a</w:t>
+      </w:r>
+      <w:r>
+        <w:rPr>
+          <w:lang w:val="id"/>
+        </w:rPr>
+        <w:t>udit</w:t>
+      </w:r>
+      <w:r>
+        <w:rPr>
+          <w:lang w:val="id"/>
+        </w:rPr>
+        <w:t>.</w:t>
+      </w:r>
+    </w:p>
+    <w:p>
+      <w:pPr>
+        <w:pStyle w:val="ListParagraph"/>
+        <w:spacing w:line="360" w:lineRule="auto"/>
+        <w:ind w:left="1440"/>
+        <w:jc w:val="both"/>
+      </w:pPr>
+    </w:p>
+    <w:p>
+      <w:pPr>
+        <w:spacing w:line="360" w:lineRule="auto"/>
+        <w:ind w:left="720" w:firstLine="720"/>
+        <w:jc w:val="both"/>
+      </w:pPr>
+    </w:p>
+    <w:p>
+      <w:pPr>
+        <w:spacing w:line="360" w:lineRule="auto"/>
+        <w:ind w:left="720" w:firstLine="720"/>
+        <w:jc w:val="both"/>
+      </w:pPr>
+    </w:p>
+    <w:p>
+      <w:pPr>
+        <w:spacing w:line="360" w:lineRule="auto"/>
+        <w:ind w:left="720" w:firstLine="720"/>
+        <w:jc w:val="both"/>
+      </w:pPr>
+    </w:p>
+    <w:p>
+      <w:pPr>
+        <w:spacing w:line="360" w:lineRule="auto"/>
+        <w:ind w:left="720" w:firstLine="720"/>
+        <w:jc w:val="both"/>
+      </w:pPr>
+    </w:p>
+    <w:p>
+      <w:pPr>
+        <w:spacing w:line="360" w:lineRule="auto"/>
+        <w:ind w:left="720" w:firstLine="720"/>
+        <w:jc w:val="both"/>
+      </w:pPr>
+    </w:p>
+    <w:p>
+      <w:pPr>
+        <w:spacing w:line="360" w:lineRule="auto"/>
+        <w:ind w:left="720" w:firstLine="720"/>
+        <w:jc w:val="both"/>
+      </w:pPr>
+    </w:p>
+    <w:p>
+      <w:pPr>
+        <w:spacing w:line="360" w:lineRule="auto"/>
+        <w:ind w:left="720" w:firstLine="720"/>
+        <w:jc w:val="both"/>
+      </w:pPr>
+    </w:p>
+    <w:p>
+      <w:pPr>
+        <w:spacing w:line="360" w:lineRule="auto"/>
+        <w:ind w:left="720" w:firstLine="720"/>
+        <w:jc w:val="both"/>
+      </w:pPr>
+    </w:p>
+    <w:p>
+      <w:pPr>
+        <w:spacing w:line="360" w:lineRule="auto"/>
+        <w:ind w:left="720" w:firstLine="720"/>
+        <w:jc w:val="both"/>
+      </w:pPr>
     </w:p>
     <w:p>
       <w:pPr>
@@ -17690,6 +13325,92 @@
     </w:lvl>
   </w:abstractNum>
   <w:abstractNum w:abstractNumId="7" w15:restartNumberingAfterBreak="0">
+    <w:nsid w:val="0D580C6D"/>
+    <w:multiLevelType w:val="hybridMultilevel"/>
+    <w:tmpl w:val="D088954C"/>
+    <w:lvl w:ilvl="0" w:tplc="3809000F">
+      <w:start w:val="1"/>
+      <w:numFmt w:val="decimal"/>
+      <w:lvlText w:val="%1."/>
+      <w:lvlJc w:val="left"/>
+      <w:pPr>
+        <w:ind w:left="1440" w:hanging="360"/>
+      </w:pPr>
+    </w:lvl>
+    <w:lvl w:ilvl="1" w:tplc="38090019" w:tentative="1">
+      <w:start w:val="1"/>
+      <w:numFmt w:val="lowerLetter"/>
+      <w:lvlText w:val="%2."/>
+      <w:lvlJc w:val="left"/>
+      <w:pPr>
+        <w:ind w:left="2160" w:hanging="360"/>
+      </w:pPr>
+    </w:lvl>
+    <w:lvl w:ilvl="2" w:tplc="3809001B" w:tentative="1">
+      <w:start w:val="1"/>
+      <w:numFmt w:val="lowerRoman"/>
+      <w:lvlText w:val="%3."/>
+      <w:lvlJc w:val="right"/>
+      <w:pPr>
+        <w:ind w:left="2880" w:hanging="180"/>
+      </w:pPr>
+    </w:lvl>
+    <w:lvl w:ilvl="3" w:tplc="3809000F" w:tentative="1">
+      <w:start w:val="1"/>
+      <w:numFmt w:val="decimal"/>
+      <w:lvlText w:val="%4."/>
+      <w:lvlJc w:val="left"/>
+      <w:pPr>
+        <w:ind w:left="3600" w:hanging="360"/>
+      </w:pPr>
+    </w:lvl>
+    <w:lvl w:ilvl="4" w:tplc="38090019" w:tentative="1">
+      <w:start w:val="1"/>
+      <w:numFmt w:val="lowerLetter"/>
+      <w:lvlText w:val="%5."/>
+      <w:lvlJc w:val="left"/>
+      <w:pPr>
+        <w:ind w:left="4320" w:hanging="360"/>
+      </w:pPr>
+    </w:lvl>
+    <w:lvl w:ilvl="5" w:tplc="3809001B" w:tentative="1">
+      <w:start w:val="1"/>
+      <w:numFmt w:val="lowerRoman"/>
+      <w:lvlText w:val="%6."/>
+      <w:lvlJc w:val="right"/>
+      <w:pPr>
+        <w:ind w:left="5040" w:hanging="180"/>
+      </w:pPr>
+    </w:lvl>
+    <w:lvl w:ilvl="6" w:tplc="3809000F" w:tentative="1">
+      <w:start w:val="1"/>
+      <w:numFmt w:val="decimal"/>
+      <w:lvlText w:val="%7."/>
+      <w:lvlJc w:val="left"/>
+      <w:pPr>
+        <w:ind w:left="5760" w:hanging="360"/>
+      </w:pPr>
+    </w:lvl>
+    <w:lvl w:ilvl="7" w:tplc="38090019" w:tentative="1">
+      <w:start w:val="1"/>
+      <w:numFmt w:val="lowerLetter"/>
+      <w:lvlText w:val="%8."/>
+      <w:lvlJc w:val="left"/>
+      <w:pPr>
+        <w:ind w:left="6480" w:hanging="360"/>
+      </w:pPr>
+    </w:lvl>
+    <w:lvl w:ilvl="8" w:tplc="3809001B" w:tentative="1">
+      <w:start w:val="1"/>
+      <w:numFmt w:val="lowerRoman"/>
+      <w:lvlText w:val="%9."/>
+      <w:lvlJc w:val="right"/>
+      <w:pPr>
+        <w:ind w:left="7200" w:hanging="180"/>
+      </w:pPr>
+    </w:lvl>
+  </w:abstractNum>
+  <w:abstractNum w:abstractNumId="8" w15:restartNumberingAfterBreak="0">
     <w:nsid w:val="0EFD1F73"/>
     <w:multiLevelType w:val="hybridMultilevel"/>
     <w:tmpl w:val="C9903410"/>
@@ -17805,7 +13526,93 @@
       </w:pPr>
     </w:lvl>
   </w:abstractNum>
-  <w:abstractNum w:abstractNumId="8" w15:restartNumberingAfterBreak="0">
+  <w:abstractNum w:abstractNumId="9" w15:restartNumberingAfterBreak="0">
+    <w:nsid w:val="12520AA4"/>
+    <w:multiLevelType w:val="hybridMultilevel"/>
+    <w:tmpl w:val="BD4C9EA4"/>
+    <w:lvl w:ilvl="0" w:tplc="38090015">
+      <w:start w:val="1"/>
+      <w:numFmt w:val="upperLetter"/>
+      <w:lvlText w:val="%1."/>
+      <w:lvlJc w:val="left"/>
+      <w:pPr>
+        <w:ind w:left="1440" w:hanging="360"/>
+      </w:pPr>
+    </w:lvl>
+    <w:lvl w:ilvl="1" w:tplc="38090019" w:tentative="1">
+      <w:start w:val="1"/>
+      <w:numFmt w:val="lowerLetter"/>
+      <w:lvlText w:val="%2."/>
+      <w:lvlJc w:val="left"/>
+      <w:pPr>
+        <w:ind w:left="2160" w:hanging="360"/>
+      </w:pPr>
+    </w:lvl>
+    <w:lvl w:ilvl="2" w:tplc="3809001B" w:tentative="1">
+      <w:start w:val="1"/>
+      <w:numFmt w:val="lowerRoman"/>
+      <w:lvlText w:val="%3."/>
+      <w:lvlJc w:val="right"/>
+      <w:pPr>
+        <w:ind w:left="2880" w:hanging="180"/>
+      </w:pPr>
+    </w:lvl>
+    <w:lvl w:ilvl="3" w:tplc="3809000F" w:tentative="1">
+      <w:start w:val="1"/>
+      <w:numFmt w:val="decimal"/>
+      <w:lvlText w:val="%4."/>
+      <w:lvlJc w:val="left"/>
+      <w:pPr>
+        <w:ind w:left="3600" w:hanging="360"/>
+      </w:pPr>
+    </w:lvl>
+    <w:lvl w:ilvl="4" w:tplc="38090019" w:tentative="1">
+      <w:start w:val="1"/>
+      <w:numFmt w:val="lowerLetter"/>
+      <w:lvlText w:val="%5."/>
+      <w:lvlJc w:val="left"/>
+      <w:pPr>
+        <w:ind w:left="4320" w:hanging="360"/>
+      </w:pPr>
+    </w:lvl>
+    <w:lvl w:ilvl="5" w:tplc="3809001B" w:tentative="1">
+      <w:start w:val="1"/>
+      <w:numFmt w:val="lowerRoman"/>
+      <w:lvlText w:val="%6."/>
+      <w:lvlJc w:val="right"/>
+      <w:pPr>
+        <w:ind w:left="5040" w:hanging="180"/>
+      </w:pPr>
+    </w:lvl>
+    <w:lvl w:ilvl="6" w:tplc="3809000F" w:tentative="1">
+      <w:start w:val="1"/>
+      <w:numFmt w:val="decimal"/>
+      <w:lvlText w:val="%7."/>
+      <w:lvlJc w:val="left"/>
+      <w:pPr>
+        <w:ind w:left="5760" w:hanging="360"/>
+      </w:pPr>
+    </w:lvl>
+    <w:lvl w:ilvl="7" w:tplc="38090019" w:tentative="1">
+      <w:start w:val="1"/>
+      <w:numFmt w:val="lowerLetter"/>
+      <w:lvlText w:val="%8."/>
+      <w:lvlJc w:val="left"/>
+      <w:pPr>
+        <w:ind w:left="6480" w:hanging="360"/>
+      </w:pPr>
+    </w:lvl>
+    <w:lvl w:ilvl="8" w:tplc="3809001B" w:tentative="1">
+      <w:start w:val="1"/>
+      <w:numFmt w:val="lowerRoman"/>
+      <w:lvlText w:val="%9."/>
+      <w:lvlJc w:val="right"/>
+      <w:pPr>
+        <w:ind w:left="7200" w:hanging="180"/>
+      </w:pPr>
+    </w:lvl>
+  </w:abstractNum>
+  <w:abstractNum w:abstractNumId="10" w15:restartNumberingAfterBreak="0">
     <w:nsid w:val="1EF37B3E"/>
     <w:multiLevelType w:val="hybridMultilevel"/>
     <w:tmpl w:val="9A5E76B6"/>
@@ -17935,7 +13742,7 @@
       </w:pPr>
     </w:lvl>
   </w:abstractNum>
-  <w:abstractNum w:abstractNumId="9" w15:restartNumberingAfterBreak="0">
+  <w:abstractNum w:abstractNumId="11" w15:restartNumberingAfterBreak="0">
     <w:nsid w:val="1EFC654E"/>
     <w:multiLevelType w:val="hybridMultilevel"/>
     <w:tmpl w:val="DACE8E94"/>
@@ -18052,7 +13859,7 @@
       </w:pPr>
     </w:lvl>
   </w:abstractNum>
-  <w:abstractNum w:abstractNumId="10" w15:restartNumberingAfterBreak="0">
+  <w:abstractNum w:abstractNumId="12" w15:restartNumberingAfterBreak="0">
     <w:nsid w:val="1FE9776F"/>
     <w:multiLevelType w:val="hybridMultilevel"/>
     <w:tmpl w:val="D804B53E"/>
@@ -18141,7 +13948,7 @@
       </w:pPr>
     </w:lvl>
   </w:abstractNum>
-  <w:abstractNum w:abstractNumId="11" w15:restartNumberingAfterBreak="0">
+  <w:abstractNum w:abstractNumId="13" w15:restartNumberingAfterBreak="0">
     <w:nsid w:val="21196711"/>
     <w:multiLevelType w:val="hybridMultilevel"/>
     <w:tmpl w:val="B54CBDE8"/>
@@ -18281,7 +14088,7 @@
       </w:rPr>
     </w:lvl>
   </w:abstractNum>
-  <w:abstractNum w:abstractNumId="12" w15:restartNumberingAfterBreak="0">
+  <w:abstractNum w:abstractNumId="14" w15:restartNumberingAfterBreak="0">
     <w:nsid w:val="21475196"/>
     <w:multiLevelType w:val="hybridMultilevel"/>
     <w:tmpl w:val="04FC864E"/>
@@ -18401,7 +14208,93 @@
       </w:pPr>
     </w:lvl>
   </w:abstractNum>
-  <w:abstractNum w:abstractNumId="13" w15:restartNumberingAfterBreak="0">
+  <w:abstractNum w:abstractNumId="15" w15:restartNumberingAfterBreak="0">
+    <w:nsid w:val="21D64368"/>
+    <w:multiLevelType w:val="hybridMultilevel"/>
+    <w:tmpl w:val="7C94AE1E"/>
+    <w:lvl w:ilvl="0" w:tplc="3809000F">
+      <w:start w:val="1"/>
+      <w:numFmt w:val="decimal"/>
+      <w:lvlText w:val="%1."/>
+      <w:lvlJc w:val="left"/>
+      <w:pPr>
+        <w:ind w:left="2160" w:hanging="360"/>
+      </w:pPr>
+    </w:lvl>
+    <w:lvl w:ilvl="1" w:tplc="38090019" w:tentative="1">
+      <w:start w:val="1"/>
+      <w:numFmt w:val="lowerLetter"/>
+      <w:lvlText w:val="%2."/>
+      <w:lvlJc w:val="left"/>
+      <w:pPr>
+        <w:ind w:left="2880" w:hanging="360"/>
+      </w:pPr>
+    </w:lvl>
+    <w:lvl w:ilvl="2" w:tplc="3809001B" w:tentative="1">
+      <w:start w:val="1"/>
+      <w:numFmt w:val="lowerRoman"/>
+      <w:lvlText w:val="%3."/>
+      <w:lvlJc w:val="right"/>
+      <w:pPr>
+        <w:ind w:left="3600" w:hanging="180"/>
+      </w:pPr>
+    </w:lvl>
+    <w:lvl w:ilvl="3" w:tplc="3809000F" w:tentative="1">
+      <w:start w:val="1"/>
+      <w:numFmt w:val="decimal"/>
+      <w:lvlText w:val="%4."/>
+      <w:lvlJc w:val="left"/>
+      <w:pPr>
+        <w:ind w:left="4320" w:hanging="360"/>
+      </w:pPr>
+    </w:lvl>
+    <w:lvl w:ilvl="4" w:tplc="38090019" w:tentative="1">
+      <w:start w:val="1"/>
+      <w:numFmt w:val="lowerLetter"/>
+      <w:lvlText w:val="%5."/>
+      <w:lvlJc w:val="left"/>
+      <w:pPr>
+        <w:ind w:left="5040" w:hanging="360"/>
+      </w:pPr>
+    </w:lvl>
+    <w:lvl w:ilvl="5" w:tplc="3809001B" w:tentative="1">
+      <w:start w:val="1"/>
+      <w:numFmt w:val="lowerRoman"/>
+      <w:lvlText w:val="%6."/>
+      <w:lvlJc w:val="right"/>
+      <w:pPr>
+        <w:ind w:left="5760" w:hanging="180"/>
+      </w:pPr>
+    </w:lvl>
+    <w:lvl w:ilvl="6" w:tplc="3809000F" w:tentative="1">
+      <w:start w:val="1"/>
+      <w:numFmt w:val="decimal"/>
+      <w:lvlText w:val="%7."/>
+      <w:lvlJc w:val="left"/>
+      <w:pPr>
+        <w:ind w:left="6480" w:hanging="360"/>
+      </w:pPr>
+    </w:lvl>
+    <w:lvl w:ilvl="7" w:tplc="38090019" w:tentative="1">
+      <w:start w:val="1"/>
+      <w:numFmt w:val="lowerLetter"/>
+      <w:lvlText w:val="%8."/>
+      <w:lvlJc w:val="left"/>
+      <w:pPr>
+        <w:ind w:left="7200" w:hanging="360"/>
+      </w:pPr>
+    </w:lvl>
+    <w:lvl w:ilvl="8" w:tplc="3809001B" w:tentative="1">
+      <w:start w:val="1"/>
+      <w:numFmt w:val="lowerRoman"/>
+      <w:lvlText w:val="%9."/>
+      <w:lvlJc w:val="right"/>
+      <w:pPr>
+        <w:ind w:left="7920" w:hanging="180"/>
+      </w:pPr>
+    </w:lvl>
+  </w:abstractNum>
+  <w:abstractNum w:abstractNumId="16" w15:restartNumberingAfterBreak="0">
     <w:nsid w:val="23496BEC"/>
     <w:multiLevelType w:val="multilevel"/>
     <w:tmpl w:val="9A5E76B6"/>
@@ -18531,7 +14424,7 @@
       </w:pPr>
     </w:lvl>
   </w:abstractNum>
-  <w:abstractNum w:abstractNumId="14" w15:restartNumberingAfterBreak="0">
+  <w:abstractNum w:abstractNumId="17" w15:restartNumberingAfterBreak="0">
     <w:nsid w:val="23BC1DDF"/>
     <w:multiLevelType w:val="hybridMultilevel"/>
     <w:tmpl w:val="39ACDE88"/>
@@ -18671,7 +14564,7 @@
       </w:rPr>
     </w:lvl>
   </w:abstractNum>
-  <w:abstractNum w:abstractNumId="15" w15:restartNumberingAfterBreak="0">
+  <w:abstractNum w:abstractNumId="18" w15:restartNumberingAfterBreak="0">
     <w:nsid w:val="26195438"/>
     <w:multiLevelType w:val="multilevel"/>
     <w:tmpl w:val="AF82A3BE"/>
@@ -18800,7 +14693,96 @@
       </w:pPr>
     </w:lvl>
   </w:abstractNum>
-  <w:abstractNum w:abstractNumId="16" w15:restartNumberingAfterBreak="0">
+  <w:abstractNum w:abstractNumId="19" w15:restartNumberingAfterBreak="0">
+    <w:nsid w:val="27C02162"/>
+    <w:multiLevelType w:val="hybridMultilevel"/>
+    <w:tmpl w:val="18F283F6"/>
+    <w:lvl w:ilvl="0" w:tplc="FFFFFFFF">
+      <w:start w:val="1"/>
+      <w:numFmt w:val="decimal"/>
+      <w:lvlText w:val="%1."/>
+      <w:lvlJc w:val="left"/>
+      <w:pPr>
+        <w:ind w:left="720" w:hanging="360"/>
+      </w:pPr>
+      <w:rPr>
+        <w:rFonts w:hint="default"/>
+      </w:rPr>
+    </w:lvl>
+    <w:lvl w:ilvl="1" w:tplc="FFFFFFFF" w:tentative="1">
+      <w:start w:val="1"/>
+      <w:numFmt w:val="lowerLetter"/>
+      <w:lvlText w:val="%2."/>
+      <w:lvlJc w:val="left"/>
+      <w:pPr>
+        <w:ind w:left="1440" w:hanging="360"/>
+      </w:pPr>
+    </w:lvl>
+    <w:lvl w:ilvl="2" w:tplc="FFFFFFFF" w:tentative="1">
+      <w:start w:val="1"/>
+      <w:numFmt w:val="lowerRoman"/>
+      <w:lvlText w:val="%3."/>
+      <w:lvlJc w:val="right"/>
+      <w:pPr>
+        <w:ind w:left="2160" w:hanging="180"/>
+      </w:pPr>
+    </w:lvl>
+    <w:lvl w:ilvl="3" w:tplc="FFFFFFFF" w:tentative="1">
+      <w:start w:val="1"/>
+      <w:numFmt w:val="decimal"/>
+      <w:lvlText w:val="%4."/>
+      <w:lvlJc w:val="left"/>
+      <w:pPr>
+        <w:ind w:left="2880" w:hanging="360"/>
+      </w:pPr>
+    </w:lvl>
+    <w:lvl w:ilvl="4" w:tplc="FFFFFFFF" w:tentative="1">
+      <w:start w:val="1"/>
+      <w:numFmt w:val="lowerLetter"/>
+      <w:lvlText w:val="%5."/>
+      <w:lvlJc w:val="left"/>
+      <w:pPr>
+        <w:ind w:left="3600" w:hanging="360"/>
+      </w:pPr>
+    </w:lvl>
+    <w:lvl w:ilvl="5" w:tplc="FFFFFFFF" w:tentative="1">
+      <w:start w:val="1"/>
+      <w:numFmt w:val="lowerRoman"/>
+      <w:lvlText w:val="%6."/>
+      <w:lvlJc w:val="right"/>
+      <w:pPr>
+        <w:ind w:left="4320" w:hanging="180"/>
+      </w:pPr>
+    </w:lvl>
+    <w:lvl w:ilvl="6" w:tplc="FFFFFFFF" w:tentative="1">
+      <w:start w:val="1"/>
+      <w:numFmt w:val="decimal"/>
+      <w:lvlText w:val="%7."/>
+      <w:lvlJc w:val="left"/>
+      <w:pPr>
+        <w:ind w:left="5040" w:hanging="360"/>
+      </w:pPr>
+    </w:lvl>
+    <w:lvl w:ilvl="7" w:tplc="FFFFFFFF" w:tentative="1">
+      <w:start w:val="1"/>
+      <w:numFmt w:val="lowerLetter"/>
+      <w:lvlText w:val="%8."/>
+      <w:lvlJc w:val="left"/>
+      <w:pPr>
+        <w:ind w:left="5760" w:hanging="360"/>
+      </w:pPr>
+    </w:lvl>
+    <w:lvl w:ilvl="8" w:tplc="FFFFFFFF" w:tentative="1">
+      <w:start w:val="1"/>
+      <w:numFmt w:val="lowerRoman"/>
+      <w:lvlText w:val="%9."/>
+      <w:lvlJc w:val="right"/>
+      <w:pPr>
+        <w:ind w:left="6480" w:hanging="180"/>
+      </w:pPr>
+    </w:lvl>
+  </w:abstractNum>
+  <w:abstractNum w:abstractNumId="20" w15:restartNumberingAfterBreak="0">
     <w:nsid w:val="298E65D1"/>
     <w:multiLevelType w:val="hybridMultilevel"/>
     <w:tmpl w:val="343677C2"/>
@@ -18886,7 +14868,7 @@
       </w:pPr>
     </w:lvl>
   </w:abstractNum>
-  <w:abstractNum w:abstractNumId="17" w15:restartNumberingAfterBreak="0">
+  <w:abstractNum w:abstractNumId="21" w15:restartNumberingAfterBreak="0">
     <w:nsid w:val="2B8004B5"/>
     <w:multiLevelType w:val="hybridMultilevel"/>
     <w:tmpl w:val="E96C97E0"/>
@@ -19011,7 +14993,7 @@
       </w:pPr>
     </w:lvl>
   </w:abstractNum>
-  <w:abstractNum w:abstractNumId="18" w15:restartNumberingAfterBreak="0">
+  <w:abstractNum w:abstractNumId="22" w15:restartNumberingAfterBreak="0">
     <w:nsid w:val="3389460B"/>
     <w:multiLevelType w:val="hybridMultilevel"/>
     <w:tmpl w:val="D172BB10"/>
@@ -19130,7 +15112,7 @@
       </w:pPr>
     </w:lvl>
   </w:abstractNum>
-  <w:abstractNum w:abstractNumId="19" w15:restartNumberingAfterBreak="0">
+  <w:abstractNum w:abstractNumId="23" w15:restartNumberingAfterBreak="0">
     <w:nsid w:val="340738CC"/>
     <w:multiLevelType w:val="hybridMultilevel"/>
     <w:tmpl w:val="9F0896B0"/>
@@ -19247,7 +15229,7 @@
       </w:pPr>
     </w:lvl>
   </w:abstractNum>
-  <w:abstractNum w:abstractNumId="20" w15:restartNumberingAfterBreak="0">
+  <w:abstractNum w:abstractNumId="24" w15:restartNumberingAfterBreak="0">
     <w:nsid w:val="351F30A5"/>
     <w:multiLevelType w:val="hybridMultilevel"/>
     <w:tmpl w:val="D478BAA8"/>
@@ -19364,7 +15346,7 @@
       </w:pPr>
     </w:lvl>
   </w:abstractNum>
-  <w:abstractNum w:abstractNumId="21" w15:restartNumberingAfterBreak="0">
+  <w:abstractNum w:abstractNumId="25" w15:restartNumberingAfterBreak="0">
     <w:nsid w:val="37ED4F13"/>
     <w:multiLevelType w:val="hybridMultilevel"/>
     <w:tmpl w:val="A8DCA120"/>
@@ -19483,7 +15465,7 @@
       </w:pPr>
     </w:lvl>
   </w:abstractNum>
-  <w:abstractNum w:abstractNumId="22" w15:restartNumberingAfterBreak="0">
+  <w:abstractNum w:abstractNumId="26" w15:restartNumberingAfterBreak="0">
     <w:nsid w:val="3C2E605E"/>
     <w:multiLevelType w:val="hybridMultilevel"/>
     <w:tmpl w:val="35BE1600"/>
@@ -19569,7 +15551,7 @@
       </w:pPr>
     </w:lvl>
   </w:abstractNum>
-  <w:abstractNum w:abstractNumId="23" w15:restartNumberingAfterBreak="0">
+  <w:abstractNum w:abstractNumId="27" w15:restartNumberingAfterBreak="0">
     <w:nsid w:val="3D2B5B7B"/>
     <w:multiLevelType w:val="hybridMultilevel"/>
     <w:tmpl w:val="AF82A3BE"/>
@@ -19698,7 +15680,7 @@
       </w:pPr>
     </w:lvl>
   </w:abstractNum>
-  <w:abstractNum w:abstractNumId="24" w15:restartNumberingAfterBreak="0">
+  <w:abstractNum w:abstractNumId="28" w15:restartNumberingAfterBreak="0">
     <w:nsid w:val="3D7C72AD"/>
     <w:multiLevelType w:val="hybridMultilevel"/>
     <w:tmpl w:val="58B0CC40"/>
@@ -19815,7 +15797,7 @@
       </w:pPr>
     </w:lvl>
   </w:abstractNum>
-  <w:abstractNum w:abstractNumId="25" w15:restartNumberingAfterBreak="0">
+  <w:abstractNum w:abstractNumId="29" w15:restartNumberingAfterBreak="0">
     <w:nsid w:val="3E906B5B"/>
     <w:multiLevelType w:val="hybridMultilevel"/>
     <w:tmpl w:val="4AC83948"/>
@@ -19901,7 +15883,7 @@
       </w:pPr>
     </w:lvl>
   </w:abstractNum>
-  <w:abstractNum w:abstractNumId="26" w15:restartNumberingAfterBreak="0">
+  <w:abstractNum w:abstractNumId="30" w15:restartNumberingAfterBreak="0">
     <w:nsid w:val="45551494"/>
     <w:multiLevelType w:val="hybridMultilevel"/>
     <w:tmpl w:val="149AE0AE"/>
@@ -20029,7 +16011,7 @@
       </w:pPr>
     </w:lvl>
   </w:abstractNum>
-  <w:abstractNum w:abstractNumId="27" w15:restartNumberingAfterBreak="0">
+  <w:abstractNum w:abstractNumId="31" w15:restartNumberingAfterBreak="0">
     <w:nsid w:val="472B0767"/>
     <w:multiLevelType w:val="hybridMultilevel"/>
     <w:tmpl w:val="CE169C42"/>
@@ -20154,7 +16136,7 @@
       </w:pPr>
     </w:lvl>
   </w:abstractNum>
-  <w:abstractNum w:abstractNumId="28" w15:restartNumberingAfterBreak="0">
+  <w:abstractNum w:abstractNumId="32" w15:restartNumberingAfterBreak="0">
     <w:nsid w:val="4D876749"/>
     <w:multiLevelType w:val="hybridMultilevel"/>
     <w:tmpl w:val="18F283F6"/>
@@ -20243,7 +16225,7 @@
       </w:pPr>
     </w:lvl>
   </w:abstractNum>
-  <w:abstractNum w:abstractNumId="29" w15:restartNumberingAfterBreak="0">
+  <w:abstractNum w:abstractNumId="33" w15:restartNumberingAfterBreak="0">
     <w:nsid w:val="4E6704A4"/>
     <w:multiLevelType w:val="hybridMultilevel"/>
     <w:tmpl w:val="9850B26A"/>
@@ -20385,7 +16367,93 @@
       </w:rPr>
     </w:lvl>
   </w:abstractNum>
-  <w:abstractNum w:abstractNumId="30" w15:restartNumberingAfterBreak="0">
+  <w:abstractNum w:abstractNumId="34" w15:restartNumberingAfterBreak="0">
+    <w:nsid w:val="52902D2E"/>
+    <w:multiLevelType w:val="hybridMultilevel"/>
+    <w:tmpl w:val="CD746062"/>
+    <w:lvl w:ilvl="0" w:tplc="38090015">
+      <w:start w:val="1"/>
+      <w:numFmt w:val="upperLetter"/>
+      <w:lvlText w:val="%1."/>
+      <w:lvlJc w:val="left"/>
+      <w:pPr>
+        <w:ind w:left="1500" w:hanging="360"/>
+      </w:pPr>
+    </w:lvl>
+    <w:lvl w:ilvl="1" w:tplc="38090019" w:tentative="1">
+      <w:start w:val="1"/>
+      <w:numFmt w:val="lowerLetter"/>
+      <w:lvlText w:val="%2."/>
+      <w:lvlJc w:val="left"/>
+      <w:pPr>
+        <w:ind w:left="2220" w:hanging="360"/>
+      </w:pPr>
+    </w:lvl>
+    <w:lvl w:ilvl="2" w:tplc="3809001B" w:tentative="1">
+      <w:start w:val="1"/>
+      <w:numFmt w:val="lowerRoman"/>
+      <w:lvlText w:val="%3."/>
+      <w:lvlJc w:val="right"/>
+      <w:pPr>
+        <w:ind w:left="2940" w:hanging="180"/>
+      </w:pPr>
+    </w:lvl>
+    <w:lvl w:ilvl="3" w:tplc="3809000F" w:tentative="1">
+      <w:start w:val="1"/>
+      <w:numFmt w:val="decimal"/>
+      <w:lvlText w:val="%4."/>
+      <w:lvlJc w:val="left"/>
+      <w:pPr>
+        <w:ind w:left="3660" w:hanging="360"/>
+      </w:pPr>
+    </w:lvl>
+    <w:lvl w:ilvl="4" w:tplc="38090019" w:tentative="1">
+      <w:start w:val="1"/>
+      <w:numFmt w:val="lowerLetter"/>
+      <w:lvlText w:val="%5."/>
+      <w:lvlJc w:val="left"/>
+      <w:pPr>
+        <w:ind w:left="4380" w:hanging="360"/>
+      </w:pPr>
+    </w:lvl>
+    <w:lvl w:ilvl="5" w:tplc="3809001B" w:tentative="1">
+      <w:start w:val="1"/>
+      <w:numFmt w:val="lowerRoman"/>
+      <w:lvlText w:val="%6."/>
+      <w:lvlJc w:val="right"/>
+      <w:pPr>
+        <w:ind w:left="5100" w:hanging="180"/>
+      </w:pPr>
+    </w:lvl>
+    <w:lvl w:ilvl="6" w:tplc="3809000F" w:tentative="1">
+      <w:start w:val="1"/>
+      <w:numFmt w:val="decimal"/>
+      <w:lvlText w:val="%7."/>
+      <w:lvlJc w:val="left"/>
+      <w:pPr>
+        <w:ind w:left="5820" w:hanging="360"/>
+      </w:pPr>
+    </w:lvl>
+    <w:lvl w:ilvl="7" w:tplc="38090019" w:tentative="1">
+      <w:start w:val="1"/>
+      <w:numFmt w:val="lowerLetter"/>
+      <w:lvlText w:val="%8."/>
+      <w:lvlJc w:val="left"/>
+      <w:pPr>
+        <w:ind w:left="6540" w:hanging="360"/>
+      </w:pPr>
+    </w:lvl>
+    <w:lvl w:ilvl="8" w:tplc="3809001B" w:tentative="1">
+      <w:start w:val="1"/>
+      <w:numFmt w:val="lowerRoman"/>
+      <w:lvlText w:val="%9."/>
+      <w:lvlJc w:val="right"/>
+      <w:pPr>
+        <w:ind w:left="7260" w:hanging="180"/>
+      </w:pPr>
+    </w:lvl>
+  </w:abstractNum>
+  <w:abstractNum w:abstractNumId="35" w15:restartNumberingAfterBreak="0">
     <w:nsid w:val="534D77A2"/>
     <w:multiLevelType w:val="hybridMultilevel"/>
     <w:tmpl w:val="F66AD88E"/>
@@ -20474,7 +16542,7 @@
       </w:pPr>
     </w:lvl>
   </w:abstractNum>
-  <w:abstractNum w:abstractNumId="31" w15:restartNumberingAfterBreak="0">
+  <w:abstractNum w:abstractNumId="36" w15:restartNumberingAfterBreak="0">
     <w:nsid w:val="578D147D"/>
     <w:multiLevelType w:val="hybridMultilevel"/>
     <w:tmpl w:val="574A26E6"/>
@@ -20607,10 +16675,10 @@
       </w:pPr>
     </w:lvl>
   </w:abstractNum>
-  <w:abstractNum w:abstractNumId="32" w15:restartNumberingAfterBreak="0">
+  <w:abstractNum w:abstractNumId="37" w15:restartNumberingAfterBreak="0">
     <w:nsid w:val="57B753F3"/>
     <w:multiLevelType w:val="hybridMultilevel"/>
-    <w:tmpl w:val="ADFADC5A"/>
+    <w:tmpl w:val="B3C622B2"/>
     <w:lvl w:ilvl="0" w:tplc="38090001">
       <w:start w:val="1"/>
       <w:numFmt w:val="bullet"/>
@@ -20720,7 +16788,7 @@
       </w:rPr>
     </w:lvl>
   </w:abstractNum>
-  <w:abstractNum w:abstractNumId="33" w15:restartNumberingAfterBreak="0">
+  <w:abstractNum w:abstractNumId="38" w15:restartNumberingAfterBreak="0">
     <w:nsid w:val="59AC5792"/>
     <w:multiLevelType w:val="hybridMultilevel"/>
     <w:tmpl w:val="331E4F1E"/>
@@ -20839,7 +16907,7 @@
       </w:pPr>
     </w:lvl>
   </w:abstractNum>
-  <w:abstractNum w:abstractNumId="34" w15:restartNumberingAfterBreak="0">
+  <w:abstractNum w:abstractNumId="39" w15:restartNumberingAfterBreak="0">
     <w:nsid w:val="5BF20ADE"/>
     <w:multiLevelType w:val="hybridMultilevel"/>
     <w:tmpl w:val="36B8C28A"/>
@@ -20955,7 +17023,7 @@
       </w:pPr>
     </w:lvl>
   </w:abstractNum>
-  <w:abstractNum w:abstractNumId="35" w15:restartNumberingAfterBreak="0">
+  <w:abstractNum w:abstractNumId="40" w15:restartNumberingAfterBreak="0">
     <w:nsid w:val="5CC52BDD"/>
     <w:multiLevelType w:val="hybridMultilevel"/>
     <w:tmpl w:val="EF4E206A"/>
@@ -21083,7 +17151,7 @@
       </w:pPr>
     </w:lvl>
   </w:abstractNum>
-  <w:abstractNum w:abstractNumId="36" w15:restartNumberingAfterBreak="0">
+  <w:abstractNum w:abstractNumId="41" w15:restartNumberingAfterBreak="0">
     <w:nsid w:val="5D455AEC"/>
     <w:multiLevelType w:val="multilevel"/>
     <w:tmpl w:val="FB8E1128"/>
@@ -21225,7 +17293,7 @@
       </w:rPr>
     </w:lvl>
   </w:abstractNum>
-  <w:abstractNum w:abstractNumId="37" w15:restartNumberingAfterBreak="0">
+  <w:abstractNum w:abstractNumId="42" w15:restartNumberingAfterBreak="0">
     <w:nsid w:val="62440391"/>
     <w:multiLevelType w:val="hybridMultilevel"/>
     <w:tmpl w:val="343677C2"/>
@@ -21311,7 +17379,7 @@
       </w:pPr>
     </w:lvl>
   </w:abstractNum>
-  <w:abstractNum w:abstractNumId="38" w15:restartNumberingAfterBreak="0">
+  <w:abstractNum w:abstractNumId="43" w15:restartNumberingAfterBreak="0">
     <w:nsid w:val="62CC06D9"/>
     <w:multiLevelType w:val="hybridMultilevel"/>
     <w:tmpl w:val="280218FC"/>
@@ -21442,7 +17510,7 @@
       </w:pPr>
     </w:lvl>
   </w:abstractNum>
-  <w:abstractNum w:abstractNumId="39" w15:restartNumberingAfterBreak="0">
+  <w:abstractNum w:abstractNumId="44" w15:restartNumberingAfterBreak="0">
     <w:nsid w:val="62FC1E0D"/>
     <w:multiLevelType w:val="hybridMultilevel"/>
     <w:tmpl w:val="7696D8B0"/>
@@ -21558,7 +17626,7 @@
       </w:pPr>
     </w:lvl>
   </w:abstractNum>
-  <w:abstractNum w:abstractNumId="40" w15:restartNumberingAfterBreak="0">
+  <w:abstractNum w:abstractNumId="45" w15:restartNumberingAfterBreak="0">
     <w:nsid w:val="678062AB"/>
     <w:multiLevelType w:val="hybridMultilevel"/>
     <w:tmpl w:val="EED4C53C"/>
@@ -21701,7 +17769,7 @@
       </w:rPr>
     </w:lvl>
   </w:abstractNum>
-  <w:abstractNum w:abstractNumId="41" w15:restartNumberingAfterBreak="0">
+  <w:abstractNum w:abstractNumId="46" w15:restartNumberingAfterBreak="0">
     <w:nsid w:val="687E01E4"/>
     <w:multiLevelType w:val="multilevel"/>
     <w:tmpl w:val="3CA285A6"/>
@@ -21842,7 +17910,7 @@
       </w:rPr>
     </w:lvl>
   </w:abstractNum>
-  <w:abstractNum w:abstractNumId="42" w15:restartNumberingAfterBreak="0">
+  <w:abstractNum w:abstractNumId="47" w15:restartNumberingAfterBreak="0">
     <w:nsid w:val="6B0E4499"/>
     <w:multiLevelType w:val="hybridMultilevel"/>
     <w:tmpl w:val="CA641990"/>
@@ -21961,7 +18029,7 @@
       </w:pPr>
     </w:lvl>
   </w:abstractNum>
-  <w:abstractNum w:abstractNumId="43" w15:restartNumberingAfterBreak="0">
+  <w:abstractNum w:abstractNumId="48" w15:restartNumberingAfterBreak="0">
     <w:nsid w:val="6B4E5488"/>
     <w:multiLevelType w:val="hybridMultilevel"/>
     <w:tmpl w:val="29F4F52E"/>
@@ -22047,7 +18115,7 @@
       </w:pPr>
     </w:lvl>
   </w:abstractNum>
-  <w:abstractNum w:abstractNumId="44" w15:restartNumberingAfterBreak="0">
+  <w:abstractNum w:abstractNumId="49" w15:restartNumberingAfterBreak="0">
     <w:nsid w:val="6B766484"/>
     <w:multiLevelType w:val="hybridMultilevel"/>
     <w:tmpl w:val="935A4BC2"/>
@@ -22174,7 +18242,7 @@
       </w:rPr>
     </w:lvl>
   </w:abstractNum>
-  <w:abstractNum w:abstractNumId="45" w15:restartNumberingAfterBreak="0">
+  <w:abstractNum w:abstractNumId="50" w15:restartNumberingAfterBreak="0">
     <w:nsid w:val="6B957E56"/>
     <w:multiLevelType w:val="hybridMultilevel"/>
     <w:tmpl w:val="DA2C8314"/>
@@ -22290,7 +18358,7 @@
       </w:pPr>
     </w:lvl>
   </w:abstractNum>
-  <w:abstractNum w:abstractNumId="46" w15:restartNumberingAfterBreak="0">
+  <w:abstractNum w:abstractNumId="51" w15:restartNumberingAfterBreak="0">
     <w:nsid w:val="77530D19"/>
     <w:multiLevelType w:val="hybridMultilevel"/>
     <w:tmpl w:val="57E09E36"/>
@@ -22409,7 +18477,292 @@
       </w:pPr>
     </w:lvl>
   </w:abstractNum>
-  <w:abstractNum w:abstractNumId="47" w15:restartNumberingAfterBreak="0">
+  <w:abstractNum w:abstractNumId="52" w15:restartNumberingAfterBreak="0">
+    <w:nsid w:val="7A281E65"/>
+    <w:multiLevelType w:val="hybridMultilevel"/>
+    <w:tmpl w:val="7006EF1C"/>
+    <w:lvl w:ilvl="0" w:tplc="38090015">
+      <w:start w:val="1"/>
+      <w:numFmt w:val="upperLetter"/>
+      <w:lvlText w:val="%1."/>
+      <w:lvlJc w:val="left"/>
+      <w:pPr>
+        <w:ind w:left="1440" w:hanging="360"/>
+      </w:pPr>
+    </w:lvl>
+    <w:lvl w:ilvl="1" w:tplc="38090019" w:tentative="1">
+      <w:start w:val="1"/>
+      <w:numFmt w:val="lowerLetter"/>
+      <w:lvlText w:val="%2."/>
+      <w:lvlJc w:val="left"/>
+      <w:pPr>
+        <w:ind w:left="2160" w:hanging="360"/>
+      </w:pPr>
+    </w:lvl>
+    <w:lvl w:ilvl="2" w:tplc="3809001B" w:tentative="1">
+      <w:start w:val="1"/>
+      <w:numFmt w:val="lowerRoman"/>
+      <w:lvlText w:val="%3."/>
+      <w:lvlJc w:val="right"/>
+      <w:pPr>
+        <w:ind w:left="2880" w:hanging="180"/>
+      </w:pPr>
+    </w:lvl>
+    <w:lvl w:ilvl="3" w:tplc="3809000F" w:tentative="1">
+      <w:start w:val="1"/>
+      <w:numFmt w:val="decimal"/>
+      <w:lvlText w:val="%4."/>
+      <w:lvlJc w:val="left"/>
+      <w:pPr>
+        <w:ind w:left="3600" w:hanging="360"/>
+      </w:pPr>
+    </w:lvl>
+    <w:lvl w:ilvl="4" w:tplc="38090019" w:tentative="1">
+      <w:start w:val="1"/>
+      <w:numFmt w:val="lowerLetter"/>
+      <w:lvlText w:val="%5."/>
+      <w:lvlJc w:val="left"/>
+      <w:pPr>
+        <w:ind w:left="4320" w:hanging="360"/>
+      </w:pPr>
+    </w:lvl>
+    <w:lvl w:ilvl="5" w:tplc="3809001B" w:tentative="1">
+      <w:start w:val="1"/>
+      <w:numFmt w:val="lowerRoman"/>
+      <w:lvlText w:val="%6."/>
+      <w:lvlJc w:val="right"/>
+      <w:pPr>
+        <w:ind w:left="5040" w:hanging="180"/>
+      </w:pPr>
+    </w:lvl>
+    <w:lvl w:ilvl="6" w:tplc="3809000F" w:tentative="1">
+      <w:start w:val="1"/>
+      <w:numFmt w:val="decimal"/>
+      <w:lvlText w:val="%7."/>
+      <w:lvlJc w:val="left"/>
+      <w:pPr>
+        <w:ind w:left="5760" w:hanging="360"/>
+      </w:pPr>
+    </w:lvl>
+    <w:lvl w:ilvl="7" w:tplc="38090019" w:tentative="1">
+      <w:start w:val="1"/>
+      <w:numFmt w:val="lowerLetter"/>
+      <w:lvlText w:val="%8."/>
+      <w:lvlJc w:val="left"/>
+      <w:pPr>
+        <w:ind w:left="6480" w:hanging="360"/>
+      </w:pPr>
+    </w:lvl>
+    <w:lvl w:ilvl="8" w:tplc="3809001B" w:tentative="1">
+      <w:start w:val="1"/>
+      <w:numFmt w:val="lowerRoman"/>
+      <w:lvlText w:val="%9."/>
+      <w:lvlJc w:val="right"/>
+      <w:pPr>
+        <w:ind w:left="7200" w:hanging="180"/>
+      </w:pPr>
+    </w:lvl>
+  </w:abstractNum>
+  <w:abstractNum w:abstractNumId="53" w15:restartNumberingAfterBreak="0">
+    <w:nsid w:val="7BA411A4"/>
+    <w:multiLevelType w:val="hybridMultilevel"/>
+    <w:tmpl w:val="EEB8944A"/>
+    <w:lvl w:ilvl="0" w:tplc="38090001">
+      <w:start w:val="1"/>
+      <w:numFmt w:val="bullet"/>
+      <w:lvlText w:val=""/>
+      <w:lvlJc w:val="left"/>
+      <w:pPr>
+        <w:ind w:left="1854" w:hanging="360"/>
+      </w:pPr>
+      <w:rPr>
+        <w:rFonts w:ascii="Symbol" w:hAnsi="Symbol" w:hint="default"/>
+      </w:rPr>
+    </w:lvl>
+    <w:lvl w:ilvl="1" w:tplc="38090003" w:tentative="1">
+      <w:start w:val="1"/>
+      <w:numFmt w:val="bullet"/>
+      <w:lvlText w:val="o"/>
+      <w:lvlJc w:val="left"/>
+      <w:pPr>
+        <w:ind w:left="2574" w:hanging="360"/>
+      </w:pPr>
+      <w:rPr>
+        <w:rFonts w:ascii="Courier New" w:hAnsi="Courier New" w:cs="Courier New" w:hint="default"/>
+      </w:rPr>
+    </w:lvl>
+    <w:lvl w:ilvl="2" w:tplc="38090005" w:tentative="1">
+      <w:start w:val="1"/>
+      <w:numFmt w:val="bullet"/>
+      <w:lvlText w:val=""/>
+      <w:lvlJc w:val="left"/>
+      <w:pPr>
+        <w:ind w:left="3294" w:hanging="360"/>
+      </w:pPr>
+      <w:rPr>
+        <w:rFonts w:ascii="Wingdings" w:hAnsi="Wingdings" w:hint="default"/>
+      </w:rPr>
+    </w:lvl>
+    <w:lvl w:ilvl="3" w:tplc="38090001" w:tentative="1">
+      <w:start w:val="1"/>
+      <w:numFmt w:val="bullet"/>
+      <w:lvlText w:val=""/>
+      <w:lvlJc w:val="left"/>
+      <w:pPr>
+        <w:ind w:left="4014" w:hanging="360"/>
+      </w:pPr>
+      <w:rPr>
+        <w:rFonts w:ascii="Symbol" w:hAnsi="Symbol" w:hint="default"/>
+      </w:rPr>
+    </w:lvl>
+    <w:lvl w:ilvl="4" w:tplc="38090003" w:tentative="1">
+      <w:start w:val="1"/>
+      <w:numFmt w:val="bullet"/>
+      <w:lvlText w:val="o"/>
+      <w:lvlJc w:val="left"/>
+      <w:pPr>
+        <w:ind w:left="4734" w:hanging="360"/>
+      </w:pPr>
+      <w:rPr>
+        <w:rFonts w:ascii="Courier New" w:hAnsi="Courier New" w:cs="Courier New" w:hint="default"/>
+      </w:rPr>
+    </w:lvl>
+    <w:lvl w:ilvl="5" w:tplc="38090005" w:tentative="1">
+      <w:start w:val="1"/>
+      <w:numFmt w:val="bullet"/>
+      <w:lvlText w:val=""/>
+      <w:lvlJc w:val="left"/>
+      <w:pPr>
+        <w:ind w:left="5454" w:hanging="360"/>
+      </w:pPr>
+      <w:rPr>
+        <w:rFonts w:ascii="Wingdings" w:hAnsi="Wingdings" w:hint="default"/>
+      </w:rPr>
+    </w:lvl>
+    <w:lvl w:ilvl="6" w:tplc="38090001" w:tentative="1">
+      <w:start w:val="1"/>
+      <w:numFmt w:val="bullet"/>
+      <w:lvlText w:val=""/>
+      <w:lvlJc w:val="left"/>
+      <w:pPr>
+        <w:ind w:left="6174" w:hanging="360"/>
+      </w:pPr>
+      <w:rPr>
+        <w:rFonts w:ascii="Symbol" w:hAnsi="Symbol" w:hint="default"/>
+      </w:rPr>
+    </w:lvl>
+    <w:lvl w:ilvl="7" w:tplc="38090003" w:tentative="1">
+      <w:start w:val="1"/>
+      <w:numFmt w:val="bullet"/>
+      <w:lvlText w:val="o"/>
+      <w:lvlJc w:val="left"/>
+      <w:pPr>
+        <w:ind w:left="6894" w:hanging="360"/>
+      </w:pPr>
+      <w:rPr>
+        <w:rFonts w:ascii="Courier New" w:hAnsi="Courier New" w:cs="Courier New" w:hint="default"/>
+      </w:rPr>
+    </w:lvl>
+    <w:lvl w:ilvl="8" w:tplc="38090005" w:tentative="1">
+      <w:start w:val="1"/>
+      <w:numFmt w:val="bullet"/>
+      <w:lvlText w:val=""/>
+      <w:lvlJc w:val="left"/>
+      <w:pPr>
+        <w:ind w:left="7614" w:hanging="360"/>
+      </w:pPr>
+      <w:rPr>
+        <w:rFonts w:ascii="Wingdings" w:hAnsi="Wingdings" w:hint="default"/>
+      </w:rPr>
+    </w:lvl>
+  </w:abstractNum>
+  <w:abstractNum w:abstractNumId="54" w15:restartNumberingAfterBreak="0">
+    <w:nsid w:val="7CBB7592"/>
+    <w:multiLevelType w:val="hybridMultilevel"/>
+    <w:tmpl w:val="F6CA5DB0"/>
+    <w:lvl w:ilvl="0" w:tplc="38090015">
+      <w:start w:val="1"/>
+      <w:numFmt w:val="upperLetter"/>
+      <w:lvlText w:val="%1."/>
+      <w:lvlJc w:val="left"/>
+      <w:pPr>
+        <w:ind w:left="2160" w:hanging="360"/>
+      </w:pPr>
+    </w:lvl>
+    <w:lvl w:ilvl="1" w:tplc="38090019" w:tentative="1">
+      <w:start w:val="1"/>
+      <w:numFmt w:val="lowerLetter"/>
+      <w:lvlText w:val="%2."/>
+      <w:lvlJc w:val="left"/>
+      <w:pPr>
+        <w:ind w:left="2880" w:hanging="360"/>
+      </w:pPr>
+    </w:lvl>
+    <w:lvl w:ilvl="2" w:tplc="3809001B" w:tentative="1">
+      <w:start w:val="1"/>
+      <w:numFmt w:val="lowerRoman"/>
+      <w:lvlText w:val="%3."/>
+      <w:lvlJc w:val="right"/>
+      <w:pPr>
+        <w:ind w:left="3600" w:hanging="180"/>
+      </w:pPr>
+    </w:lvl>
+    <w:lvl w:ilvl="3" w:tplc="3809000F" w:tentative="1">
+      <w:start w:val="1"/>
+      <w:numFmt w:val="decimal"/>
+      <w:lvlText w:val="%4."/>
+      <w:lvlJc w:val="left"/>
+      <w:pPr>
+        <w:ind w:left="4320" w:hanging="360"/>
+      </w:pPr>
+    </w:lvl>
+    <w:lvl w:ilvl="4" w:tplc="38090019" w:tentative="1">
+      <w:start w:val="1"/>
+      <w:numFmt w:val="lowerLetter"/>
+      <w:lvlText w:val="%5."/>
+      <w:lvlJc w:val="left"/>
+      <w:pPr>
+        <w:ind w:left="5040" w:hanging="360"/>
+      </w:pPr>
+    </w:lvl>
+    <w:lvl w:ilvl="5" w:tplc="3809001B" w:tentative="1">
+      <w:start w:val="1"/>
+      <w:numFmt w:val="lowerRoman"/>
+      <w:lvlText w:val="%6."/>
+      <w:lvlJc w:val="right"/>
+      <w:pPr>
+        <w:ind w:left="5760" w:hanging="180"/>
+      </w:pPr>
+    </w:lvl>
+    <w:lvl w:ilvl="6" w:tplc="3809000F" w:tentative="1">
+      <w:start w:val="1"/>
+      <w:numFmt w:val="decimal"/>
+      <w:lvlText w:val="%7."/>
+      <w:lvlJc w:val="left"/>
+      <w:pPr>
+        <w:ind w:left="6480" w:hanging="360"/>
+      </w:pPr>
+    </w:lvl>
+    <w:lvl w:ilvl="7" w:tplc="38090019" w:tentative="1">
+      <w:start w:val="1"/>
+      <w:numFmt w:val="lowerLetter"/>
+      <w:lvlText w:val="%8."/>
+      <w:lvlJc w:val="left"/>
+      <w:pPr>
+        <w:ind w:left="7200" w:hanging="360"/>
+      </w:pPr>
+    </w:lvl>
+    <w:lvl w:ilvl="8" w:tplc="3809001B" w:tentative="1">
+      <w:start w:val="1"/>
+      <w:numFmt w:val="lowerRoman"/>
+      <w:lvlText w:val="%9."/>
+      <w:lvlJc w:val="right"/>
+      <w:pPr>
+        <w:ind w:left="7920" w:hanging="180"/>
+      </w:pPr>
+    </w:lvl>
+  </w:abstractNum>
+  <w:abstractNum w:abstractNumId="55" w15:restartNumberingAfterBreak="0">
     <w:nsid w:val="7E124F98"/>
     <w:multiLevelType w:val="hybridMultilevel"/>
     <w:tmpl w:val="92126740"/>
@@ -22496,97 +18849,97 @@
     </w:lvl>
   </w:abstractNum>
   <w:num w:numId="1" w16cid:durableId="540944686">
+    <w:abstractNumId w:val="36"/>
+  </w:num>
+  <w:num w:numId="2" w16cid:durableId="345443527">
+    <w:abstractNumId w:val="14"/>
+  </w:num>
+  <w:num w:numId="3" w16cid:durableId="695929511">
+    <w:abstractNumId w:val="30"/>
+  </w:num>
+  <w:num w:numId="4" w16cid:durableId="1217549614">
     <w:abstractNumId w:val="31"/>
   </w:num>
-  <w:num w:numId="2" w16cid:durableId="345443527">
-    <w:abstractNumId w:val="12"/>
-  </w:num>
-  <w:num w:numId="3" w16cid:durableId="695929511">
-    <w:abstractNumId w:val="26"/>
-  </w:num>
-  <w:num w:numId="4" w16cid:durableId="1217549614">
-    <w:abstractNumId w:val="27"/>
-  </w:num>
   <w:num w:numId="5" w16cid:durableId="804615053">
-    <w:abstractNumId w:val="39"/>
+    <w:abstractNumId w:val="44"/>
   </w:num>
   <w:num w:numId="6" w16cid:durableId="1226331302">
-    <w:abstractNumId w:val="9"/>
+    <w:abstractNumId w:val="11"/>
   </w:num>
   <w:num w:numId="7" w16cid:durableId="1279874913">
-    <w:abstractNumId w:val="17"/>
+    <w:abstractNumId w:val="21"/>
   </w:num>
   <w:num w:numId="8" w16cid:durableId="927276894">
     <w:abstractNumId w:val="1"/>
   </w:num>
   <w:num w:numId="9" w16cid:durableId="1663311582">
-    <w:abstractNumId w:val="38"/>
+    <w:abstractNumId w:val="43"/>
   </w:num>
   <w:num w:numId="10" w16cid:durableId="1307316984">
     <w:abstractNumId w:val="2"/>
   </w:num>
   <w:num w:numId="11" w16cid:durableId="2105376299">
-    <w:abstractNumId w:val="19"/>
+    <w:abstractNumId w:val="23"/>
   </w:num>
   <w:num w:numId="12" w16cid:durableId="2103992483">
-    <w:abstractNumId w:val="45"/>
+    <w:abstractNumId w:val="50"/>
   </w:num>
   <w:num w:numId="13" w16cid:durableId="1332030543">
     <w:abstractNumId w:val="5"/>
   </w:num>
   <w:num w:numId="14" w16cid:durableId="409743309">
-    <w:abstractNumId w:val="7"/>
+    <w:abstractNumId w:val="8"/>
   </w:num>
   <w:num w:numId="15" w16cid:durableId="665673643">
-    <w:abstractNumId w:val="20"/>
+    <w:abstractNumId w:val="24"/>
   </w:num>
   <w:num w:numId="16" w16cid:durableId="1969167660">
-    <w:abstractNumId w:val="46"/>
+    <w:abstractNumId w:val="51"/>
   </w:num>
   <w:num w:numId="17" w16cid:durableId="1564488185">
-    <w:abstractNumId w:val="24"/>
+    <w:abstractNumId w:val="28"/>
   </w:num>
   <w:num w:numId="18" w16cid:durableId="666634743">
+    <w:abstractNumId w:val="38"/>
+  </w:num>
+  <w:num w:numId="19" w16cid:durableId="544100655">
+    <w:abstractNumId w:val="39"/>
+  </w:num>
+  <w:num w:numId="20" w16cid:durableId="1460301409">
+    <w:abstractNumId w:val="17"/>
+  </w:num>
+  <w:num w:numId="21" w16cid:durableId="2066491666">
     <w:abstractNumId w:val="33"/>
   </w:num>
-  <w:num w:numId="19" w16cid:durableId="544100655">
-    <w:abstractNumId w:val="34"/>
-  </w:num>
-  <w:num w:numId="20" w16cid:durableId="1460301409">
-    <w:abstractNumId w:val="14"/>
-  </w:num>
-  <w:num w:numId="21" w16cid:durableId="2066491666">
-    <w:abstractNumId w:val="29"/>
-  </w:num>
   <w:num w:numId="22" w16cid:durableId="219898906">
-    <w:abstractNumId w:val="36"/>
+    <w:abstractNumId w:val="41"/>
   </w:num>
   <w:num w:numId="23" w16cid:durableId="512912889">
-    <w:abstractNumId w:val="40"/>
+    <w:abstractNumId w:val="45"/>
   </w:num>
   <w:num w:numId="24" w16cid:durableId="1910537793">
-    <w:abstractNumId w:val="11"/>
+    <w:abstractNumId w:val="13"/>
   </w:num>
   <w:num w:numId="25" w16cid:durableId="1272468008">
     <w:abstractNumId w:val="4"/>
   </w:num>
   <w:num w:numId="26" w16cid:durableId="590621735">
-    <w:abstractNumId w:val="41"/>
+    <w:abstractNumId w:val="46"/>
   </w:num>
   <w:num w:numId="27" w16cid:durableId="1961106741">
-    <w:abstractNumId w:val="21"/>
+    <w:abstractNumId w:val="25"/>
   </w:num>
   <w:num w:numId="28" w16cid:durableId="2034719789">
-    <w:abstractNumId w:val="23"/>
+    <w:abstractNumId w:val="27"/>
   </w:num>
   <w:num w:numId="29" w16cid:durableId="124742067">
-    <w:abstractNumId w:val="15"/>
+    <w:abstractNumId w:val="18"/>
   </w:num>
   <w:num w:numId="30" w16cid:durableId="1376201508">
-    <w:abstractNumId w:val="8"/>
+    <w:abstractNumId w:val="10"/>
   </w:num>
   <w:num w:numId="31" w16cid:durableId="1302805983">
-    <w:abstractNumId w:val="13"/>
+    <w:abstractNumId w:val="16"/>
   </w:num>
   <w:num w:numId="32" w16cid:durableId="1569420516">
     <w:abstractNumId w:val="0"/>
@@ -22598,46 +18951,70 @@
     <w:abstractNumId w:val="3"/>
   </w:num>
   <w:num w:numId="35" w16cid:durableId="1423406381">
-    <w:abstractNumId w:val="18"/>
+    <w:abstractNumId w:val="22"/>
   </w:num>
   <w:num w:numId="36" w16cid:durableId="550382319">
+    <w:abstractNumId w:val="47"/>
+  </w:num>
+  <w:num w:numId="37" w16cid:durableId="1640917898">
+    <w:abstractNumId w:val="40"/>
+  </w:num>
+  <w:num w:numId="38" w16cid:durableId="489565299">
+    <w:abstractNumId w:val="32"/>
+  </w:num>
+  <w:num w:numId="39" w16cid:durableId="2141681087">
+    <w:abstractNumId w:val="35"/>
+  </w:num>
+  <w:num w:numId="40" w16cid:durableId="1237545580">
+    <w:abstractNumId w:val="37"/>
+  </w:num>
+  <w:num w:numId="41" w16cid:durableId="531460678">
+    <w:abstractNumId w:val="20"/>
+  </w:num>
+  <w:num w:numId="42" w16cid:durableId="801970871">
+    <w:abstractNumId w:val="26"/>
+  </w:num>
+  <w:num w:numId="43" w16cid:durableId="822503352">
+    <w:abstractNumId w:val="48"/>
+  </w:num>
+  <w:num w:numId="44" w16cid:durableId="1919167002">
     <w:abstractNumId w:val="42"/>
   </w:num>
-  <w:num w:numId="37" w16cid:durableId="1640917898">
-    <w:abstractNumId w:val="35"/>
-  </w:num>
-  <w:num w:numId="38" w16cid:durableId="489565299">
-    <w:abstractNumId w:val="28"/>
-  </w:num>
-  <w:num w:numId="39" w16cid:durableId="2141681087">
-    <w:abstractNumId w:val="30"/>
-  </w:num>
-  <w:num w:numId="40" w16cid:durableId="1237545580">
-    <w:abstractNumId w:val="32"/>
-  </w:num>
-  <w:num w:numId="41" w16cid:durableId="531460678">
-    <w:abstractNumId w:val="16"/>
-  </w:num>
-  <w:num w:numId="42" w16cid:durableId="801970871">
-    <w:abstractNumId w:val="22"/>
-  </w:num>
-  <w:num w:numId="43" w16cid:durableId="822503352">
-    <w:abstractNumId w:val="43"/>
-  </w:num>
-  <w:num w:numId="44" w16cid:durableId="1919167002">
-    <w:abstractNumId w:val="37"/>
-  </w:num>
   <w:num w:numId="45" w16cid:durableId="13195372">
-    <w:abstractNumId w:val="47"/>
+    <w:abstractNumId w:val="55"/>
   </w:num>
   <w:num w:numId="46" w16cid:durableId="1328824922">
-    <w:abstractNumId w:val="44"/>
+    <w:abstractNumId w:val="49"/>
   </w:num>
   <w:num w:numId="47" w16cid:durableId="146363771">
-    <w:abstractNumId w:val="10"/>
+    <w:abstractNumId w:val="12"/>
   </w:num>
   <w:num w:numId="48" w16cid:durableId="2085297111">
-    <w:abstractNumId w:val="25"/>
+    <w:abstractNumId w:val="29"/>
+  </w:num>
+  <w:num w:numId="49" w16cid:durableId="1020006245">
+    <w:abstractNumId w:val="34"/>
+  </w:num>
+  <w:num w:numId="50" w16cid:durableId="1360621211">
+    <w:abstractNumId w:val="52"/>
+  </w:num>
+  <w:num w:numId="51" w16cid:durableId="871041003">
+    <w:abstractNumId w:val="53"/>
+  </w:num>
+  <w:num w:numId="52" w16cid:durableId="1733459313">
+    <w:abstractNumId w:val="19"/>
+  </w:num>
+  <w:num w:numId="53" w16cid:durableId="1915042459">
+    <w:abstractNumId w:val="9"/>
+  </w:num>
+  <w:num w:numId="54" w16cid:durableId="23755324">
+    <w:abstractNumId w:val="15"/>
+  </w:num>
+  <w:num w:numId="55" w16cid:durableId="1776629433">
+    <w:abstractNumId w:val="7"/>
+  </w:num>
+  <w:num w:numId="56" w16cid:durableId="1652442029">
+    <w:abstractNumId w:val="54"/>
   </w:num>
 </w:numbering>
 </file>
